--- a/Лабораторна робота 3 Скаладаний Яницький.docx
+++ b/Лабораторна робота 3 Скаладаний Яницький.docx
@@ -1,15 +1,25 @@
 
 <file path=word/document.xml><?xml version="1.0" encoding="utf-8"?>
-<w:document xmlns:wpc="http://schemas.microsoft.com/office/word/2010/wordprocessingCanvas" xmlns:cx="http://schemas.microsoft.com/office/drawing/2014/chartex" xmlns:cx1="http://schemas.microsoft.com/office/drawing/2015/9/8/chartex" xmlns:cx2="http://schemas.microsoft.com/office/drawing/2015/10/21/chartex" xmlns:cx3="http://schemas.microsoft.com/office/drawing/2016/5/9/chartex" xmlns:cx4="http://schemas.microsoft.com/office/drawing/2016/5/10/chartex" xmlns:cx5="http://schemas.microsoft.com/office/drawing/2016/5/11/chartex" xmlns:cx6="http://schemas.microsoft.com/office/drawing/2016/5/12/chartex" xmlns:cx7="http://schemas.microsoft.com/office/drawing/2016/5/13/chartex" xmlns:cx8="http://schemas.microsoft.com/office/drawing/2016/5/14/chartex" xmlns:mc="http://schemas.openxmlformats.org/markup-compatibility/2006" xmlns:aink="http://schemas.microsoft.com/office/drawing/2016/ink" xmlns:am3d="http://schemas.microsoft.com/office/drawing/2017/model3d" xmlns:o="urn:schemas-microsoft-com:office:office" xmlns:r="http://schemas.openxmlformats.org/officeDocument/2006/relationships" xmlns:m="http://schemas.openxmlformats.org/officeDocument/2006/math" xmlns:v="urn:schemas-microsoft-com:vml" xmlns:wp14="http://schemas.microsoft.com/office/word/2010/wordprocessingDrawing" xmlns:wp="http://schemas.openxmlformats.org/drawingml/2006/wordprocessingDrawing" xmlns:w10="urn:schemas-microsoft-com:office:word" xmlns:w="http://schemas.openxmlformats.org/wordprocessingml/2006/main" xmlns:w14="http://schemas.microsoft.com/office/word/2010/wordml" xmlns:w15="http://schemas.microsoft.com/office/word/2012/wordml" xmlns:w16cex="http://schemas.microsoft.com/office/word/2018/wordml/cex" xmlns:w16cid="http://schemas.microsoft.com/office/word/2016/wordml/cid" xmlns:w16="http://schemas.microsoft.com/office/word/2018/wordml" xmlns:w16sdtdh="http://schemas.microsoft.com/office/word/2020/wordml/sdtdatahash" xmlns:w16se="http://schemas.microsoft.com/office/word/2015/wordml/symex" xmlns:wpg="http://schemas.microsoft.com/office/word/2010/wordprocessingGroup" xmlns:wpi="http://schemas.microsoft.com/office/word/2010/wordprocessingInk" xmlns:wne="http://schemas.microsoft.com/office/word/2006/wordml" xmlns:wps="http://schemas.microsoft.com/office/word/2010/wordprocessingShape" mc:Ignorable="w14 w15 w16se w16cid w16 w16cex w16sdtdh wp14">
+<w:document xmlns:ve="http://schemas.openxmlformats.org/markup-compatibility/2006" xmlns:o="urn:schemas-microsoft-com:office:office" xmlns:r="http://schemas.openxmlformats.org/officeDocument/2006/relationships" xmlns:m="http://schemas.openxmlformats.org/officeDocument/2006/math" xmlns:v="urn:schemas-microsoft-com:vml" xmlns:wp="http://schemas.openxmlformats.org/drawingml/2006/wordprocessingDrawing" xmlns:w10="urn:schemas-microsoft-com:office:word" xmlns:w="http://schemas.openxmlformats.org/wordprocessingml/2006/main" xmlns:wne="http://schemas.microsoft.com/office/word/2006/wordml">
   <w:body>
     <w:p>
       <w:pPr>
         <w:pStyle w:val="a3"/>
         <w:jc w:val="center"/>
       </w:pPr>
-      <w:r>
-        <w:t>“Київський фаховий коледж зв’язку”</w:t>
-      </w:r>
+      <w:proofErr w:type="spellStart"/>
+      <w:r>
+        <w:t>“Київський</w:t>
+      </w:r>
+      <w:proofErr w:type="spellEnd"/>
+      <w:r>
+        <w:t xml:space="preserve"> фаховий коледж </w:t>
+      </w:r>
+      <w:proofErr w:type="spellStart"/>
+      <w:r>
+        <w:t>зв’язку”</w:t>
+      </w:r>
+      <w:proofErr w:type="spellEnd"/>
     </w:p>
     <w:p>
       <w:pPr>
@@ -140,20 +150,52 @@
         </w:rPr>
         <w:t>Тема:</w:t>
       </w:r>
-      <w:r>
-        <w:rPr>
-          <w:szCs w:val="28"/>
-        </w:rPr>
-        <w:t xml:space="preserve"> </w:t>
-      </w:r>
+      <w:proofErr w:type="spellStart"/>
       <w:r>
         <w:rPr>
           <w:b/>
           <w:color w:val="FF0000"/>
           <w:szCs w:val="28"/>
         </w:rPr>
-        <w:t>“Базові команди Linux для роботи з файлами та каталогами”</w:t>
-      </w:r>
+        <w:t>“Базові</w:t>
+      </w:r>
+      <w:proofErr w:type="spellEnd"/>
+      <w:r>
+        <w:rPr>
+          <w:b/>
+          <w:color w:val="FF0000"/>
+          <w:szCs w:val="28"/>
+        </w:rPr>
+        <w:t xml:space="preserve"> команди </w:t>
+      </w:r>
+      <w:proofErr w:type="spellStart"/>
+      <w:r>
+        <w:rPr>
+          <w:b/>
+          <w:color w:val="FF0000"/>
+          <w:szCs w:val="28"/>
+        </w:rPr>
+        <w:t>Linux</w:t>
+      </w:r>
+      <w:proofErr w:type="spellEnd"/>
+      <w:r>
+        <w:rPr>
+          <w:b/>
+          <w:color w:val="FF0000"/>
+          <w:szCs w:val="28"/>
+        </w:rPr>
+        <w:t xml:space="preserve"> для роботи з файлами та </w:t>
+      </w:r>
+      <w:proofErr w:type="spellStart"/>
+      <w:r>
+        <w:rPr>
+          <w:b/>
+          <w:color w:val="FF0000"/>
+          <w:szCs w:val="28"/>
+        </w:rPr>
+        <w:t>каталогами”</w:t>
+      </w:r>
+      <w:proofErr w:type="spellEnd"/>
     </w:p>
     <w:p>
       <w:pPr>
@@ -188,35 +230,19 @@
           <w:szCs w:val="28"/>
         </w:rPr>
       </w:pPr>
-      <w:r>
-        <w:rPr>
-          <w:szCs w:val="28"/>
-        </w:rPr>
-        <w:t>Виконали</w:t>
-      </w:r>
+      <w:proofErr w:type="spellStart"/>
+      <w:r>
+        <w:rPr>
+          <w:szCs w:val="28"/>
+        </w:rPr>
+        <w:t>Виконалистудентигрупи</w:t>
+      </w:r>
+      <w:proofErr w:type="spellEnd"/>
       <w:r>
         <w:rPr>
           <w:szCs w:val="28"/>
         </w:rPr>
         <w:t xml:space="preserve"> </w:t>
-      </w:r>
-      <w:r>
-        <w:rPr>
-          <w:szCs w:val="28"/>
-        </w:rPr>
-        <w:t>студенти</w:t>
-      </w:r>
-      <w:r>
-        <w:rPr>
-          <w:szCs w:val="28"/>
-        </w:rPr>
-        <w:t xml:space="preserve"> </w:t>
-      </w:r>
-      <w:r>
-        <w:rPr>
-          <w:szCs w:val="28"/>
-        </w:rPr>
-        <w:t xml:space="preserve">групи </w:t>
       </w:r>
       <w:r>
         <w:rPr>
@@ -269,12 +295,21 @@
           <w:szCs w:val="28"/>
         </w:rPr>
       </w:pPr>
+      <w:proofErr w:type="spellStart"/>
       <w:r>
         <w:rPr>
           <w:color w:val="FF0000"/>
           <w:szCs w:val="28"/>
         </w:rPr>
-        <w:t xml:space="preserve">Яницький О.А. </w:t>
+        <w:t>Яницький</w:t>
+      </w:r>
+      <w:proofErr w:type="spellEnd"/>
+      <w:r>
+        <w:rPr>
+          <w:color w:val="FF0000"/>
+          <w:szCs w:val="28"/>
+        </w:rPr>
+        <w:t xml:space="preserve"> О.А. </w:t>
       </w:r>
     </w:p>
     <w:p>
@@ -301,11 +336,19 @@
           <w:szCs w:val="28"/>
         </w:rPr>
       </w:pPr>
-      <w:r>
-        <w:rPr>
-          <w:szCs w:val="28"/>
-        </w:rPr>
-        <w:t>Сушанова В.С.</w:t>
+      <w:proofErr w:type="spellStart"/>
+      <w:r>
+        <w:rPr>
+          <w:szCs w:val="28"/>
+        </w:rPr>
+        <w:t>Сушанова</w:t>
+      </w:r>
+      <w:proofErr w:type="spellEnd"/>
+      <w:r>
+        <w:rPr>
+          <w:szCs w:val="28"/>
+        </w:rPr>
+        <w:t xml:space="preserve"> В.С.</w:t>
       </w:r>
     </w:p>
     <w:p>
@@ -340,79 +383,7 @@
           <w:sz w:val="26"/>
           <w:szCs w:val="26"/>
         </w:rPr>
-        <w:t>Робота</w:t>
-      </w:r>
-      <w:r>
-        <w:rPr>
-          <w:rFonts w:cs="Times New Roman"/>
-          <w:sz w:val="26"/>
-          <w:szCs w:val="26"/>
-        </w:rPr>
-        <w:t> </w:t>
-      </w:r>
-      <w:r>
-        <w:rPr>
-          <w:rFonts w:cs="Times New Roman"/>
-          <w:sz w:val="26"/>
-          <w:szCs w:val="26"/>
-        </w:rPr>
-        <w:t>студентів</w:t>
-      </w:r>
-      <w:r>
-        <w:rPr>
-          <w:rFonts w:cs="Times New Roman"/>
-          <w:sz w:val="26"/>
-          <w:szCs w:val="26"/>
-        </w:rPr>
-        <w:t> </w:t>
-      </w:r>
-      <w:r>
-        <w:rPr>
-          <w:rFonts w:cs="Times New Roman"/>
-          <w:sz w:val="26"/>
-          <w:szCs w:val="26"/>
-        </w:rPr>
-        <w:t>групи</w:t>
-      </w:r>
-      <w:r>
-        <w:rPr>
-          <w:rFonts w:cs="Times New Roman"/>
-          <w:sz w:val="26"/>
-          <w:szCs w:val="26"/>
-        </w:rPr>
-        <w:t> </w:t>
-      </w:r>
-      <w:r>
-        <w:rPr>
-          <w:rFonts w:cs="Times New Roman"/>
-          <w:sz w:val="26"/>
-          <w:szCs w:val="26"/>
-        </w:rPr>
-        <w:t>РПЗ</w:t>
-      </w:r>
-      <w:r>
-        <w:rPr>
-          <w:rFonts w:cs="Times New Roman"/>
-          <w:sz w:val="26"/>
-          <w:szCs w:val="26"/>
-        </w:rPr>
-        <w:t>-</w:t>
-      </w:r>
-      <w:r>
-        <w:rPr>
-          <w:rFonts w:cs="Times New Roman"/>
-          <w:sz w:val="26"/>
-          <w:szCs w:val="26"/>
-        </w:rPr>
-        <w:t>93а</w:t>
-      </w:r>
-      <w:r>
-        <w:rPr>
-          <w:rFonts w:cs="Times New Roman"/>
-          <w:sz w:val="26"/>
-          <w:szCs w:val="26"/>
-        </w:rPr>
-        <w:t> </w:t>
+        <w:t>Робота студентів групи РПЗ-93а </w:t>
       </w:r>
       <w:r>
         <w:rPr>
@@ -421,115 +392,7 @@
           <w:sz w:val="26"/>
           <w:szCs w:val="26"/>
         </w:rPr>
-        <w:t>Команда</w:t>
-      </w:r>
-      <w:r>
-        <w:rPr>
-          <w:rFonts w:cs="Times New Roman"/>
-          <w:color w:val="FF0000"/>
-          <w:sz w:val="26"/>
-          <w:szCs w:val="26"/>
-        </w:rPr>
-        <w:t> </w:t>
-      </w:r>
-      <w:r>
-        <w:rPr>
-          <w:rFonts w:cs="Times New Roman"/>
-          <w:color w:val="FF0000"/>
-          <w:sz w:val="26"/>
-          <w:szCs w:val="26"/>
-        </w:rPr>
-        <w:t>1:</w:t>
-      </w:r>
-      <w:r>
-        <w:rPr>
-          <w:rFonts w:cs="Times New Roman"/>
-          <w:color w:val="FF0000"/>
-          <w:sz w:val="26"/>
-          <w:szCs w:val="26"/>
-        </w:rPr>
-        <w:t> </w:t>
-      </w:r>
-      <w:r>
-        <w:rPr>
-          <w:rFonts w:cs="Times New Roman"/>
-          <w:color w:val="FF0000"/>
-          <w:sz w:val="26"/>
-          <w:szCs w:val="26"/>
-        </w:rPr>
-        <w:t>Складаний</w:t>
-      </w:r>
-      <w:r>
-        <w:rPr>
-          <w:rFonts w:cs="Times New Roman"/>
-          <w:color w:val="FF0000"/>
-          <w:sz w:val="26"/>
-          <w:szCs w:val="26"/>
-        </w:rPr>
-        <w:t> </w:t>
-      </w:r>
-      <w:r>
-        <w:rPr>
-          <w:rFonts w:cs="Times New Roman"/>
-          <w:color w:val="FF0000"/>
-          <w:sz w:val="26"/>
-          <w:szCs w:val="26"/>
-        </w:rPr>
-        <w:t>Я.О.</w:t>
-      </w:r>
-      <w:r>
-        <w:rPr>
-          <w:rFonts w:cs="Times New Roman"/>
-          <w:color w:val="FF0000"/>
-          <w:sz w:val="26"/>
-          <w:szCs w:val="26"/>
-        </w:rPr>
-        <w:t>, </w:t>
-      </w:r>
-      <w:r>
-        <w:rPr>
-          <w:rFonts w:cs="Times New Roman"/>
-          <w:color w:val="FF0000"/>
-          <w:sz w:val="26"/>
-          <w:szCs w:val="26"/>
-        </w:rPr>
-        <w:t>Яницький</w:t>
-      </w:r>
-      <w:r>
-        <w:rPr>
-          <w:rFonts w:cs="Times New Roman"/>
-          <w:color w:val="FF0000"/>
-          <w:sz w:val="26"/>
-          <w:szCs w:val="26"/>
-        </w:rPr>
-        <w:t> </w:t>
-      </w:r>
-      <w:r>
-        <w:rPr>
-          <w:rFonts w:cs="Times New Roman"/>
-          <w:color w:val="FF0000"/>
-          <w:sz w:val="26"/>
-          <w:szCs w:val="26"/>
-        </w:rPr>
-        <w:t>О</w:t>
-      </w:r>
-      <w:r>
-        <w:rPr>
-          <w:rFonts w:cs="Times New Roman"/>
-          <w:color w:val="FF0000"/>
-          <w:sz w:val="26"/>
-          <w:szCs w:val="26"/>
-        </w:rPr>
-        <w:t>.</w:t>
-      </w:r>
-      <w:r>
-        <w:rPr>
-          <w:rFonts w:cs="Times New Roman"/>
-          <w:color w:val="FF0000"/>
-          <w:sz w:val="26"/>
-          <w:szCs w:val="26"/>
-        </w:rPr>
-        <w:t>А.</w:t>
+        <w:t>Команда 1: Складаний Я.О., Яницький О.А.</w:t>
       </w:r>
     </w:p>
     <w:p>
@@ -570,7 +433,25 @@
           <w:sz w:val="26"/>
           <w:szCs w:val="26"/>
         </w:rPr>
-        <w:t>1. Отримання практичних навиків роботи з командною оболонкою Bash.</w:t>
+        <w:t xml:space="preserve">1. Отримання практичних навиків роботи з командною оболонкою </w:t>
+      </w:r>
+      <w:proofErr w:type="spellStart"/>
+      <w:r>
+        <w:rPr>
+          <w:rFonts w:cs="Times New Roman"/>
+          <w:sz w:val="26"/>
+          <w:szCs w:val="26"/>
+        </w:rPr>
+        <w:t>Bash</w:t>
+      </w:r>
+      <w:proofErr w:type="spellEnd"/>
+      <w:r>
+        <w:rPr>
+          <w:rFonts w:cs="Times New Roman"/>
+          <w:sz w:val="26"/>
+          <w:szCs w:val="26"/>
+        </w:rPr>
+        <w:t>.</w:t>
       </w:r>
     </w:p>
     <w:p>
@@ -606,15 +487,7 @@
           <w:sz w:val="26"/>
           <w:szCs w:val="26"/>
         </w:rPr>
-        <w:t>3. Знайомство з базовими діями при роботі з файлами та каталогами</w:t>
-      </w:r>
-      <w:r>
-        <w:rPr>
-          <w:rFonts w:cs="Times New Roman"/>
-          <w:sz w:val="26"/>
-          <w:szCs w:val="26"/>
-        </w:rPr>
-        <w:t>.</w:t>
+        <w:t>3. Знайомство з базовими діями при роботі з файлами та каталогами.</w:t>
       </w:r>
     </w:p>
     <w:p>
@@ -690,7 +563,61 @@
           <w:sz w:val="26"/>
           <w:szCs w:val="26"/>
         </w:rPr>
-        <w:t>3. Віртуальна машина – Virtual Box (Oracle).</w:t>
+        <w:t xml:space="preserve">3. Віртуальна машина – </w:t>
+      </w:r>
+      <w:proofErr w:type="spellStart"/>
+      <w:r>
+        <w:rPr>
+          <w:rFonts w:cs="Times New Roman"/>
+          <w:sz w:val="26"/>
+          <w:szCs w:val="26"/>
+        </w:rPr>
+        <w:t>Virtual</w:t>
+      </w:r>
+      <w:proofErr w:type="spellEnd"/>
+      <w:r>
+        <w:rPr>
+          <w:rFonts w:cs="Times New Roman"/>
+          <w:sz w:val="26"/>
+          <w:szCs w:val="26"/>
+        </w:rPr>
+        <w:t xml:space="preserve"> </w:t>
+      </w:r>
+      <w:proofErr w:type="spellStart"/>
+      <w:r>
+        <w:rPr>
+          <w:rFonts w:cs="Times New Roman"/>
+          <w:sz w:val="26"/>
+          <w:szCs w:val="26"/>
+        </w:rPr>
+        <w:t>Box</w:t>
+      </w:r>
+      <w:proofErr w:type="spellEnd"/>
+      <w:r>
+        <w:rPr>
+          <w:rFonts w:cs="Times New Roman"/>
+          <w:sz w:val="26"/>
+          <w:szCs w:val="26"/>
+        </w:rPr>
+        <w:t xml:space="preserve"> (</w:t>
+      </w:r>
+      <w:proofErr w:type="spellStart"/>
+      <w:r>
+        <w:rPr>
+          <w:rFonts w:cs="Times New Roman"/>
+          <w:sz w:val="26"/>
+          <w:szCs w:val="26"/>
+        </w:rPr>
+        <w:t>Oracle</w:t>
+      </w:r>
+      <w:proofErr w:type="spellEnd"/>
+      <w:r>
+        <w:rPr>
+          <w:rFonts w:cs="Times New Roman"/>
+          <w:sz w:val="26"/>
+          <w:szCs w:val="26"/>
+        </w:rPr>
+        <w:t>).</w:t>
       </w:r>
     </w:p>
     <w:p>
@@ -708,7 +635,43 @@
           <w:sz w:val="26"/>
           <w:szCs w:val="26"/>
         </w:rPr>
-        <w:t>4. Операційна система GNU/Linux – CentOS.</w:t>
+        <w:t>4. Операційна система GNU/</w:t>
+      </w:r>
+      <w:proofErr w:type="spellStart"/>
+      <w:r>
+        <w:rPr>
+          <w:rFonts w:cs="Times New Roman"/>
+          <w:sz w:val="26"/>
+          <w:szCs w:val="26"/>
+        </w:rPr>
+        <w:t>Linux</w:t>
+      </w:r>
+      <w:proofErr w:type="spellEnd"/>
+      <w:r>
+        <w:rPr>
+          <w:rFonts w:cs="Times New Roman"/>
+          <w:sz w:val="26"/>
+          <w:szCs w:val="26"/>
+        </w:rPr>
+        <w:t xml:space="preserve"> – </w:t>
+      </w:r>
+      <w:proofErr w:type="spellStart"/>
+      <w:r>
+        <w:rPr>
+          <w:rFonts w:cs="Times New Roman"/>
+          <w:sz w:val="26"/>
+          <w:szCs w:val="26"/>
+        </w:rPr>
+        <w:t>CentOS</w:t>
+      </w:r>
+      <w:proofErr w:type="spellEnd"/>
+      <w:r>
+        <w:rPr>
+          <w:rFonts w:cs="Times New Roman"/>
+          <w:sz w:val="26"/>
+          <w:szCs w:val="26"/>
+        </w:rPr>
+        <w:t>.</w:t>
       </w:r>
     </w:p>
     <w:p>
@@ -726,8 +689,72 @@
           <w:sz w:val="26"/>
           <w:szCs w:val="26"/>
         </w:rPr>
-        <w:t>5. Сайт мережевої академії Cisco netacad.com та його онлайн курси по Linux</w:t>
-      </w:r>
+        <w:t xml:space="preserve">5. Сайт мережевої академії </w:t>
+      </w:r>
+      <w:proofErr w:type="spellStart"/>
+      <w:r>
+        <w:rPr>
+          <w:rFonts w:cs="Times New Roman"/>
+          <w:sz w:val="26"/>
+          <w:szCs w:val="26"/>
+        </w:rPr>
+        <w:t>Cisco</w:t>
+      </w:r>
+      <w:proofErr w:type="spellEnd"/>
+      <w:r>
+        <w:rPr>
+          <w:rFonts w:cs="Times New Roman"/>
+          <w:sz w:val="26"/>
+          <w:szCs w:val="26"/>
+        </w:rPr>
+        <w:t xml:space="preserve"> </w:t>
+      </w:r>
+      <w:proofErr w:type="spellStart"/>
+      <w:r>
+        <w:rPr>
+          <w:rFonts w:cs="Times New Roman"/>
+          <w:sz w:val="26"/>
+          <w:szCs w:val="26"/>
+        </w:rPr>
+        <w:t>netacad.com</w:t>
+      </w:r>
+      <w:proofErr w:type="spellEnd"/>
+      <w:r>
+        <w:rPr>
+          <w:rFonts w:cs="Times New Roman"/>
+          <w:sz w:val="26"/>
+          <w:szCs w:val="26"/>
+        </w:rPr>
+        <w:t xml:space="preserve"> та його </w:t>
+      </w:r>
+      <w:proofErr w:type="spellStart"/>
+      <w:r>
+        <w:rPr>
+          <w:rFonts w:cs="Times New Roman"/>
+          <w:sz w:val="26"/>
+          <w:szCs w:val="26"/>
+        </w:rPr>
+        <w:t>онлайн</w:t>
+      </w:r>
+      <w:proofErr w:type="spellEnd"/>
+      <w:r>
+        <w:rPr>
+          <w:rFonts w:cs="Times New Roman"/>
+          <w:sz w:val="26"/>
+          <w:szCs w:val="26"/>
+        </w:rPr>
+        <w:t xml:space="preserve"> курси по </w:t>
+      </w:r>
+      <w:proofErr w:type="spellStart"/>
+      <w:r>
+        <w:rPr>
+          <w:rFonts w:cs="Times New Roman"/>
+          <w:sz w:val="26"/>
+          <w:szCs w:val="26"/>
+        </w:rPr>
+        <w:t>Linux</w:t>
+      </w:r>
+      <w:proofErr w:type="spellEnd"/>
       <w:r>
         <w:rPr>
           <w:rFonts w:cs="Times New Roman"/>
@@ -743,104 +770,21 @@
         <w:jc w:val="center"/>
         <w:rPr>
           <w:rFonts w:cs="Times New Roman"/>
+          <w:color w:val="FF0000"/>
+          <w:sz w:val="26"/>
+          <w:szCs w:val="26"/>
+        </w:rPr>
+      </w:pPr>
+      <w:r>
+        <w:rPr>
+          <w:rFonts w:cs="Times New Roman"/>
           <w:b/>
           <w:bCs/>
           <w:sz w:val="26"/>
           <w:szCs w:val="26"/>
         </w:rPr>
-      </w:pPr>
-      <w:r>
-        <w:rPr>
-          <w:rFonts w:cs="Times New Roman"/>
-          <w:b/>
-          <w:bCs/>
-          <w:sz w:val="26"/>
-          <w:szCs w:val="26"/>
-        </w:rPr>
         <w:t>Завдання для попередньої підготовки</w:t>
       </w:r>
-    </w:p>
-    <w:p>
-      <w:pPr>
-        <w:pStyle w:val="a3"/>
-        <w:rPr>
-          <w:rFonts w:cs="Times New Roman"/>
-          <w:sz w:val="26"/>
-          <w:szCs w:val="26"/>
-        </w:rPr>
-      </w:pPr>
-      <w:r>
-        <w:rPr>
-          <w:rFonts w:cs="Times New Roman"/>
-          <w:sz w:val="26"/>
-          <w:szCs w:val="26"/>
-        </w:rPr>
-        <w:t>…</w:t>
-      </w:r>
-    </w:p>
-    <w:p>
-      <w:pPr>
-        <w:pStyle w:val="a3"/>
-        <w:jc w:val="center"/>
-        <w:rPr>
-          <w:rFonts w:cs="Times New Roman"/>
-          <w:b/>
-          <w:bCs/>
-          <w:sz w:val="26"/>
-          <w:szCs w:val="26"/>
-        </w:rPr>
-      </w:pPr>
-      <w:r>
-        <w:rPr>
-          <w:rFonts w:cs="Times New Roman"/>
-          <w:b/>
-          <w:bCs/>
-          <w:sz w:val="26"/>
-          <w:szCs w:val="26"/>
-        </w:rPr>
-        <w:t>Хід роботи</w:t>
-      </w:r>
-    </w:p>
-    <w:p>
-      <w:pPr>
-        <w:pStyle w:val="a3"/>
-        <w:rPr>
-          <w:rFonts w:cs="Times New Roman"/>
-          <w:b/>
-          <w:bCs/>
-          <w:sz w:val="26"/>
-          <w:szCs w:val="26"/>
-          <w:lang w:val="en-US"/>
-        </w:rPr>
-      </w:pPr>
-      <w:r>
-        <w:rPr>
-          <w:rFonts w:cs="Times New Roman"/>
-          <w:b/>
-          <w:bCs/>
-          <w:sz w:val="26"/>
-          <w:szCs w:val="26"/>
-        </w:rPr>
-        <w:t xml:space="preserve">Завдання </w:t>
-      </w:r>
-      <w:r>
-        <w:rPr>
-          <w:rFonts w:cs="Times New Roman"/>
-          <w:b/>
-          <w:bCs/>
-          <w:sz w:val="26"/>
-          <w:szCs w:val="26"/>
-        </w:rPr>
-        <w:t>3.</w:t>
-      </w:r>
-      <w:r>
-        <w:rPr>
-          <w:rFonts w:cs="Times New Roman"/>
-          <w:sz w:val="26"/>
-          <w:szCs w:val="26"/>
-        </w:rPr>
-        <w:t xml:space="preserve"> Створіть таблицю команд вивчених у п.2 ходу роботи у наступному вигляді:</w:t>
-      </w:r>
       <w:r>
         <w:rPr>
           <w:rFonts w:cs="Times New Roman"/>
@@ -857,14 +801,5119 @@
           <w:sz w:val="26"/>
           <w:szCs w:val="26"/>
         </w:rPr>
-        <w:t>Яницький О.А.</w:t>
+        <w:t>Складаний Я.О</w:t>
+      </w:r>
+      <w:r>
+        <w:rPr>
+          <w:rFonts w:cs="Times New Roman"/>
+          <w:color w:val="FF0000"/>
+          <w:sz w:val="26"/>
+          <w:szCs w:val="26"/>
+        </w:rPr>
+        <w:t>.</w:t>
+      </w:r>
+    </w:p>
+    <w:p>
+      <w:pPr>
+        <w:pStyle w:val="a8"/>
+        <w:numPr>
+          <w:ilvl w:val="0"/>
+          <w:numId w:val="1"/>
+        </w:numPr>
+        <w:rPr>
+          <w:rFonts w:ascii="Times New Roman" w:hAnsi="Times New Roman" w:cs="Times New Roman"/>
+          <w:sz w:val="28"/>
+          <w:szCs w:val="28"/>
+        </w:rPr>
+      </w:pPr>
+      <w:r>
+        <w:rPr>
+          <w:rFonts w:ascii="Times New Roman" w:hAnsi="Times New Roman" w:cs="Times New Roman"/>
+          <w:sz w:val="28"/>
+          <w:szCs w:val="28"/>
+        </w:rPr>
+        <w:t>Прочитайте короткі теоретичні відомості до лабораторної роботи та зробіть невеличкий словник базових англійських термінів з питань призначення команд та їх параметрів.</w:t>
       </w:r>
     </w:p>
     <w:tbl>
       <w:tblPr>
         <w:tblStyle w:val="a5"/>
         <w:tblW w:w="0" w:type="auto"/>
-        <w:tblLook w:val="04A0" w:firstRow="1" w:lastRow="0" w:firstColumn="1" w:lastColumn="0" w:noHBand="0" w:noVBand="1"/>
+        <w:tblLook w:val="04A0"/>
+      </w:tblPr>
+      <w:tblGrid>
+        <w:gridCol w:w="4785"/>
+        <w:gridCol w:w="4786"/>
+      </w:tblGrid>
+      <w:tr>
+        <w:tc>
+          <w:tcPr>
+            <w:tcW w:w="4785" w:type="dxa"/>
+          </w:tcPr>
+          <w:p>
+            <w:pPr>
+              <w:rPr>
+                <w:rFonts w:ascii="Times New Roman" w:hAnsi="Times New Roman" w:cs="Times New Roman"/>
+                <w:sz w:val="28"/>
+                <w:szCs w:val="28"/>
+              </w:rPr>
+            </w:pPr>
+            <w:proofErr w:type="spellStart"/>
+            <w:r>
+              <w:rPr>
+                <w:rStyle w:val="termtext"/>
+                <w:rFonts w:ascii="Times New Roman" w:hAnsi="Times New Roman" w:cs="Times New Roman"/>
+                <w:sz w:val="28"/>
+                <w:szCs w:val="28"/>
+              </w:rPr>
+              <w:t>echo</w:t>
+            </w:r>
+            <w:proofErr w:type="spellEnd"/>
+          </w:p>
+        </w:tc>
+        <w:tc>
+          <w:tcPr>
+            <w:tcW w:w="4786" w:type="dxa"/>
+          </w:tcPr>
+          <w:p>
+            <w:pPr>
+              <w:rPr>
+                <w:rFonts w:ascii="Times New Roman" w:hAnsi="Times New Roman" w:cs="Times New Roman"/>
+                <w:sz w:val="28"/>
+                <w:szCs w:val="28"/>
+                <w:lang w:val="en-US"/>
+              </w:rPr>
+            </w:pPr>
+            <w:r>
+              <w:rPr>
+                <w:rStyle w:val="termtext"/>
+                <w:rFonts w:ascii="Times New Roman" w:hAnsi="Times New Roman" w:cs="Times New Roman"/>
+                <w:sz w:val="28"/>
+                <w:szCs w:val="28"/>
+                <w:lang w:val="en-US"/>
+              </w:rPr>
+              <w:t>prints text, and values of variables</w:t>
+            </w:r>
+          </w:p>
+        </w:tc>
+      </w:tr>
+      <w:tr>
+        <w:tc>
+          <w:tcPr>
+            <w:tcW w:w="4785" w:type="dxa"/>
+          </w:tcPr>
+          <w:p>
+            <w:pPr>
+              <w:rPr>
+                <w:rFonts w:ascii="Times New Roman" w:hAnsi="Times New Roman" w:cs="Times New Roman"/>
+                <w:sz w:val="28"/>
+                <w:szCs w:val="28"/>
+              </w:rPr>
+            </w:pPr>
+            <w:proofErr w:type="spellStart"/>
+            <w:r>
+              <w:rPr>
+                <w:rStyle w:val="termtext"/>
+                <w:rFonts w:ascii="Times New Roman" w:hAnsi="Times New Roman" w:cs="Times New Roman"/>
+                <w:sz w:val="28"/>
+                <w:szCs w:val="28"/>
+              </w:rPr>
+              <w:t>hostname</w:t>
+            </w:r>
+            <w:proofErr w:type="spellEnd"/>
+          </w:p>
+        </w:tc>
+        <w:tc>
+          <w:tcPr>
+            <w:tcW w:w="4786" w:type="dxa"/>
+          </w:tcPr>
+          <w:p>
+            <w:pPr>
+              <w:rPr>
+                <w:rFonts w:ascii="Times New Roman" w:hAnsi="Times New Roman" w:cs="Times New Roman"/>
+                <w:sz w:val="28"/>
+                <w:szCs w:val="28"/>
+              </w:rPr>
+            </w:pPr>
+            <w:proofErr w:type="spellStart"/>
+            <w:r>
+              <w:rPr>
+                <w:rStyle w:val="termtext"/>
+                <w:rFonts w:ascii="Times New Roman" w:hAnsi="Times New Roman" w:cs="Times New Roman"/>
+                <w:sz w:val="28"/>
+                <w:szCs w:val="28"/>
+              </w:rPr>
+              <w:t>displaysnameofcomputer</w:t>
+            </w:r>
+            <w:proofErr w:type="spellEnd"/>
+          </w:p>
+        </w:tc>
+      </w:tr>
+      <w:tr>
+        <w:tc>
+          <w:tcPr>
+            <w:tcW w:w="4785" w:type="dxa"/>
+          </w:tcPr>
+          <w:p>
+            <w:pPr>
+              <w:rPr>
+                <w:rFonts w:ascii="Times New Roman" w:hAnsi="Times New Roman" w:cs="Times New Roman"/>
+                <w:sz w:val="28"/>
+                <w:szCs w:val="28"/>
+              </w:rPr>
+            </w:pPr>
+            <w:r>
+              <w:rPr>
+                <w:rStyle w:val="termtext"/>
+                <w:rFonts w:ascii="Times New Roman" w:hAnsi="Times New Roman" w:cs="Times New Roman"/>
+                <w:sz w:val="28"/>
+                <w:szCs w:val="28"/>
+              </w:rPr>
+              <w:t>/</w:t>
+            </w:r>
+          </w:p>
+        </w:tc>
+        <w:tc>
+          <w:tcPr>
+            <w:tcW w:w="4786" w:type="dxa"/>
+          </w:tcPr>
+          <w:p>
+            <w:pPr>
+              <w:rPr>
+                <w:rFonts w:ascii="Times New Roman" w:hAnsi="Times New Roman" w:cs="Times New Roman"/>
+                <w:sz w:val="28"/>
+                <w:szCs w:val="28"/>
+                <w:lang w:val="en-US"/>
+              </w:rPr>
+            </w:pPr>
+            <w:r>
+              <w:rPr>
+                <w:rStyle w:val="termtext"/>
+                <w:rFonts w:ascii="Times New Roman" w:hAnsi="Times New Roman" w:cs="Times New Roman"/>
+                <w:sz w:val="28"/>
+                <w:szCs w:val="28"/>
+                <w:lang w:val="en-US"/>
+              </w:rPr>
+              <w:t>represents higher directory in the hierarchy</w:t>
+            </w:r>
+          </w:p>
+        </w:tc>
+      </w:tr>
+      <w:tr>
+        <w:tc>
+          <w:tcPr>
+            <w:tcW w:w="4785" w:type="dxa"/>
+          </w:tcPr>
+          <w:p>
+            <w:pPr>
+              <w:rPr>
+                <w:rFonts w:ascii="Times New Roman" w:hAnsi="Times New Roman" w:cs="Times New Roman"/>
+                <w:sz w:val="28"/>
+                <w:szCs w:val="28"/>
+              </w:rPr>
+            </w:pPr>
+            <w:proofErr w:type="spellStart"/>
+            <w:r>
+              <w:rPr>
+                <w:rStyle w:val="termtext"/>
+                <w:rFonts w:ascii="Times New Roman" w:hAnsi="Times New Roman" w:cs="Times New Roman"/>
+                <w:sz w:val="28"/>
+                <w:szCs w:val="28"/>
+              </w:rPr>
+              <w:t>history</w:t>
+            </w:r>
+            <w:proofErr w:type="spellEnd"/>
+            <w:r>
+              <w:rPr>
+                <w:rStyle w:val="termtext"/>
+                <w:rFonts w:ascii="Times New Roman" w:hAnsi="Times New Roman" w:cs="Times New Roman"/>
+                <w:sz w:val="28"/>
+                <w:szCs w:val="28"/>
+              </w:rPr>
+              <w:t xml:space="preserve"> [</w:t>
+            </w:r>
+            <w:proofErr w:type="spellStart"/>
+            <w:r>
+              <w:rPr>
+                <w:rStyle w:val="termtext"/>
+                <w:rFonts w:ascii="Times New Roman" w:hAnsi="Times New Roman" w:cs="Times New Roman"/>
+                <w:sz w:val="28"/>
+                <w:szCs w:val="28"/>
+              </w:rPr>
+              <w:t>last</w:t>
+            </w:r>
+            <w:proofErr w:type="spellEnd"/>
+            <w:r>
+              <w:rPr>
+                <w:rStyle w:val="termtext"/>
+                <w:rFonts w:ascii="Times New Roman" w:hAnsi="Times New Roman" w:cs="Times New Roman"/>
+                <w:sz w:val="28"/>
+                <w:szCs w:val="28"/>
+              </w:rPr>
+              <w:t xml:space="preserve"> #]</w:t>
+            </w:r>
+          </w:p>
+        </w:tc>
+        <w:tc>
+          <w:tcPr>
+            <w:tcW w:w="4786" w:type="dxa"/>
+          </w:tcPr>
+          <w:p>
+            <w:pPr>
+              <w:rPr>
+                <w:rFonts w:ascii="Times New Roman" w:hAnsi="Times New Roman" w:cs="Times New Roman"/>
+                <w:sz w:val="28"/>
+                <w:szCs w:val="28"/>
+                <w:lang w:val="en-US"/>
+              </w:rPr>
+            </w:pPr>
+            <w:r>
+              <w:rPr>
+                <w:rFonts w:ascii="Times New Roman" w:eastAsia="Times New Roman" w:hAnsi="Times New Roman" w:cs="Times New Roman"/>
+                <w:sz w:val="28"/>
+                <w:szCs w:val="28"/>
+                <w:lang w:val="en-US" w:eastAsia="ru-RU"/>
+              </w:rPr>
+              <w:t>more like lessons than manuals</w:t>
+            </w:r>
+          </w:p>
+        </w:tc>
+      </w:tr>
+      <w:tr>
+        <w:tc>
+          <w:tcPr>
+            <w:tcW w:w="4785" w:type="dxa"/>
+          </w:tcPr>
+          <w:p>
+            <w:pPr>
+              <w:rPr>
+                <w:rFonts w:ascii="Times New Roman" w:hAnsi="Times New Roman" w:cs="Times New Roman"/>
+                <w:sz w:val="28"/>
+                <w:szCs w:val="28"/>
+              </w:rPr>
+            </w:pPr>
+            <w:proofErr w:type="spellStart"/>
+            <w:r>
+              <w:rPr>
+                <w:rStyle w:val="termtext"/>
+                <w:rFonts w:ascii="Times New Roman" w:hAnsi="Times New Roman" w:cs="Times New Roman"/>
+                <w:sz w:val="28"/>
+                <w:szCs w:val="28"/>
+              </w:rPr>
+              <w:t>clear</w:t>
+            </w:r>
+            <w:proofErr w:type="spellEnd"/>
+          </w:p>
+        </w:tc>
+        <w:tc>
+          <w:tcPr>
+            <w:tcW w:w="4786" w:type="dxa"/>
+          </w:tcPr>
+          <w:p>
+            <w:pPr>
+              <w:rPr>
+                <w:rFonts w:ascii="Times New Roman" w:hAnsi="Times New Roman" w:cs="Times New Roman"/>
+                <w:sz w:val="28"/>
+                <w:szCs w:val="28"/>
+              </w:rPr>
+            </w:pPr>
+            <w:proofErr w:type="spellStart"/>
+            <w:r>
+              <w:rPr>
+                <w:rStyle w:val="termtext"/>
+                <w:rFonts w:ascii="Times New Roman" w:hAnsi="Times New Roman" w:cs="Times New Roman"/>
+                <w:sz w:val="28"/>
+                <w:szCs w:val="28"/>
+              </w:rPr>
+              <w:t>clearsthescreen</w:t>
+            </w:r>
+            <w:proofErr w:type="spellEnd"/>
+          </w:p>
+        </w:tc>
+      </w:tr>
+      <w:tr>
+        <w:tc>
+          <w:tcPr>
+            <w:tcW w:w="4785" w:type="dxa"/>
+          </w:tcPr>
+          <w:p>
+            <w:pPr>
+              <w:rPr>
+                <w:rFonts w:ascii="Times New Roman" w:hAnsi="Times New Roman" w:cs="Times New Roman"/>
+                <w:sz w:val="28"/>
+                <w:szCs w:val="28"/>
+              </w:rPr>
+            </w:pPr>
+            <w:r>
+              <w:rPr>
+                <w:rStyle w:val="termtext"/>
+                <w:rFonts w:ascii="Times New Roman" w:hAnsi="Times New Roman" w:cs="Times New Roman"/>
+                <w:sz w:val="28"/>
+                <w:szCs w:val="28"/>
+              </w:rPr>
+              <w:t>--</w:t>
+            </w:r>
+            <w:proofErr w:type="spellStart"/>
+            <w:r>
+              <w:rPr>
+                <w:rStyle w:val="termtext"/>
+                <w:rFonts w:ascii="Times New Roman" w:hAnsi="Times New Roman" w:cs="Times New Roman"/>
+                <w:sz w:val="28"/>
+                <w:szCs w:val="28"/>
+              </w:rPr>
+              <w:t>help</w:t>
+            </w:r>
+            <w:proofErr w:type="spellEnd"/>
+          </w:p>
+        </w:tc>
+        <w:tc>
+          <w:tcPr>
+            <w:tcW w:w="4786" w:type="dxa"/>
+          </w:tcPr>
+          <w:p>
+            <w:pPr>
+              <w:rPr>
+                <w:rFonts w:ascii="Times New Roman" w:hAnsi="Times New Roman" w:cs="Times New Roman"/>
+                <w:sz w:val="28"/>
+                <w:szCs w:val="28"/>
+              </w:rPr>
+            </w:pPr>
+            <w:proofErr w:type="spellStart"/>
+            <w:r>
+              <w:rPr>
+                <w:rStyle w:val="termtext"/>
+                <w:rFonts w:ascii="Times New Roman" w:hAnsi="Times New Roman" w:cs="Times New Roman"/>
+                <w:sz w:val="28"/>
+                <w:szCs w:val="28"/>
+              </w:rPr>
+              <w:t>viewsbasiccommandusage</w:t>
+            </w:r>
+            <w:proofErr w:type="spellEnd"/>
+          </w:p>
+        </w:tc>
+      </w:tr>
+      <w:tr>
+        <w:tc>
+          <w:tcPr>
+            <w:tcW w:w="4785" w:type="dxa"/>
+          </w:tcPr>
+          <w:p>
+            <w:pPr>
+              <w:rPr>
+                <w:rFonts w:ascii="Times New Roman" w:hAnsi="Times New Roman" w:cs="Times New Roman"/>
+                <w:sz w:val="28"/>
+                <w:szCs w:val="28"/>
+              </w:rPr>
+            </w:pPr>
+            <w:proofErr w:type="spellStart"/>
+            <w:r>
+              <w:rPr>
+                <w:rStyle w:val="termtext"/>
+                <w:rFonts w:ascii="Times New Roman" w:hAnsi="Times New Roman" w:cs="Times New Roman"/>
+                <w:sz w:val="28"/>
+                <w:szCs w:val="28"/>
+              </w:rPr>
+              <w:t>find</w:t>
+            </w:r>
+            <w:proofErr w:type="spellEnd"/>
+          </w:p>
+        </w:tc>
+        <w:tc>
+          <w:tcPr>
+            <w:tcW w:w="4786" w:type="dxa"/>
+          </w:tcPr>
+          <w:p>
+            <w:pPr>
+              <w:rPr>
+                <w:rFonts w:ascii="Times New Roman" w:hAnsi="Times New Roman" w:cs="Times New Roman"/>
+                <w:sz w:val="28"/>
+                <w:szCs w:val="28"/>
+              </w:rPr>
+            </w:pPr>
+            <w:proofErr w:type="spellStart"/>
+            <w:r>
+              <w:rPr>
+                <w:rStyle w:val="termtext"/>
+                <w:rFonts w:ascii="Times New Roman" w:hAnsi="Times New Roman" w:cs="Times New Roman"/>
+                <w:sz w:val="28"/>
+                <w:szCs w:val="28"/>
+              </w:rPr>
+              <w:t>locates</w:t>
+            </w:r>
+            <w:proofErr w:type="spellEnd"/>
+            <w:r>
+              <w:rPr>
+                <w:rStyle w:val="termtext"/>
+                <w:rFonts w:ascii="Times New Roman" w:hAnsi="Times New Roman" w:cs="Times New Roman"/>
+                <w:sz w:val="28"/>
+                <w:szCs w:val="28"/>
+              </w:rPr>
+              <w:t xml:space="preserve"> "</w:t>
+            </w:r>
+            <w:proofErr w:type="spellStart"/>
+            <w:r>
+              <w:rPr>
+                <w:rStyle w:val="termtext"/>
+                <w:rFonts w:ascii="Times New Roman" w:hAnsi="Times New Roman" w:cs="Times New Roman"/>
+                <w:sz w:val="28"/>
+                <w:szCs w:val="28"/>
+              </w:rPr>
+              <w:t>newer</w:t>
+            </w:r>
+            <w:proofErr w:type="spellEnd"/>
+            <w:r>
+              <w:rPr>
+                <w:rStyle w:val="termtext"/>
+                <w:rFonts w:ascii="Times New Roman" w:hAnsi="Times New Roman" w:cs="Times New Roman"/>
+                <w:sz w:val="28"/>
+                <w:szCs w:val="28"/>
+              </w:rPr>
+              <w:t xml:space="preserve">" </w:t>
+            </w:r>
+            <w:proofErr w:type="spellStart"/>
+            <w:r>
+              <w:rPr>
+                <w:rStyle w:val="termtext"/>
+                <w:rFonts w:ascii="Times New Roman" w:hAnsi="Times New Roman" w:cs="Times New Roman"/>
+                <w:sz w:val="28"/>
+                <w:szCs w:val="28"/>
+              </w:rPr>
+              <w:t>files</w:t>
+            </w:r>
+            <w:proofErr w:type="spellEnd"/>
+          </w:p>
+        </w:tc>
+      </w:tr>
+      <w:tr>
+        <w:tc>
+          <w:tcPr>
+            <w:tcW w:w="4785" w:type="dxa"/>
+          </w:tcPr>
+          <w:p>
+            <w:pPr>
+              <w:rPr>
+                <w:rFonts w:ascii="Times New Roman" w:hAnsi="Times New Roman" w:cs="Times New Roman"/>
+                <w:sz w:val="28"/>
+                <w:szCs w:val="28"/>
+              </w:rPr>
+            </w:pPr>
+            <w:proofErr w:type="spellStart"/>
+            <w:r>
+              <w:rPr>
+                <w:rStyle w:val="termtext"/>
+                <w:rFonts w:ascii="Times New Roman" w:hAnsi="Times New Roman" w:cs="Times New Roman"/>
+                <w:sz w:val="28"/>
+                <w:szCs w:val="28"/>
+              </w:rPr>
+              <w:t>info</w:t>
+            </w:r>
+            <w:proofErr w:type="spellEnd"/>
+          </w:p>
+        </w:tc>
+        <w:tc>
+          <w:tcPr>
+            <w:tcW w:w="4786" w:type="dxa"/>
+          </w:tcPr>
+          <w:p>
+            <w:pPr>
+              <w:rPr>
+                <w:rFonts w:ascii="Times New Roman" w:hAnsi="Times New Roman" w:cs="Times New Roman"/>
+                <w:sz w:val="28"/>
+                <w:szCs w:val="28"/>
+                <w:lang w:val="en-US"/>
+              </w:rPr>
+            </w:pPr>
+            <w:r>
+              <w:rPr>
+                <w:rStyle w:val="termtext"/>
+                <w:rFonts w:ascii="Times New Roman" w:hAnsi="Times New Roman" w:cs="Times New Roman"/>
+                <w:sz w:val="28"/>
+                <w:szCs w:val="28"/>
+                <w:lang w:val="en-US"/>
+              </w:rPr>
+              <w:t>more like lessons than manuals</w:t>
+            </w:r>
+          </w:p>
+        </w:tc>
+      </w:tr>
+    </w:tbl>
+    <w:p>
+      <w:pPr>
+        <w:pStyle w:val="a8"/>
+        <w:rPr>
+          <w:rFonts w:ascii="Times New Roman" w:hAnsi="Times New Roman" w:cs="Times New Roman"/>
+          <w:sz w:val="28"/>
+          <w:szCs w:val="28"/>
+        </w:rPr>
+      </w:pPr>
+    </w:p>
+    <w:p>
+      <w:pPr>
+        <w:rPr>
+          <w:rFonts w:ascii="Times New Roman" w:hAnsi="Times New Roman" w:cs="Times New Roman"/>
+          <w:sz w:val="28"/>
+          <w:szCs w:val="28"/>
+        </w:rPr>
+      </w:pPr>
+      <w:r>
+        <w:rPr>
+          <w:rFonts w:ascii="Times New Roman" w:hAnsi="Times New Roman" w:cs="Times New Roman"/>
+          <w:sz w:val="28"/>
+          <w:szCs w:val="28"/>
+        </w:rPr>
+        <w:t>2. На базі розглянутого матеріалу дайте відповіді на наступні питання:</w:t>
+      </w:r>
+    </w:p>
+    <w:p>
+      <w:pPr>
+        <w:rPr>
+          <w:rFonts w:ascii="Times New Roman" w:hAnsi="Times New Roman" w:cs="Times New Roman"/>
+          <w:sz w:val="28"/>
+          <w:szCs w:val="28"/>
+        </w:rPr>
+      </w:pPr>
+      <w:r>
+        <w:rPr>
+          <w:rFonts w:ascii="Times New Roman" w:hAnsi="Times New Roman" w:cs="Times New Roman"/>
+          <w:sz w:val="28"/>
+          <w:szCs w:val="28"/>
+        </w:rPr>
+        <w:t>2.1. Яка структура каталогів Unix-подібної файлової системи? Яке призначення базових каталогів?</w:t>
+      </w:r>
+    </w:p>
+    <w:p>
+      <w:pPr>
+        <w:rPr>
+          <w:rFonts w:ascii="Times New Roman" w:hAnsi="Times New Roman" w:cs="Times New Roman"/>
+          <w:sz w:val="28"/>
+          <w:szCs w:val="28"/>
+        </w:rPr>
+      </w:pPr>
+      <w:r>
+        <w:rPr>
+          <w:rFonts w:ascii="Times New Roman" w:hAnsi="Times New Roman" w:cs="Times New Roman"/>
+          <w:sz w:val="28"/>
+          <w:szCs w:val="28"/>
+        </w:rPr>
+        <w:t xml:space="preserve">Кожен файл у системі UNІX має унікальний індекс. Індекс містить інформацію, необхідну будь-якому процесу для того, щоб звернутися до файлу, наприклад, права власності на файл, права доступу до файлу, розмір файлу й розташування даних файлу у файловій системі. Процеси звертаються до файлів, використовуючи чітко визначений набір системних викликів й ідентифікуючи файл рядком символів, що виступають як складене ім'я файлу. Кожне складене </w:t>
+      </w:r>
+      <w:r>
+        <w:rPr>
+          <w:rFonts w:ascii="Times New Roman" w:hAnsi="Times New Roman" w:cs="Times New Roman"/>
+          <w:sz w:val="28"/>
+          <w:szCs w:val="28"/>
+        </w:rPr>
+        <w:lastRenderedPageBreak/>
+        <w:t>ім'я однозначно визначає файл, завдяки чому ядро системи перетворює це ім'я в індекс файлу.</w:t>
+      </w:r>
+    </w:p>
+    <w:p>
+      <w:pPr>
+        <w:rPr>
+          <w:rFonts w:ascii="Times New Roman" w:hAnsi="Times New Roman" w:cs="Times New Roman"/>
+          <w:sz w:val="28"/>
+          <w:szCs w:val="28"/>
+        </w:rPr>
+      </w:pPr>
+      <w:r>
+        <w:rPr>
+          <w:rFonts w:ascii="Times New Roman" w:hAnsi="Times New Roman" w:cs="Times New Roman"/>
+          <w:sz w:val="28"/>
+          <w:szCs w:val="28"/>
+        </w:rPr>
+        <w:t>Індекси зберігаються на диску в статичній формі, і ядро зчитує їх в пам’ять перш, ніж почати з ними працювати. Дискові індекси містять у собі наступні основні поля:</w:t>
+      </w:r>
+    </w:p>
+    <w:p>
+      <w:pPr>
+        <w:rPr>
+          <w:rFonts w:ascii="Times New Roman" w:hAnsi="Times New Roman" w:cs="Times New Roman"/>
+          <w:sz w:val="28"/>
+          <w:szCs w:val="28"/>
+        </w:rPr>
+      </w:pPr>
+      <w:r>
+        <w:rPr>
+          <w:rFonts w:ascii="Times New Roman" w:hAnsi="Times New Roman" w:cs="Times New Roman"/>
+          <w:sz w:val="28"/>
+          <w:szCs w:val="28"/>
+        </w:rPr>
+        <w:t>-             ідентифікатор власника файлу. Права власності розділені між індивідуальним власником та "груповим", тим самим допомагаючи визначити коло користувачів, що мають права доступу до файлу. Привілейований користувач має право доступу до всіх файлів у системі;</w:t>
+      </w:r>
+    </w:p>
+    <w:p>
+      <w:pPr>
+        <w:rPr>
+          <w:rFonts w:ascii="Times New Roman" w:hAnsi="Times New Roman" w:cs="Times New Roman"/>
+          <w:sz w:val="28"/>
+          <w:szCs w:val="28"/>
+        </w:rPr>
+      </w:pPr>
+      <w:r>
+        <w:rPr>
+          <w:rFonts w:ascii="Times New Roman" w:hAnsi="Times New Roman" w:cs="Times New Roman"/>
+          <w:sz w:val="28"/>
+          <w:szCs w:val="28"/>
+        </w:rPr>
+        <w:t>-             тип файлу. Файл може бути файлом звичайного типу (-), каталогом (d), спеціальним файлом, що відповідає пристроям введення-виведення блоками (b) або символами (c), символічним посиланням (l), гніздом (</w:t>
+      </w:r>
+      <w:proofErr w:type="spellStart"/>
+      <w:r>
+        <w:rPr>
+          <w:rFonts w:ascii="Times New Roman" w:hAnsi="Times New Roman" w:cs="Times New Roman"/>
+          <w:sz w:val="28"/>
+          <w:szCs w:val="28"/>
+        </w:rPr>
+        <w:t>socket</w:t>
+      </w:r>
+      <w:proofErr w:type="spellEnd"/>
+      <w:r>
+        <w:rPr>
+          <w:rFonts w:ascii="Times New Roman" w:hAnsi="Times New Roman" w:cs="Times New Roman"/>
+          <w:sz w:val="28"/>
+          <w:szCs w:val="28"/>
+        </w:rPr>
+        <w:t>) (s), а також абстрактним файлом каналу (</w:t>
+      </w:r>
+      <w:proofErr w:type="spellStart"/>
+      <w:r>
+        <w:rPr>
+          <w:rFonts w:ascii="Times New Roman" w:hAnsi="Times New Roman" w:cs="Times New Roman"/>
+          <w:sz w:val="28"/>
+          <w:szCs w:val="28"/>
+        </w:rPr>
+        <w:t>pipe</w:t>
+      </w:r>
+      <w:proofErr w:type="spellEnd"/>
+      <w:r>
+        <w:rPr>
+          <w:rFonts w:ascii="Times New Roman" w:hAnsi="Times New Roman" w:cs="Times New Roman"/>
+          <w:sz w:val="28"/>
+          <w:szCs w:val="28"/>
+        </w:rPr>
+        <w:t>) (p), що організує обслуговування запитів у порядку надходження, "першим прийшов – першим вийшов". У дужках наведені позначення типів файлів, які показує при виведенні команда </w:t>
+      </w:r>
+      <w:proofErr w:type="spellStart"/>
+      <w:r>
+        <w:rPr>
+          <w:rFonts w:ascii="Times New Roman" w:hAnsi="Times New Roman" w:cs="Times New Roman"/>
+          <w:sz w:val="28"/>
+          <w:szCs w:val="28"/>
+        </w:rPr>
+        <w:t>ls</w:t>
+      </w:r>
+      <w:proofErr w:type="spellEnd"/>
+      <w:r>
+        <w:rPr>
+          <w:rFonts w:ascii="Times New Roman" w:hAnsi="Times New Roman" w:cs="Times New Roman"/>
+          <w:sz w:val="28"/>
+          <w:szCs w:val="28"/>
+        </w:rPr>
+        <w:t>;</w:t>
+      </w:r>
+    </w:p>
+    <w:p>
+      <w:pPr>
+        <w:rPr>
+          <w:rFonts w:ascii="Times New Roman" w:hAnsi="Times New Roman" w:cs="Times New Roman"/>
+          <w:sz w:val="28"/>
+          <w:szCs w:val="28"/>
+        </w:rPr>
+      </w:pPr>
+      <w:r>
+        <w:rPr>
+          <w:rFonts w:ascii="Times New Roman" w:hAnsi="Times New Roman" w:cs="Times New Roman"/>
+          <w:sz w:val="28"/>
+          <w:szCs w:val="28"/>
+        </w:rPr>
+        <w:t>-             права доступу до файлу. Система розмежовує права доступу до файлу для трьох класів користувачів: індивідуального власника файлу, групового власника й інших користувачів; кожному класу виділені певні права на читання, запис і виконання файлу, які встановлюються індивідуально. Оскільки каталоги як файли не можуть бути виконані, дозвіл на виконання в цьому випадку інтерпретується як право здійснювати пошук у каталозі за іменем файлу;</w:t>
+      </w:r>
+    </w:p>
+    <w:p>
+      <w:pPr>
+        <w:rPr>
+          <w:rFonts w:ascii="Times New Roman" w:hAnsi="Times New Roman" w:cs="Times New Roman"/>
+          <w:sz w:val="28"/>
+          <w:szCs w:val="28"/>
+        </w:rPr>
+      </w:pPr>
+      <w:r>
+        <w:rPr>
+          <w:rFonts w:ascii="Times New Roman" w:hAnsi="Times New Roman" w:cs="Times New Roman"/>
+          <w:sz w:val="28"/>
+          <w:szCs w:val="28"/>
+        </w:rPr>
+        <w:t>-             календарні відомості, що характеризують роботу з файлом: час внесення останніх змін у файл, час останнього звернення до файлу, час внесення останніх змін в індекс;</w:t>
+      </w:r>
+    </w:p>
+    <w:p>
+      <w:pPr>
+        <w:rPr>
+          <w:rFonts w:ascii="Times New Roman" w:hAnsi="Times New Roman" w:cs="Times New Roman"/>
+          <w:sz w:val="28"/>
+          <w:szCs w:val="28"/>
+        </w:rPr>
+      </w:pPr>
+      <w:r>
+        <w:rPr>
+          <w:rFonts w:ascii="Times New Roman" w:hAnsi="Times New Roman" w:cs="Times New Roman"/>
+          <w:sz w:val="28"/>
+          <w:szCs w:val="28"/>
+        </w:rPr>
+        <w:t>-             кількість вказівників на файл, що означає кількість імен, використовуваних під час пошуку файлу в ієрархії каталогів;</w:t>
+      </w:r>
+    </w:p>
+    <w:p>
+      <w:pPr>
+        <w:rPr>
+          <w:rFonts w:ascii="Times New Roman" w:hAnsi="Times New Roman" w:cs="Times New Roman"/>
+          <w:sz w:val="28"/>
+          <w:szCs w:val="28"/>
+        </w:rPr>
+      </w:pPr>
+      <w:r>
+        <w:rPr>
+          <w:rFonts w:ascii="Times New Roman" w:hAnsi="Times New Roman" w:cs="Times New Roman"/>
+          <w:sz w:val="28"/>
+          <w:szCs w:val="28"/>
+        </w:rPr>
+        <w:t>-             розмір файлу. Дані у файлі адресуються за допомогою зсуву в байтах відносно початку файлу, починаючи зі зсуву, рівного 0, тому розмір файлу в байтах на 1 більше максимального зсуву. Наприклад, якщо користувач створює файл і записує тільки 1 байт інформації з адреси зі зсувом 1000 від початку файлу, розмір файлу складе 1001 байт. Зверніть увагу, що в індексі відсутнє складене ім'я файлу, необхідне для  здійснення доступу до файлу;</w:t>
+      </w:r>
+    </w:p>
+    <w:p>
+      <w:pPr>
+        <w:rPr>
+          <w:rFonts w:ascii="Times New Roman" w:hAnsi="Times New Roman" w:cs="Times New Roman"/>
+          <w:sz w:val="28"/>
+          <w:szCs w:val="28"/>
+        </w:rPr>
+      </w:pPr>
+      <w:r>
+        <w:rPr>
+          <w:rFonts w:ascii="Times New Roman" w:hAnsi="Times New Roman" w:cs="Times New Roman"/>
+          <w:sz w:val="28"/>
+          <w:szCs w:val="28"/>
+        </w:rPr>
+        <w:t xml:space="preserve">-             таблиця адрес на диску, у яких розташовується інформація файлу. Хоча користувачі уявляють собі інформацію, отримувану з файлу, як логічний потік байтів, ядро в загальному випадку розташовує ці дані у </w:t>
+      </w:r>
+      <w:proofErr w:type="spellStart"/>
+      <w:r>
+        <w:rPr>
+          <w:rFonts w:ascii="Times New Roman" w:hAnsi="Times New Roman" w:cs="Times New Roman"/>
+          <w:sz w:val="28"/>
+          <w:szCs w:val="28"/>
+        </w:rPr>
+        <w:t>нестичних</w:t>
+      </w:r>
+      <w:proofErr w:type="spellEnd"/>
+      <w:r>
+        <w:rPr>
+          <w:rFonts w:ascii="Times New Roman" w:hAnsi="Times New Roman" w:cs="Times New Roman"/>
+          <w:sz w:val="28"/>
+          <w:szCs w:val="28"/>
+        </w:rPr>
+        <w:t xml:space="preserve"> дискових блоках. Дискові блоки, що містять інформацію файлу, вказуються в індексі.</w:t>
+      </w:r>
+    </w:p>
+    <w:p>
+      <w:pPr>
+        <w:rPr>
+          <w:rFonts w:ascii="Times New Roman" w:hAnsi="Times New Roman" w:cs="Times New Roman"/>
+          <w:sz w:val="28"/>
+          <w:szCs w:val="28"/>
+        </w:rPr>
+      </w:pPr>
+    </w:p>
+    <w:p>
+      <w:pPr>
+        <w:rPr>
+          <w:rFonts w:ascii="Times New Roman" w:hAnsi="Times New Roman" w:cs="Times New Roman"/>
+          <w:sz w:val="28"/>
+          <w:szCs w:val="28"/>
+        </w:rPr>
+      </w:pPr>
+      <w:r>
+        <w:rPr>
+          <w:rFonts w:ascii="Times New Roman" w:hAnsi="Times New Roman" w:cs="Times New Roman"/>
+          <w:sz w:val="28"/>
+          <w:szCs w:val="28"/>
+        </w:rPr>
+        <w:lastRenderedPageBreak/>
+        <w:t>2.2. Розкрийте поняття FHS. Як даний стандарт використовується в контексті файлових систем?</w:t>
+      </w:r>
+    </w:p>
+    <w:p>
+      <w:pPr>
+        <w:rPr>
+          <w:rFonts w:ascii="Times New Roman" w:hAnsi="Times New Roman" w:cs="Times New Roman"/>
+          <w:sz w:val="28"/>
+          <w:szCs w:val="28"/>
+        </w:rPr>
+      </w:pPr>
+      <w:proofErr w:type="spellStart"/>
+      <w:r>
+        <w:rPr>
+          <w:rFonts w:ascii="Times New Roman" w:hAnsi="Times New Roman" w:cs="Times New Roman"/>
+          <w:b/>
+          <w:sz w:val="28"/>
+          <w:szCs w:val="28"/>
+        </w:rPr>
+        <w:t>Filesystem</w:t>
+      </w:r>
+      <w:proofErr w:type="spellEnd"/>
+      <w:r>
+        <w:rPr>
+          <w:rFonts w:ascii="Times New Roman" w:hAnsi="Times New Roman" w:cs="Times New Roman"/>
+          <w:b/>
+          <w:sz w:val="28"/>
+          <w:szCs w:val="28"/>
+        </w:rPr>
+        <w:t xml:space="preserve"> </w:t>
+      </w:r>
+      <w:proofErr w:type="spellStart"/>
+      <w:r>
+        <w:rPr>
+          <w:rFonts w:ascii="Times New Roman" w:hAnsi="Times New Roman" w:cs="Times New Roman"/>
+          <w:b/>
+          <w:sz w:val="28"/>
+          <w:szCs w:val="28"/>
+        </w:rPr>
+        <w:t>Hierarchy</w:t>
+      </w:r>
+      <w:proofErr w:type="spellEnd"/>
+      <w:r>
+        <w:rPr>
+          <w:rFonts w:ascii="Times New Roman" w:hAnsi="Times New Roman" w:cs="Times New Roman"/>
+          <w:b/>
+          <w:sz w:val="28"/>
+          <w:szCs w:val="28"/>
+        </w:rPr>
+        <w:t xml:space="preserve"> Standard, FHS</w:t>
+      </w:r>
+      <w:r>
+        <w:rPr>
+          <w:rFonts w:ascii="Times New Roman" w:hAnsi="Times New Roman" w:cs="Times New Roman"/>
+          <w:sz w:val="28"/>
+          <w:szCs w:val="28"/>
+        </w:rPr>
+        <w:t xml:space="preserve"> («Стандарт Ієрархії Файлової Системи») — стандарт прийнятий для уніфікації розташування файлів і каталогів загального призначення у файловій системі ОС UNIX. Сьогодні більшість UNIX-подібних систем в тій або іншій мірі слідують цим правилам. Наприклад, типова база даних про користувачів завжди зберігається у файлі </w:t>
+      </w:r>
+      <w:r>
+        <w:rPr>
+          <w:rFonts w:ascii="Times New Roman" w:hAnsi="Times New Roman" w:cs="Times New Roman"/>
+          <w:b/>
+          <w:sz w:val="28"/>
+          <w:szCs w:val="28"/>
+        </w:rPr>
+        <w:t>/</w:t>
+      </w:r>
+      <w:proofErr w:type="spellStart"/>
+      <w:r>
+        <w:rPr>
+          <w:rFonts w:ascii="Times New Roman" w:hAnsi="Times New Roman" w:cs="Times New Roman"/>
+          <w:b/>
+          <w:sz w:val="28"/>
+          <w:szCs w:val="28"/>
+        </w:rPr>
+        <w:t>etc</w:t>
+      </w:r>
+      <w:proofErr w:type="spellEnd"/>
+      <w:r>
+        <w:rPr>
+          <w:rFonts w:ascii="Times New Roman" w:hAnsi="Times New Roman" w:cs="Times New Roman"/>
+          <w:b/>
+          <w:sz w:val="28"/>
+          <w:szCs w:val="28"/>
+        </w:rPr>
+        <w:t>/</w:t>
+      </w:r>
+      <w:proofErr w:type="spellStart"/>
+      <w:r>
+        <w:rPr>
+          <w:rFonts w:ascii="Times New Roman" w:hAnsi="Times New Roman" w:cs="Times New Roman"/>
+          <w:b/>
+          <w:sz w:val="28"/>
+          <w:szCs w:val="28"/>
+        </w:rPr>
+        <w:t>passwd</w:t>
+      </w:r>
+      <w:proofErr w:type="spellEnd"/>
+      <w:r>
+        <w:rPr>
+          <w:rFonts w:ascii="Times New Roman" w:hAnsi="Times New Roman" w:cs="Times New Roman"/>
+          <w:b/>
+          <w:sz w:val="28"/>
+          <w:szCs w:val="28"/>
+        </w:rPr>
+        <w:t>.</w:t>
+      </w:r>
+    </w:p>
+    <w:p>
+      <w:pPr>
+        <w:rPr>
+          <w:rFonts w:ascii="Times New Roman" w:hAnsi="Times New Roman" w:cs="Times New Roman"/>
+          <w:sz w:val="28"/>
+          <w:szCs w:val="28"/>
+        </w:rPr>
+      </w:pPr>
+      <w:r>
+        <w:rPr>
+          <w:rFonts w:ascii="Times New Roman" w:hAnsi="Times New Roman" w:cs="Times New Roman"/>
+          <w:sz w:val="28"/>
+          <w:szCs w:val="28"/>
+        </w:rPr>
+        <w:t xml:space="preserve">2.3. Дайте визначення процесу монтування. Який підхід до його використання в ОС </w:t>
+      </w:r>
+      <w:proofErr w:type="spellStart"/>
+      <w:r>
+        <w:rPr>
+          <w:rFonts w:ascii="Times New Roman" w:hAnsi="Times New Roman" w:cs="Times New Roman"/>
+          <w:sz w:val="28"/>
+          <w:szCs w:val="28"/>
+        </w:rPr>
+        <w:t>Linux</w:t>
+      </w:r>
+      <w:proofErr w:type="spellEnd"/>
+      <w:r>
+        <w:rPr>
+          <w:rFonts w:ascii="Times New Roman" w:hAnsi="Times New Roman" w:cs="Times New Roman"/>
+          <w:sz w:val="28"/>
+          <w:szCs w:val="28"/>
+        </w:rPr>
+        <w:t>. Наведіть</w:t>
+      </w:r>
+      <w:r>
+        <w:rPr>
+          <w:rFonts w:ascii="Times New Roman" w:hAnsi="Times New Roman" w:cs="Times New Roman"/>
+          <w:sz w:val="28"/>
+          <w:szCs w:val="28"/>
+        </w:rPr>
+        <w:t xml:space="preserve"> </w:t>
+      </w:r>
+      <w:r>
+        <w:rPr>
+          <w:rFonts w:ascii="Times New Roman" w:hAnsi="Times New Roman" w:cs="Times New Roman"/>
+          <w:sz w:val="28"/>
+          <w:szCs w:val="28"/>
+        </w:rPr>
+        <w:t>приклади.</w:t>
+      </w:r>
+    </w:p>
+    <w:p>
+      <w:pPr>
+        <w:rPr>
+          <w:rFonts w:ascii="Times New Roman" w:hAnsi="Times New Roman" w:cs="Times New Roman"/>
+          <w:sz w:val="28"/>
+          <w:szCs w:val="28"/>
+        </w:rPr>
+      </w:pPr>
+      <w:r>
+        <w:rPr>
+          <w:rFonts w:ascii="Times New Roman" w:hAnsi="Times New Roman" w:cs="Times New Roman"/>
+          <w:sz w:val="28"/>
+          <w:szCs w:val="28"/>
+        </w:rPr>
+        <w:t xml:space="preserve">Як я вже сказав </w:t>
+      </w:r>
+      <w:proofErr w:type="spellStart"/>
+      <w:r>
+        <w:rPr>
+          <w:rFonts w:ascii="Times New Roman" w:hAnsi="Times New Roman" w:cs="Times New Roman"/>
+          <w:sz w:val="28"/>
+          <w:szCs w:val="28"/>
+        </w:rPr>
+        <w:t>Linux</w:t>
+      </w:r>
+      <w:proofErr w:type="spellEnd"/>
+      <w:r>
+        <w:rPr>
+          <w:rFonts w:ascii="Times New Roman" w:hAnsi="Times New Roman" w:cs="Times New Roman"/>
+          <w:sz w:val="28"/>
+          <w:szCs w:val="28"/>
+        </w:rPr>
+        <w:t xml:space="preserve"> має єдину кореневу файлову систему, куди підключаються всі пристрої та інші ресурси. Насправді у Windows відбувається щось подібне, тільки все це приховано від користувача.</w:t>
+      </w:r>
+    </w:p>
+    <w:p>
+      <w:pPr>
+        <w:rPr>
+          <w:rFonts w:ascii="Times New Roman" w:hAnsi="Times New Roman" w:cs="Times New Roman"/>
+          <w:sz w:val="28"/>
+          <w:szCs w:val="28"/>
+        </w:rPr>
+      </w:pPr>
+      <w:r>
+        <w:rPr>
+          <w:rFonts w:ascii="Times New Roman" w:hAnsi="Times New Roman" w:cs="Times New Roman"/>
+          <w:sz w:val="28"/>
+          <w:szCs w:val="28"/>
+        </w:rPr>
+        <w:t xml:space="preserve">Фактично змонтований розділ стає частиною кореневої файлової системи та система намагається зробити роботу з усіма розділами, незалежно від їх файлових систем, прозорою. Це означає, що якщо ви </w:t>
+      </w:r>
+      <w:proofErr w:type="spellStart"/>
+      <w:r>
+        <w:rPr>
+          <w:rFonts w:ascii="Times New Roman" w:hAnsi="Times New Roman" w:cs="Times New Roman"/>
+          <w:sz w:val="28"/>
+          <w:szCs w:val="28"/>
+        </w:rPr>
+        <w:t>примонтуєте</w:t>
+      </w:r>
+      <w:proofErr w:type="spellEnd"/>
+      <w:r>
+        <w:rPr>
+          <w:rFonts w:ascii="Times New Roman" w:hAnsi="Times New Roman" w:cs="Times New Roman"/>
+          <w:sz w:val="28"/>
+          <w:szCs w:val="28"/>
+        </w:rPr>
+        <w:t xml:space="preserve"> ділянку оперативної пам'яті або віддалену мережну папку, то зможете працювати з нею у файловому менеджері так само, як і з локальним диском.</w:t>
+      </w:r>
+    </w:p>
+    <w:p>
+      <w:pPr>
+        <w:rPr>
+          <w:rFonts w:ascii="Times New Roman" w:hAnsi="Times New Roman" w:cs="Times New Roman"/>
+          <w:sz w:val="28"/>
+          <w:szCs w:val="28"/>
+        </w:rPr>
+      </w:pPr>
+      <w:r>
+        <w:rPr>
+          <w:rFonts w:ascii="Times New Roman" w:hAnsi="Times New Roman" w:cs="Times New Roman"/>
+          <w:b/>
+          <w:sz w:val="28"/>
+          <w:szCs w:val="28"/>
+        </w:rPr>
+        <w:t>Наприклад</w:t>
+      </w:r>
+      <w:r>
+        <w:rPr>
+          <w:rFonts w:ascii="Times New Roman" w:hAnsi="Times New Roman" w:cs="Times New Roman"/>
+          <w:sz w:val="28"/>
+          <w:szCs w:val="28"/>
+        </w:rPr>
+        <w:t xml:space="preserve">, ви хочете вмонтувати </w:t>
+      </w:r>
+      <w:proofErr w:type="spellStart"/>
+      <w:r>
+        <w:rPr>
+          <w:rFonts w:ascii="Times New Roman" w:hAnsi="Times New Roman" w:cs="Times New Roman"/>
+          <w:sz w:val="28"/>
+          <w:szCs w:val="28"/>
+        </w:rPr>
+        <w:t>флешку</w:t>
+      </w:r>
+      <w:proofErr w:type="spellEnd"/>
+      <w:r>
+        <w:rPr>
+          <w:rFonts w:ascii="Times New Roman" w:hAnsi="Times New Roman" w:cs="Times New Roman"/>
+          <w:sz w:val="28"/>
+          <w:szCs w:val="28"/>
+        </w:rPr>
+        <w:t>. Ви даєте системі команду підключити її до папки /</w:t>
+      </w:r>
+      <w:proofErr w:type="spellStart"/>
+      <w:r>
+        <w:rPr>
+          <w:rFonts w:ascii="Times New Roman" w:hAnsi="Times New Roman" w:cs="Times New Roman"/>
+          <w:sz w:val="28"/>
+          <w:szCs w:val="28"/>
+        </w:rPr>
+        <w:t>run</w:t>
+      </w:r>
+      <w:proofErr w:type="spellEnd"/>
+      <w:r>
+        <w:rPr>
+          <w:rFonts w:ascii="Times New Roman" w:hAnsi="Times New Roman" w:cs="Times New Roman"/>
+          <w:sz w:val="28"/>
+          <w:szCs w:val="28"/>
+        </w:rPr>
+        <w:t>/</w:t>
+      </w:r>
+      <w:proofErr w:type="spellStart"/>
+      <w:r>
+        <w:rPr>
+          <w:rFonts w:ascii="Times New Roman" w:hAnsi="Times New Roman" w:cs="Times New Roman"/>
+          <w:sz w:val="28"/>
+          <w:szCs w:val="28"/>
+        </w:rPr>
+        <w:t>media</w:t>
+      </w:r>
+      <w:proofErr w:type="spellEnd"/>
+      <w:r>
+        <w:rPr>
+          <w:rFonts w:ascii="Times New Roman" w:hAnsi="Times New Roman" w:cs="Times New Roman"/>
+          <w:sz w:val="28"/>
+          <w:szCs w:val="28"/>
+        </w:rPr>
+        <w:t>/ім'я користувача/</w:t>
+      </w:r>
+      <w:proofErr w:type="spellStart"/>
+      <w:r>
+        <w:rPr>
+          <w:rFonts w:ascii="Times New Roman" w:hAnsi="Times New Roman" w:cs="Times New Roman"/>
+          <w:sz w:val="28"/>
+          <w:szCs w:val="28"/>
+        </w:rPr>
+        <w:t>UUID_флешки</w:t>
+      </w:r>
+      <w:proofErr w:type="spellEnd"/>
+      <w:r>
+        <w:rPr>
+          <w:rFonts w:ascii="Times New Roman" w:hAnsi="Times New Roman" w:cs="Times New Roman"/>
+          <w:sz w:val="28"/>
+          <w:szCs w:val="28"/>
+        </w:rPr>
+        <w:t xml:space="preserve">/. Система визначає файлову систему пристрою, а потім, використовуючи драйвера ядра, підключає її до зазначеної папки. Далі вам залишається працювати з тією папкою, як із будь-якою іншою. Більше ні про що не треба думати. Коли надумаєте витягти </w:t>
+      </w:r>
+      <w:proofErr w:type="spellStart"/>
+      <w:r>
+        <w:rPr>
+          <w:rFonts w:ascii="Times New Roman" w:hAnsi="Times New Roman" w:cs="Times New Roman"/>
+          <w:sz w:val="28"/>
+          <w:szCs w:val="28"/>
+        </w:rPr>
+        <w:t>флешку</w:t>
+      </w:r>
+      <w:proofErr w:type="spellEnd"/>
+      <w:r>
+        <w:rPr>
+          <w:rFonts w:ascii="Times New Roman" w:hAnsi="Times New Roman" w:cs="Times New Roman"/>
+          <w:sz w:val="28"/>
+          <w:szCs w:val="28"/>
+        </w:rPr>
+        <w:t xml:space="preserve">, її потрібно </w:t>
+      </w:r>
+      <w:proofErr w:type="spellStart"/>
+      <w:r>
+        <w:rPr>
+          <w:rFonts w:ascii="Times New Roman" w:hAnsi="Times New Roman" w:cs="Times New Roman"/>
+          <w:sz w:val="28"/>
+          <w:szCs w:val="28"/>
+        </w:rPr>
+        <w:t>відмонтувати</w:t>
+      </w:r>
+      <w:proofErr w:type="spellEnd"/>
+      <w:r>
+        <w:rPr>
+          <w:rFonts w:ascii="Times New Roman" w:hAnsi="Times New Roman" w:cs="Times New Roman"/>
+          <w:sz w:val="28"/>
+          <w:szCs w:val="28"/>
+        </w:rPr>
+        <w:t>.</w:t>
+      </w:r>
+    </w:p>
+    <w:p>
+      <w:pPr>
+        <w:rPr>
+          <w:rFonts w:ascii="Times New Roman" w:hAnsi="Times New Roman" w:cs="Times New Roman"/>
+          <w:sz w:val="28"/>
+          <w:szCs w:val="28"/>
+        </w:rPr>
+      </w:pPr>
+      <w:r>
+        <w:rPr>
+          <w:rFonts w:ascii="Times New Roman" w:hAnsi="Times New Roman" w:cs="Times New Roman"/>
+          <w:sz w:val="28"/>
+          <w:szCs w:val="28"/>
+        </w:rPr>
+        <w:t xml:space="preserve">2.4. Перерахуйте основні команди для роботи з файлами та каталогами в </w:t>
+      </w:r>
+      <w:proofErr w:type="spellStart"/>
+      <w:r>
+        <w:rPr>
+          <w:rFonts w:ascii="Times New Roman" w:hAnsi="Times New Roman" w:cs="Times New Roman"/>
+          <w:sz w:val="28"/>
+          <w:szCs w:val="28"/>
+        </w:rPr>
+        <w:t>Linux</w:t>
+      </w:r>
+      <w:proofErr w:type="spellEnd"/>
+      <w:r>
+        <w:rPr>
+          <w:rFonts w:ascii="Times New Roman" w:hAnsi="Times New Roman" w:cs="Times New Roman"/>
+          <w:sz w:val="28"/>
+          <w:szCs w:val="28"/>
+        </w:rPr>
+        <w:t>: створення,переміщення, копіювання, перегляд вмісту, видалення.</w:t>
+      </w:r>
+    </w:p>
+    <w:p>
+      <w:pPr>
+        <w:rPr>
+          <w:rFonts w:ascii="Times New Roman" w:hAnsi="Times New Roman" w:cs="Times New Roman"/>
+          <w:sz w:val="28"/>
+          <w:szCs w:val="28"/>
+        </w:rPr>
+      </w:pPr>
+      <w:r>
+        <w:rPr>
+          <w:rFonts w:ascii="Times New Roman" w:hAnsi="Times New Roman" w:cs="Times New Roman"/>
+          <w:sz w:val="28"/>
+          <w:szCs w:val="28"/>
+        </w:rPr>
+        <w:t xml:space="preserve">1. Команда </w:t>
+      </w:r>
+      <w:proofErr w:type="spellStart"/>
+      <w:r>
+        <w:rPr>
+          <w:rFonts w:ascii="Times New Roman" w:hAnsi="Times New Roman" w:cs="Times New Roman"/>
+          <w:sz w:val="28"/>
+          <w:szCs w:val="28"/>
+        </w:rPr>
+        <w:t>pwd</w:t>
+      </w:r>
+      <w:proofErr w:type="spellEnd"/>
+    </w:p>
+    <w:p>
+      <w:pPr>
+        <w:rPr>
+          <w:rFonts w:ascii="Times New Roman" w:hAnsi="Times New Roman" w:cs="Times New Roman"/>
+          <w:sz w:val="28"/>
+          <w:szCs w:val="28"/>
+        </w:rPr>
+      </w:pPr>
+      <w:r>
+        <w:rPr>
+          <w:rFonts w:ascii="Times New Roman" w:hAnsi="Times New Roman" w:cs="Times New Roman"/>
+          <w:sz w:val="28"/>
+          <w:szCs w:val="28"/>
+        </w:rPr>
+        <w:t xml:space="preserve">Використовуйте команду </w:t>
+      </w:r>
+      <w:proofErr w:type="spellStart"/>
+      <w:r>
+        <w:rPr>
+          <w:rFonts w:ascii="Times New Roman" w:hAnsi="Times New Roman" w:cs="Times New Roman"/>
+          <w:sz w:val="28"/>
+          <w:szCs w:val="28"/>
+        </w:rPr>
+        <w:t>pwd</w:t>
+      </w:r>
+      <w:proofErr w:type="spellEnd"/>
+      <w:r>
+        <w:rPr>
+          <w:rFonts w:ascii="Times New Roman" w:hAnsi="Times New Roman" w:cs="Times New Roman"/>
+          <w:sz w:val="28"/>
+          <w:szCs w:val="28"/>
+        </w:rPr>
+        <w:t>, щоб дізнатися шлях до поточного робочого каталогу (папки), в якому ви перебуваєте від кореневого каталогу. Команда поверне абсолютний (повний) шлях, який насправді є шляхом всіх каталогів, що починається з косої межі (/). Приклад абсолютного шляху є /</w:t>
+      </w:r>
+      <w:proofErr w:type="spellStart"/>
+      <w:r>
+        <w:rPr>
+          <w:rFonts w:ascii="Times New Roman" w:hAnsi="Times New Roman" w:cs="Times New Roman"/>
+          <w:sz w:val="28"/>
+          <w:szCs w:val="28"/>
+        </w:rPr>
+        <w:t>home</w:t>
+      </w:r>
+      <w:proofErr w:type="spellEnd"/>
+      <w:r>
+        <w:rPr>
+          <w:rFonts w:ascii="Times New Roman" w:hAnsi="Times New Roman" w:cs="Times New Roman"/>
+          <w:sz w:val="28"/>
+          <w:szCs w:val="28"/>
+        </w:rPr>
+        <w:t>/</w:t>
+      </w:r>
+      <w:proofErr w:type="spellStart"/>
+      <w:r>
+        <w:rPr>
+          <w:rFonts w:ascii="Times New Roman" w:hAnsi="Times New Roman" w:cs="Times New Roman"/>
+          <w:sz w:val="28"/>
+          <w:szCs w:val="28"/>
+        </w:rPr>
+        <w:t>username</w:t>
+      </w:r>
+      <w:proofErr w:type="spellEnd"/>
+      <w:r>
+        <w:rPr>
+          <w:rFonts w:ascii="Times New Roman" w:hAnsi="Times New Roman" w:cs="Times New Roman"/>
+          <w:sz w:val="28"/>
+          <w:szCs w:val="28"/>
+        </w:rPr>
+        <w:t>.</w:t>
+      </w:r>
+    </w:p>
+    <w:p>
+      <w:pPr>
+        <w:rPr>
+          <w:rFonts w:ascii="Times New Roman" w:hAnsi="Times New Roman" w:cs="Times New Roman"/>
+          <w:sz w:val="28"/>
+          <w:szCs w:val="28"/>
+        </w:rPr>
+      </w:pPr>
+    </w:p>
+    <w:p>
+      <w:pPr>
+        <w:rPr>
+          <w:rFonts w:ascii="Times New Roman" w:hAnsi="Times New Roman" w:cs="Times New Roman"/>
+          <w:sz w:val="28"/>
+          <w:szCs w:val="28"/>
+        </w:rPr>
+      </w:pPr>
+      <w:r>
+        <w:rPr>
+          <w:rFonts w:ascii="Times New Roman" w:hAnsi="Times New Roman" w:cs="Times New Roman"/>
+          <w:sz w:val="28"/>
+          <w:szCs w:val="28"/>
+        </w:rPr>
+        <w:t xml:space="preserve">2. Команда </w:t>
+      </w:r>
+      <w:proofErr w:type="spellStart"/>
+      <w:r>
+        <w:rPr>
+          <w:rFonts w:ascii="Times New Roman" w:hAnsi="Times New Roman" w:cs="Times New Roman"/>
+          <w:sz w:val="28"/>
+          <w:szCs w:val="28"/>
+        </w:rPr>
+        <w:t>cd</w:t>
+      </w:r>
+      <w:proofErr w:type="spellEnd"/>
+    </w:p>
+    <w:p>
+      <w:pPr>
+        <w:rPr>
+          <w:rFonts w:ascii="Times New Roman" w:hAnsi="Times New Roman" w:cs="Times New Roman"/>
+          <w:sz w:val="28"/>
+          <w:szCs w:val="28"/>
+        </w:rPr>
+      </w:pPr>
+      <w:r>
+        <w:rPr>
+          <w:rFonts w:ascii="Times New Roman" w:hAnsi="Times New Roman" w:cs="Times New Roman"/>
+          <w:sz w:val="28"/>
+          <w:szCs w:val="28"/>
+        </w:rPr>
+        <w:t xml:space="preserve">Для навігації за файлами та каталогами </w:t>
+      </w:r>
+      <w:proofErr w:type="spellStart"/>
+      <w:r>
+        <w:rPr>
+          <w:rFonts w:ascii="Times New Roman" w:hAnsi="Times New Roman" w:cs="Times New Roman"/>
+          <w:sz w:val="28"/>
+          <w:szCs w:val="28"/>
+        </w:rPr>
+        <w:t>Linux</w:t>
+      </w:r>
+      <w:proofErr w:type="spellEnd"/>
+      <w:r>
+        <w:rPr>
+          <w:rFonts w:ascii="Times New Roman" w:hAnsi="Times New Roman" w:cs="Times New Roman"/>
+          <w:sz w:val="28"/>
+          <w:szCs w:val="28"/>
+        </w:rPr>
+        <w:t xml:space="preserve"> використовуйте команду </w:t>
+      </w:r>
+      <w:proofErr w:type="spellStart"/>
+      <w:r>
+        <w:rPr>
+          <w:rFonts w:ascii="Times New Roman" w:hAnsi="Times New Roman" w:cs="Times New Roman"/>
+          <w:sz w:val="28"/>
+          <w:szCs w:val="28"/>
+        </w:rPr>
+        <w:t>cd</w:t>
+      </w:r>
+      <w:proofErr w:type="spellEnd"/>
+      <w:r>
+        <w:rPr>
+          <w:rFonts w:ascii="Times New Roman" w:hAnsi="Times New Roman" w:cs="Times New Roman"/>
+          <w:sz w:val="28"/>
+          <w:szCs w:val="28"/>
+        </w:rPr>
+        <w:t>. Вона потребує повного шляху або імені каталогу, залежно від поточного робочого каталогу, в якому ви знаходитесь.</w:t>
+      </w:r>
+    </w:p>
+    <w:p>
+      <w:pPr>
+        <w:rPr>
+          <w:rFonts w:ascii="Times New Roman" w:hAnsi="Times New Roman" w:cs="Times New Roman"/>
+          <w:sz w:val="28"/>
+          <w:szCs w:val="28"/>
+        </w:rPr>
+      </w:pPr>
+    </w:p>
+    <w:p>
+      <w:pPr>
+        <w:rPr>
+          <w:rFonts w:ascii="Times New Roman" w:hAnsi="Times New Roman" w:cs="Times New Roman"/>
+          <w:sz w:val="28"/>
+          <w:szCs w:val="28"/>
+        </w:rPr>
+      </w:pPr>
+      <w:r>
+        <w:rPr>
+          <w:rFonts w:ascii="Times New Roman" w:hAnsi="Times New Roman" w:cs="Times New Roman"/>
+          <w:sz w:val="28"/>
+          <w:szCs w:val="28"/>
+        </w:rPr>
+        <w:lastRenderedPageBreak/>
+        <w:t>Допустимо, ви знаходитесь у /</w:t>
+      </w:r>
+      <w:proofErr w:type="spellStart"/>
+      <w:r>
+        <w:rPr>
+          <w:rFonts w:ascii="Times New Roman" w:hAnsi="Times New Roman" w:cs="Times New Roman"/>
+          <w:sz w:val="28"/>
+          <w:szCs w:val="28"/>
+        </w:rPr>
+        <w:t>home</w:t>
+      </w:r>
+      <w:proofErr w:type="spellEnd"/>
+      <w:r>
+        <w:rPr>
+          <w:rFonts w:ascii="Times New Roman" w:hAnsi="Times New Roman" w:cs="Times New Roman"/>
+          <w:sz w:val="28"/>
+          <w:szCs w:val="28"/>
+        </w:rPr>
+        <w:t>/</w:t>
+      </w:r>
+      <w:proofErr w:type="spellStart"/>
+      <w:r>
+        <w:rPr>
+          <w:rFonts w:ascii="Times New Roman" w:hAnsi="Times New Roman" w:cs="Times New Roman"/>
+          <w:sz w:val="28"/>
+          <w:szCs w:val="28"/>
+        </w:rPr>
+        <w:t>username</w:t>
+      </w:r>
+      <w:proofErr w:type="spellEnd"/>
+      <w:r>
+        <w:rPr>
+          <w:rFonts w:ascii="Times New Roman" w:hAnsi="Times New Roman" w:cs="Times New Roman"/>
+          <w:sz w:val="28"/>
+          <w:szCs w:val="28"/>
+        </w:rPr>
+        <w:t>/</w:t>
+      </w:r>
+      <w:proofErr w:type="spellStart"/>
+      <w:r>
+        <w:rPr>
+          <w:rFonts w:ascii="Times New Roman" w:hAnsi="Times New Roman" w:cs="Times New Roman"/>
+          <w:sz w:val="28"/>
+          <w:szCs w:val="28"/>
+        </w:rPr>
+        <w:t>Documents</w:t>
+      </w:r>
+      <w:proofErr w:type="spellEnd"/>
+      <w:r>
+        <w:rPr>
+          <w:rFonts w:ascii="Times New Roman" w:hAnsi="Times New Roman" w:cs="Times New Roman"/>
+          <w:sz w:val="28"/>
+          <w:szCs w:val="28"/>
+        </w:rPr>
+        <w:t xml:space="preserve"> і хочете перейти в </w:t>
+      </w:r>
+      <w:proofErr w:type="spellStart"/>
+      <w:r>
+        <w:rPr>
+          <w:rFonts w:ascii="Times New Roman" w:hAnsi="Times New Roman" w:cs="Times New Roman"/>
+          <w:sz w:val="28"/>
+          <w:szCs w:val="28"/>
+        </w:rPr>
+        <w:t>Photos</w:t>
+      </w:r>
+      <w:proofErr w:type="spellEnd"/>
+      <w:r>
+        <w:rPr>
+          <w:rFonts w:ascii="Times New Roman" w:hAnsi="Times New Roman" w:cs="Times New Roman"/>
+          <w:sz w:val="28"/>
+          <w:szCs w:val="28"/>
+        </w:rPr>
+        <w:t xml:space="preserve">, підкаталог </w:t>
+      </w:r>
+      <w:proofErr w:type="spellStart"/>
+      <w:r>
+        <w:rPr>
+          <w:rFonts w:ascii="Times New Roman" w:hAnsi="Times New Roman" w:cs="Times New Roman"/>
+          <w:sz w:val="28"/>
+          <w:szCs w:val="28"/>
+        </w:rPr>
+        <w:t>Documents</w:t>
+      </w:r>
+      <w:proofErr w:type="spellEnd"/>
+      <w:r>
+        <w:rPr>
+          <w:rFonts w:ascii="Times New Roman" w:hAnsi="Times New Roman" w:cs="Times New Roman"/>
+          <w:sz w:val="28"/>
+          <w:szCs w:val="28"/>
+        </w:rPr>
+        <w:t xml:space="preserve">. Для цього введіть наступну команду: </w:t>
+      </w:r>
+      <w:proofErr w:type="spellStart"/>
+      <w:r>
+        <w:rPr>
+          <w:rFonts w:ascii="Times New Roman" w:hAnsi="Times New Roman" w:cs="Times New Roman"/>
+          <w:sz w:val="28"/>
+          <w:szCs w:val="28"/>
+        </w:rPr>
+        <w:t>cd</w:t>
+      </w:r>
+      <w:proofErr w:type="spellEnd"/>
+      <w:r>
+        <w:rPr>
+          <w:rFonts w:ascii="Times New Roman" w:hAnsi="Times New Roman" w:cs="Times New Roman"/>
+          <w:sz w:val="28"/>
+          <w:szCs w:val="28"/>
+        </w:rPr>
+        <w:t xml:space="preserve"> </w:t>
+      </w:r>
+      <w:proofErr w:type="spellStart"/>
+      <w:r>
+        <w:rPr>
+          <w:rFonts w:ascii="Times New Roman" w:hAnsi="Times New Roman" w:cs="Times New Roman"/>
+          <w:sz w:val="28"/>
+          <w:szCs w:val="28"/>
+        </w:rPr>
+        <w:t>Photos</w:t>
+      </w:r>
+      <w:proofErr w:type="spellEnd"/>
+      <w:r>
+        <w:rPr>
+          <w:rFonts w:ascii="Times New Roman" w:hAnsi="Times New Roman" w:cs="Times New Roman"/>
+          <w:sz w:val="28"/>
+          <w:szCs w:val="28"/>
+        </w:rPr>
+        <w:t>.</w:t>
+      </w:r>
+    </w:p>
+    <w:p>
+      <w:pPr>
+        <w:rPr>
+          <w:rFonts w:ascii="Times New Roman" w:hAnsi="Times New Roman" w:cs="Times New Roman"/>
+          <w:sz w:val="28"/>
+          <w:szCs w:val="28"/>
+        </w:rPr>
+      </w:pPr>
+    </w:p>
+    <w:p>
+      <w:pPr>
+        <w:rPr>
+          <w:rFonts w:ascii="Times New Roman" w:hAnsi="Times New Roman" w:cs="Times New Roman"/>
+          <w:sz w:val="28"/>
+          <w:szCs w:val="28"/>
+        </w:rPr>
+      </w:pPr>
+      <w:r>
+        <w:rPr>
+          <w:rFonts w:ascii="Times New Roman" w:hAnsi="Times New Roman" w:cs="Times New Roman"/>
+          <w:sz w:val="28"/>
+          <w:szCs w:val="28"/>
+        </w:rPr>
+        <w:t>Інший сценарій, якщо ви хочете перейти в новий каталог, наприклад, /</w:t>
+      </w:r>
+      <w:proofErr w:type="spellStart"/>
+      <w:r>
+        <w:rPr>
+          <w:rFonts w:ascii="Times New Roman" w:hAnsi="Times New Roman" w:cs="Times New Roman"/>
+          <w:sz w:val="28"/>
+          <w:szCs w:val="28"/>
+        </w:rPr>
+        <w:t>home</w:t>
+      </w:r>
+      <w:proofErr w:type="spellEnd"/>
+      <w:r>
+        <w:rPr>
+          <w:rFonts w:ascii="Times New Roman" w:hAnsi="Times New Roman" w:cs="Times New Roman"/>
+          <w:sz w:val="28"/>
+          <w:szCs w:val="28"/>
+        </w:rPr>
+        <w:t>/</w:t>
+      </w:r>
+      <w:proofErr w:type="spellStart"/>
+      <w:r>
+        <w:rPr>
+          <w:rFonts w:ascii="Times New Roman" w:hAnsi="Times New Roman" w:cs="Times New Roman"/>
+          <w:sz w:val="28"/>
+          <w:szCs w:val="28"/>
+        </w:rPr>
+        <w:t>username</w:t>
+      </w:r>
+      <w:proofErr w:type="spellEnd"/>
+      <w:r>
+        <w:rPr>
+          <w:rFonts w:ascii="Times New Roman" w:hAnsi="Times New Roman" w:cs="Times New Roman"/>
+          <w:sz w:val="28"/>
+          <w:szCs w:val="28"/>
+        </w:rPr>
+        <w:t>/</w:t>
+      </w:r>
+      <w:proofErr w:type="spellStart"/>
+      <w:r>
+        <w:rPr>
+          <w:rFonts w:ascii="Times New Roman" w:hAnsi="Times New Roman" w:cs="Times New Roman"/>
+          <w:sz w:val="28"/>
+          <w:szCs w:val="28"/>
+        </w:rPr>
+        <w:t>Movies</w:t>
+      </w:r>
+      <w:proofErr w:type="spellEnd"/>
+      <w:r>
+        <w:rPr>
+          <w:rFonts w:ascii="Times New Roman" w:hAnsi="Times New Roman" w:cs="Times New Roman"/>
+          <w:sz w:val="28"/>
+          <w:szCs w:val="28"/>
+        </w:rPr>
+        <w:t xml:space="preserve">. У такому разі вам потрібно ввести </w:t>
+      </w:r>
+      <w:proofErr w:type="spellStart"/>
+      <w:r>
+        <w:rPr>
+          <w:rFonts w:ascii="Times New Roman" w:hAnsi="Times New Roman" w:cs="Times New Roman"/>
+          <w:sz w:val="28"/>
+          <w:szCs w:val="28"/>
+        </w:rPr>
+        <w:t>cd</w:t>
+      </w:r>
+      <w:proofErr w:type="spellEnd"/>
+      <w:r>
+        <w:rPr>
+          <w:rFonts w:ascii="Times New Roman" w:hAnsi="Times New Roman" w:cs="Times New Roman"/>
+          <w:sz w:val="28"/>
+          <w:szCs w:val="28"/>
+        </w:rPr>
+        <w:t xml:space="preserve">, а потім абсолютний шлях до каталогу: </w:t>
+      </w:r>
+      <w:proofErr w:type="spellStart"/>
+      <w:r>
+        <w:rPr>
+          <w:rFonts w:ascii="Times New Roman" w:hAnsi="Times New Roman" w:cs="Times New Roman"/>
+          <w:sz w:val="28"/>
+          <w:szCs w:val="28"/>
+        </w:rPr>
+        <w:t>cd</w:t>
+      </w:r>
+      <w:proofErr w:type="spellEnd"/>
+      <w:r>
+        <w:rPr>
+          <w:rFonts w:ascii="Times New Roman" w:hAnsi="Times New Roman" w:cs="Times New Roman"/>
+          <w:sz w:val="28"/>
+          <w:szCs w:val="28"/>
+        </w:rPr>
+        <w:t>/</w:t>
+      </w:r>
+      <w:proofErr w:type="spellStart"/>
+      <w:r>
+        <w:rPr>
+          <w:rFonts w:ascii="Times New Roman" w:hAnsi="Times New Roman" w:cs="Times New Roman"/>
+          <w:sz w:val="28"/>
+          <w:szCs w:val="28"/>
+        </w:rPr>
+        <w:t>home</w:t>
+      </w:r>
+      <w:proofErr w:type="spellEnd"/>
+      <w:r>
+        <w:rPr>
+          <w:rFonts w:ascii="Times New Roman" w:hAnsi="Times New Roman" w:cs="Times New Roman"/>
+          <w:sz w:val="28"/>
+          <w:szCs w:val="28"/>
+        </w:rPr>
+        <w:t>/</w:t>
+      </w:r>
+      <w:proofErr w:type="spellStart"/>
+      <w:r>
+        <w:rPr>
+          <w:rFonts w:ascii="Times New Roman" w:hAnsi="Times New Roman" w:cs="Times New Roman"/>
+          <w:sz w:val="28"/>
+          <w:szCs w:val="28"/>
+        </w:rPr>
+        <w:t>username</w:t>
+      </w:r>
+      <w:proofErr w:type="spellEnd"/>
+      <w:r>
+        <w:rPr>
+          <w:rFonts w:ascii="Times New Roman" w:hAnsi="Times New Roman" w:cs="Times New Roman"/>
+          <w:sz w:val="28"/>
+          <w:szCs w:val="28"/>
+        </w:rPr>
+        <w:t>/</w:t>
+      </w:r>
+      <w:proofErr w:type="spellStart"/>
+      <w:r>
+        <w:rPr>
+          <w:rFonts w:ascii="Times New Roman" w:hAnsi="Times New Roman" w:cs="Times New Roman"/>
+          <w:sz w:val="28"/>
+          <w:szCs w:val="28"/>
+        </w:rPr>
+        <w:t>Movies</w:t>
+      </w:r>
+      <w:proofErr w:type="spellEnd"/>
+      <w:r>
+        <w:rPr>
+          <w:rFonts w:ascii="Times New Roman" w:hAnsi="Times New Roman" w:cs="Times New Roman"/>
+          <w:sz w:val="28"/>
+          <w:szCs w:val="28"/>
+        </w:rPr>
+        <w:t>.</w:t>
+      </w:r>
+    </w:p>
+    <w:p>
+      <w:pPr>
+        <w:rPr>
+          <w:rFonts w:ascii="Times New Roman" w:hAnsi="Times New Roman" w:cs="Times New Roman"/>
+          <w:sz w:val="28"/>
+          <w:szCs w:val="28"/>
+        </w:rPr>
+      </w:pPr>
+    </w:p>
+    <w:p>
+      <w:pPr>
+        <w:rPr>
+          <w:rFonts w:ascii="Times New Roman" w:hAnsi="Times New Roman" w:cs="Times New Roman"/>
+          <w:sz w:val="28"/>
+          <w:szCs w:val="28"/>
+        </w:rPr>
+      </w:pPr>
+      <w:r>
+        <w:rPr>
+          <w:rFonts w:ascii="Times New Roman" w:hAnsi="Times New Roman" w:cs="Times New Roman"/>
+          <w:sz w:val="28"/>
+          <w:szCs w:val="28"/>
+        </w:rPr>
+        <w:t xml:space="preserve">Також є кілька </w:t>
+      </w:r>
+      <w:proofErr w:type="spellStart"/>
+      <w:r>
+        <w:rPr>
+          <w:rFonts w:ascii="Times New Roman" w:hAnsi="Times New Roman" w:cs="Times New Roman"/>
+          <w:sz w:val="28"/>
+          <w:szCs w:val="28"/>
+        </w:rPr>
+        <w:t>шорткодів</w:t>
+      </w:r>
+      <w:proofErr w:type="spellEnd"/>
+      <w:r>
+        <w:rPr>
+          <w:rFonts w:ascii="Times New Roman" w:hAnsi="Times New Roman" w:cs="Times New Roman"/>
+          <w:sz w:val="28"/>
+          <w:szCs w:val="28"/>
+        </w:rPr>
+        <w:t xml:space="preserve"> для швидшої навігації:</w:t>
+      </w:r>
+    </w:p>
+    <w:p>
+      <w:pPr>
+        <w:rPr>
+          <w:rFonts w:ascii="Times New Roman" w:hAnsi="Times New Roman" w:cs="Times New Roman"/>
+          <w:sz w:val="28"/>
+          <w:szCs w:val="28"/>
+        </w:rPr>
+      </w:pPr>
+    </w:p>
+    <w:p>
+      <w:pPr>
+        <w:rPr>
+          <w:rFonts w:ascii="Times New Roman" w:hAnsi="Times New Roman" w:cs="Times New Roman"/>
+          <w:sz w:val="28"/>
+          <w:szCs w:val="28"/>
+        </w:rPr>
+      </w:pPr>
+      <w:proofErr w:type="spellStart"/>
+      <w:r>
+        <w:rPr>
+          <w:rFonts w:ascii="Times New Roman" w:hAnsi="Times New Roman" w:cs="Times New Roman"/>
+          <w:sz w:val="28"/>
+          <w:szCs w:val="28"/>
+        </w:rPr>
+        <w:t>cd</w:t>
+      </w:r>
+      <w:proofErr w:type="spellEnd"/>
+      <w:r>
+        <w:rPr>
+          <w:rFonts w:ascii="Times New Roman" w:hAnsi="Times New Roman" w:cs="Times New Roman"/>
+          <w:sz w:val="28"/>
+          <w:szCs w:val="28"/>
+        </w:rPr>
+        <w:t xml:space="preserve"> .. (з двома точками), щоб переміститися на один каталог вгору</w:t>
+      </w:r>
+    </w:p>
+    <w:p>
+      <w:pPr>
+        <w:rPr>
+          <w:rFonts w:ascii="Times New Roman" w:hAnsi="Times New Roman" w:cs="Times New Roman"/>
+          <w:sz w:val="28"/>
+          <w:szCs w:val="28"/>
+        </w:rPr>
+      </w:pPr>
+      <w:proofErr w:type="spellStart"/>
+      <w:r>
+        <w:rPr>
+          <w:rFonts w:ascii="Times New Roman" w:hAnsi="Times New Roman" w:cs="Times New Roman"/>
+          <w:sz w:val="28"/>
+          <w:szCs w:val="28"/>
+        </w:rPr>
+        <w:t>cd</w:t>
+      </w:r>
+      <w:proofErr w:type="spellEnd"/>
+      <w:r>
+        <w:rPr>
+          <w:rFonts w:ascii="Times New Roman" w:hAnsi="Times New Roman" w:cs="Times New Roman"/>
+          <w:sz w:val="28"/>
+          <w:szCs w:val="28"/>
+        </w:rPr>
+        <w:t>, щоб перейти прямо в домашню папку</w:t>
+      </w:r>
+    </w:p>
+    <w:p>
+      <w:pPr>
+        <w:rPr>
+          <w:rFonts w:ascii="Times New Roman" w:hAnsi="Times New Roman" w:cs="Times New Roman"/>
+          <w:sz w:val="28"/>
+          <w:szCs w:val="28"/>
+        </w:rPr>
+      </w:pPr>
+      <w:r>
+        <w:rPr>
+          <w:rFonts w:ascii="Times New Roman" w:hAnsi="Times New Roman" w:cs="Times New Roman"/>
+          <w:sz w:val="28"/>
+          <w:szCs w:val="28"/>
+        </w:rPr>
+        <w:t>cd- (з дефісом), щоб перейти до попереднього каталогу</w:t>
+      </w:r>
+    </w:p>
+    <w:p>
+      <w:pPr>
+        <w:rPr>
+          <w:rFonts w:ascii="Times New Roman" w:hAnsi="Times New Roman" w:cs="Times New Roman"/>
+          <w:sz w:val="28"/>
+          <w:szCs w:val="28"/>
+        </w:rPr>
+      </w:pPr>
+      <w:r>
+        <w:rPr>
+          <w:rFonts w:ascii="Times New Roman" w:hAnsi="Times New Roman" w:cs="Times New Roman"/>
+          <w:sz w:val="28"/>
+          <w:szCs w:val="28"/>
+        </w:rPr>
+        <w:t xml:space="preserve">Також варто зазначити, що оболонка </w:t>
+      </w:r>
+      <w:proofErr w:type="spellStart"/>
+      <w:r>
+        <w:rPr>
+          <w:rFonts w:ascii="Times New Roman" w:hAnsi="Times New Roman" w:cs="Times New Roman"/>
+          <w:sz w:val="28"/>
+          <w:szCs w:val="28"/>
+        </w:rPr>
+        <w:t>Linux</w:t>
+      </w:r>
+      <w:proofErr w:type="spellEnd"/>
+      <w:r>
+        <w:rPr>
+          <w:rFonts w:ascii="Times New Roman" w:hAnsi="Times New Roman" w:cs="Times New Roman"/>
+          <w:sz w:val="28"/>
+          <w:szCs w:val="28"/>
+        </w:rPr>
+        <w:t xml:space="preserve"> чутлива до регістру. Важливо вводити імена каталогів.</w:t>
+      </w:r>
+    </w:p>
+    <w:p>
+      <w:pPr>
+        <w:rPr>
+          <w:rFonts w:ascii="Times New Roman" w:hAnsi="Times New Roman" w:cs="Times New Roman"/>
+          <w:sz w:val="28"/>
+          <w:szCs w:val="28"/>
+        </w:rPr>
+      </w:pPr>
+    </w:p>
+    <w:p>
+      <w:pPr>
+        <w:rPr>
+          <w:rFonts w:ascii="Times New Roman" w:hAnsi="Times New Roman" w:cs="Times New Roman"/>
+          <w:sz w:val="28"/>
+          <w:szCs w:val="28"/>
+        </w:rPr>
+      </w:pPr>
+      <w:r>
+        <w:rPr>
+          <w:rFonts w:ascii="Times New Roman" w:hAnsi="Times New Roman" w:cs="Times New Roman"/>
+          <w:sz w:val="28"/>
+          <w:szCs w:val="28"/>
+        </w:rPr>
+        <w:t xml:space="preserve">3. Команда </w:t>
+      </w:r>
+      <w:proofErr w:type="spellStart"/>
+      <w:r>
+        <w:rPr>
+          <w:rFonts w:ascii="Times New Roman" w:hAnsi="Times New Roman" w:cs="Times New Roman"/>
+          <w:sz w:val="28"/>
+          <w:szCs w:val="28"/>
+        </w:rPr>
+        <w:t>ls</w:t>
+      </w:r>
+      <w:proofErr w:type="spellEnd"/>
+    </w:p>
+    <w:p>
+      <w:pPr>
+        <w:rPr>
+          <w:rFonts w:ascii="Times New Roman" w:hAnsi="Times New Roman" w:cs="Times New Roman"/>
+          <w:sz w:val="28"/>
+          <w:szCs w:val="28"/>
+        </w:rPr>
+      </w:pPr>
+      <w:r>
+        <w:rPr>
+          <w:rFonts w:ascii="Times New Roman" w:hAnsi="Times New Roman" w:cs="Times New Roman"/>
+          <w:sz w:val="28"/>
+          <w:szCs w:val="28"/>
+        </w:rPr>
+        <w:t xml:space="preserve">Команда </w:t>
+      </w:r>
+      <w:proofErr w:type="spellStart"/>
+      <w:r>
+        <w:rPr>
+          <w:rFonts w:ascii="Times New Roman" w:hAnsi="Times New Roman" w:cs="Times New Roman"/>
+          <w:sz w:val="28"/>
+          <w:szCs w:val="28"/>
+        </w:rPr>
+        <w:t>ls</w:t>
+      </w:r>
+      <w:proofErr w:type="spellEnd"/>
+      <w:r>
+        <w:rPr>
+          <w:rFonts w:ascii="Times New Roman" w:hAnsi="Times New Roman" w:cs="Times New Roman"/>
+          <w:sz w:val="28"/>
+          <w:szCs w:val="28"/>
+        </w:rPr>
+        <w:t xml:space="preserve"> використовується для перегляду вмісту каталогу. За </w:t>
+      </w:r>
+      <w:proofErr w:type="spellStart"/>
+      <w:r>
+        <w:rPr>
+          <w:rFonts w:ascii="Times New Roman" w:hAnsi="Times New Roman" w:cs="Times New Roman"/>
+          <w:sz w:val="28"/>
+          <w:szCs w:val="28"/>
+        </w:rPr>
+        <w:t>промовчанням</w:t>
+      </w:r>
+      <w:proofErr w:type="spellEnd"/>
+      <w:r>
+        <w:rPr>
+          <w:rFonts w:ascii="Times New Roman" w:hAnsi="Times New Roman" w:cs="Times New Roman"/>
+          <w:sz w:val="28"/>
+          <w:szCs w:val="28"/>
+        </w:rPr>
+        <w:t xml:space="preserve"> ця команда відображає вміст вашого поточного робочого каталогу.</w:t>
+      </w:r>
+    </w:p>
+    <w:p>
+      <w:pPr>
+        <w:rPr>
+          <w:rFonts w:ascii="Times New Roman" w:hAnsi="Times New Roman" w:cs="Times New Roman"/>
+          <w:sz w:val="28"/>
+          <w:szCs w:val="28"/>
+        </w:rPr>
+      </w:pPr>
+    </w:p>
+    <w:p>
+      <w:pPr>
+        <w:rPr>
+          <w:rFonts w:ascii="Times New Roman" w:hAnsi="Times New Roman" w:cs="Times New Roman"/>
+          <w:sz w:val="28"/>
+          <w:szCs w:val="28"/>
+        </w:rPr>
+      </w:pPr>
+      <w:r>
+        <w:rPr>
+          <w:rFonts w:ascii="Times New Roman" w:hAnsi="Times New Roman" w:cs="Times New Roman"/>
+          <w:sz w:val="28"/>
+          <w:szCs w:val="28"/>
+        </w:rPr>
+        <w:t xml:space="preserve">Якщо ви бажаєте переглянути вміст інших каталогів, введіть </w:t>
+      </w:r>
+      <w:proofErr w:type="spellStart"/>
+      <w:r>
+        <w:rPr>
+          <w:rFonts w:ascii="Times New Roman" w:hAnsi="Times New Roman" w:cs="Times New Roman"/>
+          <w:sz w:val="28"/>
+          <w:szCs w:val="28"/>
+        </w:rPr>
+        <w:t>ls</w:t>
+      </w:r>
+      <w:proofErr w:type="spellEnd"/>
+      <w:r>
+        <w:rPr>
+          <w:rFonts w:ascii="Times New Roman" w:hAnsi="Times New Roman" w:cs="Times New Roman"/>
+          <w:sz w:val="28"/>
+          <w:szCs w:val="28"/>
+        </w:rPr>
+        <w:t xml:space="preserve">, а потім шлях до каталогу. Наприклад, введіть </w:t>
+      </w:r>
+      <w:proofErr w:type="spellStart"/>
+      <w:r>
+        <w:rPr>
+          <w:rFonts w:ascii="Times New Roman" w:hAnsi="Times New Roman" w:cs="Times New Roman"/>
+          <w:sz w:val="28"/>
+          <w:szCs w:val="28"/>
+        </w:rPr>
+        <w:t>ls</w:t>
+      </w:r>
+      <w:proofErr w:type="spellEnd"/>
+      <w:r>
+        <w:rPr>
+          <w:rFonts w:ascii="Times New Roman" w:hAnsi="Times New Roman" w:cs="Times New Roman"/>
+          <w:sz w:val="28"/>
+          <w:szCs w:val="28"/>
+        </w:rPr>
+        <w:t xml:space="preserve"> /</w:t>
+      </w:r>
+      <w:proofErr w:type="spellStart"/>
+      <w:r>
+        <w:rPr>
+          <w:rFonts w:ascii="Times New Roman" w:hAnsi="Times New Roman" w:cs="Times New Roman"/>
+          <w:sz w:val="28"/>
+          <w:szCs w:val="28"/>
+        </w:rPr>
+        <w:t>home</w:t>
+      </w:r>
+      <w:proofErr w:type="spellEnd"/>
+      <w:r>
+        <w:rPr>
+          <w:rFonts w:ascii="Times New Roman" w:hAnsi="Times New Roman" w:cs="Times New Roman"/>
+          <w:sz w:val="28"/>
+          <w:szCs w:val="28"/>
+        </w:rPr>
+        <w:t>/</w:t>
+      </w:r>
+      <w:proofErr w:type="spellStart"/>
+      <w:r>
+        <w:rPr>
+          <w:rFonts w:ascii="Times New Roman" w:hAnsi="Times New Roman" w:cs="Times New Roman"/>
+          <w:sz w:val="28"/>
+          <w:szCs w:val="28"/>
+        </w:rPr>
+        <w:t>username</w:t>
+      </w:r>
+      <w:proofErr w:type="spellEnd"/>
+      <w:r>
+        <w:rPr>
+          <w:rFonts w:ascii="Times New Roman" w:hAnsi="Times New Roman" w:cs="Times New Roman"/>
+          <w:sz w:val="28"/>
+          <w:szCs w:val="28"/>
+        </w:rPr>
+        <w:t>/</w:t>
+      </w:r>
+      <w:proofErr w:type="spellStart"/>
+      <w:r>
+        <w:rPr>
+          <w:rFonts w:ascii="Times New Roman" w:hAnsi="Times New Roman" w:cs="Times New Roman"/>
+          <w:sz w:val="28"/>
+          <w:szCs w:val="28"/>
+        </w:rPr>
+        <w:t>Documents</w:t>
+      </w:r>
+      <w:proofErr w:type="spellEnd"/>
+      <w:r>
+        <w:rPr>
+          <w:rFonts w:ascii="Times New Roman" w:hAnsi="Times New Roman" w:cs="Times New Roman"/>
+          <w:sz w:val="28"/>
+          <w:szCs w:val="28"/>
+        </w:rPr>
+        <w:t xml:space="preserve">, щоб переглянути вміст у </w:t>
+      </w:r>
+      <w:proofErr w:type="spellStart"/>
+      <w:r>
+        <w:rPr>
+          <w:rFonts w:ascii="Times New Roman" w:hAnsi="Times New Roman" w:cs="Times New Roman"/>
+          <w:sz w:val="28"/>
+          <w:szCs w:val="28"/>
+        </w:rPr>
+        <w:t>Documents</w:t>
+      </w:r>
+      <w:proofErr w:type="spellEnd"/>
+      <w:r>
+        <w:rPr>
+          <w:rFonts w:ascii="Times New Roman" w:hAnsi="Times New Roman" w:cs="Times New Roman"/>
+          <w:sz w:val="28"/>
+          <w:szCs w:val="28"/>
+        </w:rPr>
+        <w:t>.</w:t>
+      </w:r>
+    </w:p>
+    <w:p>
+      <w:pPr>
+        <w:rPr>
+          <w:rFonts w:ascii="Times New Roman" w:hAnsi="Times New Roman" w:cs="Times New Roman"/>
+          <w:sz w:val="28"/>
+          <w:szCs w:val="28"/>
+        </w:rPr>
+      </w:pPr>
+    </w:p>
+    <w:p>
+      <w:pPr>
+        <w:rPr>
+          <w:rFonts w:ascii="Times New Roman" w:hAnsi="Times New Roman" w:cs="Times New Roman"/>
+          <w:sz w:val="28"/>
+          <w:szCs w:val="28"/>
+        </w:rPr>
+      </w:pPr>
+      <w:r>
+        <w:rPr>
+          <w:rFonts w:ascii="Times New Roman" w:hAnsi="Times New Roman" w:cs="Times New Roman"/>
+          <w:sz w:val="28"/>
+          <w:szCs w:val="28"/>
+        </w:rPr>
+        <w:t xml:space="preserve">Варіанти використання команди </w:t>
+      </w:r>
+      <w:proofErr w:type="spellStart"/>
+      <w:r>
+        <w:rPr>
+          <w:rFonts w:ascii="Times New Roman" w:hAnsi="Times New Roman" w:cs="Times New Roman"/>
+          <w:sz w:val="28"/>
+          <w:szCs w:val="28"/>
+        </w:rPr>
+        <w:t>Linux</w:t>
+      </w:r>
+      <w:proofErr w:type="spellEnd"/>
+      <w:r>
+        <w:rPr>
+          <w:rFonts w:ascii="Times New Roman" w:hAnsi="Times New Roman" w:cs="Times New Roman"/>
+          <w:sz w:val="28"/>
+          <w:szCs w:val="28"/>
+        </w:rPr>
+        <w:t xml:space="preserve"> </w:t>
+      </w:r>
+      <w:proofErr w:type="spellStart"/>
+      <w:r>
+        <w:rPr>
+          <w:rFonts w:ascii="Times New Roman" w:hAnsi="Times New Roman" w:cs="Times New Roman"/>
+          <w:sz w:val="28"/>
+          <w:szCs w:val="28"/>
+        </w:rPr>
+        <w:t>ls</w:t>
+      </w:r>
+      <w:proofErr w:type="spellEnd"/>
+      <w:r>
+        <w:rPr>
+          <w:rFonts w:ascii="Times New Roman" w:hAnsi="Times New Roman" w:cs="Times New Roman"/>
+          <w:sz w:val="28"/>
+          <w:szCs w:val="28"/>
+        </w:rPr>
+        <w:t>:</w:t>
+      </w:r>
+    </w:p>
+    <w:p>
+      <w:pPr>
+        <w:rPr>
+          <w:rFonts w:ascii="Times New Roman" w:hAnsi="Times New Roman" w:cs="Times New Roman"/>
+          <w:sz w:val="28"/>
+          <w:szCs w:val="28"/>
+        </w:rPr>
+      </w:pPr>
+    </w:p>
+    <w:p>
+      <w:pPr>
+        <w:rPr>
+          <w:rFonts w:ascii="Times New Roman" w:hAnsi="Times New Roman" w:cs="Times New Roman"/>
+          <w:sz w:val="28"/>
+          <w:szCs w:val="28"/>
+        </w:rPr>
+      </w:pPr>
+      <w:proofErr w:type="spellStart"/>
+      <w:r>
+        <w:rPr>
+          <w:rFonts w:ascii="Times New Roman" w:hAnsi="Times New Roman" w:cs="Times New Roman"/>
+          <w:sz w:val="28"/>
+          <w:szCs w:val="28"/>
+        </w:rPr>
+        <w:t>ls</w:t>
+      </w:r>
+      <w:proofErr w:type="spellEnd"/>
+      <w:r>
+        <w:rPr>
+          <w:rFonts w:ascii="Times New Roman" w:hAnsi="Times New Roman" w:cs="Times New Roman"/>
+          <w:sz w:val="28"/>
+          <w:szCs w:val="28"/>
+        </w:rPr>
+        <w:t xml:space="preserve"> -R також виведе список усіх файлів у підкаталогах</w:t>
+      </w:r>
+    </w:p>
+    <w:p>
+      <w:pPr>
+        <w:rPr>
+          <w:rFonts w:ascii="Times New Roman" w:hAnsi="Times New Roman" w:cs="Times New Roman"/>
+          <w:sz w:val="28"/>
+          <w:szCs w:val="28"/>
+        </w:rPr>
+      </w:pPr>
+      <w:proofErr w:type="spellStart"/>
+      <w:r>
+        <w:rPr>
+          <w:rFonts w:ascii="Times New Roman" w:hAnsi="Times New Roman" w:cs="Times New Roman"/>
+          <w:sz w:val="28"/>
+          <w:szCs w:val="28"/>
+        </w:rPr>
+        <w:t>ls</w:t>
+      </w:r>
+      <w:proofErr w:type="spellEnd"/>
+      <w:r>
+        <w:rPr>
+          <w:rFonts w:ascii="Times New Roman" w:hAnsi="Times New Roman" w:cs="Times New Roman"/>
+          <w:sz w:val="28"/>
+          <w:szCs w:val="28"/>
+        </w:rPr>
+        <w:t xml:space="preserve"> -a покаже приховані файли</w:t>
+      </w:r>
+    </w:p>
+    <w:p>
+      <w:pPr>
+        <w:rPr>
+          <w:rFonts w:ascii="Times New Roman" w:hAnsi="Times New Roman" w:cs="Times New Roman"/>
+          <w:sz w:val="28"/>
+          <w:szCs w:val="28"/>
+        </w:rPr>
+      </w:pPr>
+      <w:proofErr w:type="spellStart"/>
+      <w:r>
+        <w:rPr>
+          <w:rFonts w:ascii="Times New Roman" w:hAnsi="Times New Roman" w:cs="Times New Roman"/>
+          <w:sz w:val="28"/>
+          <w:szCs w:val="28"/>
+        </w:rPr>
+        <w:t>ls</w:t>
+      </w:r>
+      <w:proofErr w:type="spellEnd"/>
+      <w:r>
+        <w:rPr>
+          <w:rFonts w:ascii="Times New Roman" w:hAnsi="Times New Roman" w:cs="Times New Roman"/>
+          <w:sz w:val="28"/>
+          <w:szCs w:val="28"/>
+        </w:rPr>
+        <w:t xml:space="preserve"> -al виведе список файлів та каталогів з детальною інформацією, такою як роздільна здатність, розмір, власник і т.д.</w:t>
+      </w:r>
+    </w:p>
+    <w:p>
+      <w:pPr>
+        <w:rPr>
+          <w:rFonts w:ascii="Times New Roman" w:hAnsi="Times New Roman" w:cs="Times New Roman"/>
+          <w:sz w:val="28"/>
+          <w:szCs w:val="28"/>
+        </w:rPr>
+      </w:pPr>
+      <w:r>
+        <w:rPr>
+          <w:rFonts w:ascii="Times New Roman" w:hAnsi="Times New Roman" w:cs="Times New Roman"/>
+          <w:sz w:val="28"/>
+          <w:szCs w:val="28"/>
+        </w:rPr>
+        <w:t xml:space="preserve">4. Команда </w:t>
+      </w:r>
+      <w:proofErr w:type="spellStart"/>
+      <w:r>
+        <w:rPr>
+          <w:rFonts w:ascii="Times New Roman" w:hAnsi="Times New Roman" w:cs="Times New Roman"/>
+          <w:sz w:val="28"/>
+          <w:szCs w:val="28"/>
+        </w:rPr>
+        <w:t>cat</w:t>
+      </w:r>
+      <w:proofErr w:type="spellEnd"/>
+    </w:p>
+    <w:p>
+      <w:pPr>
+        <w:rPr>
+          <w:rFonts w:ascii="Times New Roman" w:hAnsi="Times New Roman" w:cs="Times New Roman"/>
+          <w:sz w:val="28"/>
+          <w:szCs w:val="28"/>
+        </w:rPr>
+      </w:pPr>
+      <w:proofErr w:type="spellStart"/>
+      <w:r>
+        <w:rPr>
+          <w:rFonts w:ascii="Times New Roman" w:hAnsi="Times New Roman" w:cs="Times New Roman"/>
+          <w:sz w:val="28"/>
+          <w:szCs w:val="28"/>
+        </w:rPr>
+        <w:t>cat</w:t>
+      </w:r>
+      <w:proofErr w:type="spellEnd"/>
+      <w:r>
+        <w:rPr>
+          <w:rFonts w:ascii="Times New Roman" w:hAnsi="Times New Roman" w:cs="Times New Roman"/>
+          <w:sz w:val="28"/>
+          <w:szCs w:val="28"/>
+        </w:rPr>
+        <w:t xml:space="preserve"> (скорочення від </w:t>
+      </w:r>
+      <w:proofErr w:type="spellStart"/>
+      <w:r>
+        <w:rPr>
+          <w:rFonts w:ascii="Times New Roman" w:hAnsi="Times New Roman" w:cs="Times New Roman"/>
+          <w:sz w:val="28"/>
+          <w:szCs w:val="28"/>
+        </w:rPr>
+        <w:t>concatenate</w:t>
+      </w:r>
+      <w:proofErr w:type="spellEnd"/>
+      <w:r>
+        <w:rPr>
+          <w:rFonts w:ascii="Times New Roman" w:hAnsi="Times New Roman" w:cs="Times New Roman"/>
+          <w:sz w:val="28"/>
+          <w:szCs w:val="28"/>
+        </w:rPr>
+        <w:t xml:space="preserve">) - одна з найчастіше використовуваних команд у </w:t>
+      </w:r>
+      <w:proofErr w:type="spellStart"/>
+      <w:r>
+        <w:rPr>
+          <w:rFonts w:ascii="Times New Roman" w:hAnsi="Times New Roman" w:cs="Times New Roman"/>
+          <w:sz w:val="28"/>
+          <w:szCs w:val="28"/>
+        </w:rPr>
+        <w:t>Linux</w:t>
+      </w:r>
+      <w:proofErr w:type="spellEnd"/>
+      <w:r>
+        <w:rPr>
+          <w:rFonts w:ascii="Times New Roman" w:hAnsi="Times New Roman" w:cs="Times New Roman"/>
+          <w:sz w:val="28"/>
+          <w:szCs w:val="28"/>
+        </w:rPr>
+        <w:t xml:space="preserve">. Використовується для виведення вмісту файлу у командному рядку </w:t>
+      </w:r>
+      <w:r>
+        <w:rPr>
+          <w:rFonts w:ascii="Times New Roman" w:hAnsi="Times New Roman" w:cs="Times New Roman"/>
+          <w:sz w:val="28"/>
+          <w:szCs w:val="28"/>
+        </w:rPr>
+        <w:lastRenderedPageBreak/>
+        <w:t>(</w:t>
+      </w:r>
+      <w:proofErr w:type="spellStart"/>
+      <w:r>
+        <w:rPr>
+          <w:rFonts w:ascii="Times New Roman" w:hAnsi="Times New Roman" w:cs="Times New Roman"/>
+          <w:sz w:val="28"/>
+          <w:szCs w:val="28"/>
+        </w:rPr>
+        <w:t>sdout</w:t>
+      </w:r>
+      <w:proofErr w:type="spellEnd"/>
+      <w:r>
+        <w:rPr>
+          <w:rFonts w:ascii="Times New Roman" w:hAnsi="Times New Roman" w:cs="Times New Roman"/>
+          <w:sz w:val="28"/>
+          <w:szCs w:val="28"/>
+        </w:rPr>
+        <w:t xml:space="preserve">). Щоб запустити цю команду, введіть </w:t>
+      </w:r>
+      <w:proofErr w:type="spellStart"/>
+      <w:r>
+        <w:rPr>
+          <w:rFonts w:ascii="Times New Roman" w:hAnsi="Times New Roman" w:cs="Times New Roman"/>
+          <w:sz w:val="28"/>
+          <w:szCs w:val="28"/>
+        </w:rPr>
+        <w:t>cat</w:t>
+      </w:r>
+      <w:proofErr w:type="spellEnd"/>
+      <w:r>
+        <w:rPr>
+          <w:rFonts w:ascii="Times New Roman" w:hAnsi="Times New Roman" w:cs="Times New Roman"/>
+          <w:sz w:val="28"/>
+          <w:szCs w:val="28"/>
+        </w:rPr>
+        <w:t xml:space="preserve">, а потім ім'я файлу та його розширення. Наприклад: </w:t>
+      </w:r>
+      <w:proofErr w:type="spellStart"/>
+      <w:r>
+        <w:rPr>
+          <w:rFonts w:ascii="Times New Roman" w:hAnsi="Times New Roman" w:cs="Times New Roman"/>
+          <w:sz w:val="28"/>
+          <w:szCs w:val="28"/>
+        </w:rPr>
+        <w:t>cat</w:t>
+      </w:r>
+      <w:proofErr w:type="spellEnd"/>
+      <w:r>
+        <w:rPr>
+          <w:rFonts w:ascii="Times New Roman" w:hAnsi="Times New Roman" w:cs="Times New Roman"/>
+          <w:sz w:val="28"/>
+          <w:szCs w:val="28"/>
+        </w:rPr>
+        <w:t xml:space="preserve"> </w:t>
+      </w:r>
+      <w:proofErr w:type="spellStart"/>
+      <w:r>
+        <w:rPr>
+          <w:rFonts w:ascii="Times New Roman" w:hAnsi="Times New Roman" w:cs="Times New Roman"/>
+          <w:sz w:val="28"/>
+          <w:szCs w:val="28"/>
+        </w:rPr>
+        <w:t>file.txt</w:t>
+      </w:r>
+      <w:proofErr w:type="spellEnd"/>
+      <w:r>
+        <w:rPr>
+          <w:rFonts w:ascii="Times New Roman" w:hAnsi="Times New Roman" w:cs="Times New Roman"/>
+          <w:sz w:val="28"/>
+          <w:szCs w:val="28"/>
+        </w:rPr>
+        <w:t>.</w:t>
+      </w:r>
+    </w:p>
+    <w:p>
+      <w:pPr>
+        <w:rPr>
+          <w:rFonts w:ascii="Times New Roman" w:hAnsi="Times New Roman" w:cs="Times New Roman"/>
+          <w:sz w:val="28"/>
+          <w:szCs w:val="28"/>
+        </w:rPr>
+      </w:pPr>
+    </w:p>
+    <w:p>
+      <w:pPr>
+        <w:rPr>
+          <w:rFonts w:ascii="Times New Roman" w:hAnsi="Times New Roman" w:cs="Times New Roman"/>
+          <w:sz w:val="28"/>
+          <w:szCs w:val="28"/>
+        </w:rPr>
+      </w:pPr>
+      <w:r>
+        <w:rPr>
+          <w:rFonts w:ascii="Times New Roman" w:hAnsi="Times New Roman" w:cs="Times New Roman"/>
+          <w:sz w:val="28"/>
+          <w:szCs w:val="28"/>
+        </w:rPr>
+        <w:t xml:space="preserve">Ось інші варіанти використання команди </w:t>
+      </w:r>
+      <w:proofErr w:type="spellStart"/>
+      <w:r>
+        <w:rPr>
+          <w:rFonts w:ascii="Times New Roman" w:hAnsi="Times New Roman" w:cs="Times New Roman"/>
+          <w:sz w:val="28"/>
+          <w:szCs w:val="28"/>
+        </w:rPr>
+        <w:t>Linux</w:t>
+      </w:r>
+      <w:proofErr w:type="spellEnd"/>
+      <w:r>
+        <w:rPr>
+          <w:rFonts w:ascii="Times New Roman" w:hAnsi="Times New Roman" w:cs="Times New Roman"/>
+          <w:sz w:val="28"/>
+          <w:szCs w:val="28"/>
+        </w:rPr>
+        <w:t xml:space="preserve"> </w:t>
+      </w:r>
+      <w:proofErr w:type="spellStart"/>
+      <w:r>
+        <w:rPr>
+          <w:rFonts w:ascii="Times New Roman" w:hAnsi="Times New Roman" w:cs="Times New Roman"/>
+          <w:sz w:val="28"/>
+          <w:szCs w:val="28"/>
+        </w:rPr>
+        <w:t>cat</w:t>
+      </w:r>
+      <w:proofErr w:type="spellEnd"/>
+      <w:r>
+        <w:rPr>
+          <w:rFonts w:ascii="Times New Roman" w:hAnsi="Times New Roman" w:cs="Times New Roman"/>
+          <w:sz w:val="28"/>
+          <w:szCs w:val="28"/>
+        </w:rPr>
+        <w:t>:</w:t>
+      </w:r>
+    </w:p>
+    <w:p>
+      <w:pPr>
+        <w:rPr>
+          <w:rFonts w:ascii="Times New Roman" w:hAnsi="Times New Roman" w:cs="Times New Roman"/>
+          <w:sz w:val="28"/>
+          <w:szCs w:val="28"/>
+        </w:rPr>
+      </w:pPr>
+    </w:p>
+    <w:p>
+      <w:pPr>
+        <w:rPr>
+          <w:rFonts w:ascii="Times New Roman" w:hAnsi="Times New Roman" w:cs="Times New Roman"/>
+          <w:sz w:val="28"/>
+          <w:szCs w:val="28"/>
+        </w:rPr>
+      </w:pPr>
+      <w:proofErr w:type="spellStart"/>
+      <w:r>
+        <w:rPr>
+          <w:rFonts w:ascii="Times New Roman" w:hAnsi="Times New Roman" w:cs="Times New Roman"/>
+          <w:sz w:val="28"/>
+          <w:szCs w:val="28"/>
+        </w:rPr>
+        <w:t>cat</w:t>
+      </w:r>
+      <w:proofErr w:type="spellEnd"/>
+      <w:r>
+        <w:rPr>
+          <w:rFonts w:ascii="Times New Roman" w:hAnsi="Times New Roman" w:cs="Times New Roman"/>
+          <w:sz w:val="28"/>
+          <w:szCs w:val="28"/>
+        </w:rPr>
+        <w:t xml:space="preserve">&gt; </w:t>
+      </w:r>
+      <w:proofErr w:type="spellStart"/>
+      <w:r>
+        <w:rPr>
+          <w:rFonts w:ascii="Times New Roman" w:hAnsi="Times New Roman" w:cs="Times New Roman"/>
+          <w:sz w:val="28"/>
+          <w:szCs w:val="28"/>
+        </w:rPr>
+        <w:t>filename</w:t>
+      </w:r>
+      <w:proofErr w:type="spellEnd"/>
+      <w:r>
+        <w:rPr>
+          <w:rFonts w:ascii="Times New Roman" w:hAnsi="Times New Roman" w:cs="Times New Roman"/>
+          <w:sz w:val="28"/>
+          <w:szCs w:val="28"/>
+        </w:rPr>
+        <w:t xml:space="preserve"> створює новий файл</w:t>
+      </w:r>
+    </w:p>
+    <w:p>
+      <w:pPr>
+        <w:rPr>
+          <w:rFonts w:ascii="Times New Roman" w:hAnsi="Times New Roman" w:cs="Times New Roman"/>
+          <w:sz w:val="28"/>
+          <w:szCs w:val="28"/>
+        </w:rPr>
+      </w:pPr>
+      <w:proofErr w:type="spellStart"/>
+      <w:r>
+        <w:rPr>
+          <w:rFonts w:ascii="Times New Roman" w:hAnsi="Times New Roman" w:cs="Times New Roman"/>
+          <w:sz w:val="28"/>
+          <w:szCs w:val="28"/>
+        </w:rPr>
+        <w:t>cat</w:t>
+      </w:r>
+      <w:proofErr w:type="spellEnd"/>
+      <w:r>
+        <w:rPr>
+          <w:rFonts w:ascii="Times New Roman" w:hAnsi="Times New Roman" w:cs="Times New Roman"/>
+          <w:sz w:val="28"/>
+          <w:szCs w:val="28"/>
+        </w:rPr>
+        <w:t xml:space="preserve"> filename1 filename2&gt;filename3 об'єднує два файли (1 і 2) і збереже їх вміст у новому файлі (3)</w:t>
+      </w:r>
+    </w:p>
+    <w:p>
+      <w:pPr>
+        <w:rPr>
+          <w:rFonts w:ascii="Times New Roman" w:hAnsi="Times New Roman" w:cs="Times New Roman"/>
+          <w:sz w:val="28"/>
+          <w:szCs w:val="28"/>
+        </w:rPr>
+      </w:pPr>
+      <w:r>
+        <w:rPr>
+          <w:rFonts w:ascii="Times New Roman" w:hAnsi="Times New Roman" w:cs="Times New Roman"/>
+          <w:sz w:val="28"/>
+          <w:szCs w:val="28"/>
+        </w:rPr>
+        <w:t xml:space="preserve">Щоб перетворити файл на верхній або нижній регістр, </w:t>
+      </w:r>
+      <w:proofErr w:type="spellStart"/>
+      <w:r>
+        <w:rPr>
+          <w:rFonts w:ascii="Times New Roman" w:hAnsi="Times New Roman" w:cs="Times New Roman"/>
+          <w:sz w:val="28"/>
+          <w:szCs w:val="28"/>
+        </w:rPr>
+        <w:t>cat</w:t>
+      </w:r>
+      <w:proofErr w:type="spellEnd"/>
+      <w:r>
+        <w:rPr>
+          <w:rFonts w:ascii="Times New Roman" w:hAnsi="Times New Roman" w:cs="Times New Roman"/>
+          <w:sz w:val="28"/>
+          <w:szCs w:val="28"/>
+        </w:rPr>
+        <w:t xml:space="preserve"> </w:t>
+      </w:r>
+      <w:proofErr w:type="spellStart"/>
+      <w:r>
+        <w:rPr>
+          <w:rFonts w:ascii="Times New Roman" w:hAnsi="Times New Roman" w:cs="Times New Roman"/>
+          <w:sz w:val="28"/>
+          <w:szCs w:val="28"/>
+        </w:rPr>
+        <w:t>filename</w:t>
+      </w:r>
+      <w:proofErr w:type="spellEnd"/>
+      <w:r>
+        <w:rPr>
+          <w:rFonts w:ascii="Times New Roman" w:hAnsi="Times New Roman" w:cs="Times New Roman"/>
+          <w:sz w:val="28"/>
+          <w:szCs w:val="28"/>
+        </w:rPr>
+        <w:t xml:space="preserve"> | </w:t>
+      </w:r>
+      <w:proofErr w:type="spellStart"/>
+      <w:r>
+        <w:rPr>
+          <w:rFonts w:ascii="Times New Roman" w:hAnsi="Times New Roman" w:cs="Times New Roman"/>
+          <w:sz w:val="28"/>
+          <w:szCs w:val="28"/>
+        </w:rPr>
+        <w:t>tr</w:t>
+      </w:r>
+      <w:proofErr w:type="spellEnd"/>
+      <w:r>
+        <w:rPr>
+          <w:rFonts w:ascii="Times New Roman" w:hAnsi="Times New Roman" w:cs="Times New Roman"/>
+          <w:sz w:val="28"/>
+          <w:szCs w:val="28"/>
+        </w:rPr>
+        <w:t xml:space="preserve"> a-z </w:t>
+      </w:r>
+      <w:proofErr w:type="spellStart"/>
+      <w:r>
+        <w:rPr>
+          <w:rFonts w:ascii="Times New Roman" w:hAnsi="Times New Roman" w:cs="Times New Roman"/>
+          <w:sz w:val="28"/>
+          <w:szCs w:val="28"/>
+        </w:rPr>
+        <w:t>A-Z</w:t>
+      </w:r>
+      <w:proofErr w:type="spellEnd"/>
+      <w:r>
+        <w:rPr>
+          <w:rFonts w:ascii="Times New Roman" w:hAnsi="Times New Roman" w:cs="Times New Roman"/>
+          <w:sz w:val="28"/>
+          <w:szCs w:val="28"/>
+        </w:rPr>
+        <w:t xml:space="preserve"> &gt;</w:t>
+      </w:r>
+      <w:proofErr w:type="spellStart"/>
+      <w:r>
+        <w:rPr>
+          <w:rFonts w:ascii="Times New Roman" w:hAnsi="Times New Roman" w:cs="Times New Roman"/>
+          <w:sz w:val="28"/>
+          <w:szCs w:val="28"/>
+        </w:rPr>
+        <w:t>output.txt</w:t>
+      </w:r>
+      <w:proofErr w:type="spellEnd"/>
+    </w:p>
+    <w:p>
+      <w:pPr>
+        <w:rPr>
+          <w:rFonts w:ascii="Times New Roman" w:hAnsi="Times New Roman" w:cs="Times New Roman"/>
+          <w:sz w:val="28"/>
+          <w:szCs w:val="28"/>
+        </w:rPr>
+      </w:pPr>
+      <w:r>
+        <w:rPr>
+          <w:rFonts w:ascii="Times New Roman" w:hAnsi="Times New Roman" w:cs="Times New Roman"/>
+          <w:sz w:val="28"/>
+          <w:szCs w:val="28"/>
+        </w:rPr>
+        <w:t xml:space="preserve">5. Команда </w:t>
+      </w:r>
+      <w:proofErr w:type="spellStart"/>
+      <w:r>
+        <w:rPr>
+          <w:rFonts w:ascii="Times New Roman" w:hAnsi="Times New Roman" w:cs="Times New Roman"/>
+          <w:sz w:val="28"/>
+          <w:szCs w:val="28"/>
+        </w:rPr>
+        <w:t>cp</w:t>
+      </w:r>
+      <w:proofErr w:type="spellEnd"/>
+    </w:p>
+    <w:p>
+      <w:pPr>
+        <w:rPr>
+          <w:rFonts w:ascii="Times New Roman" w:hAnsi="Times New Roman" w:cs="Times New Roman"/>
+          <w:sz w:val="28"/>
+          <w:szCs w:val="28"/>
+        </w:rPr>
+      </w:pPr>
+      <w:r>
+        <w:rPr>
+          <w:rFonts w:ascii="Times New Roman" w:hAnsi="Times New Roman" w:cs="Times New Roman"/>
+          <w:sz w:val="28"/>
+          <w:szCs w:val="28"/>
+        </w:rPr>
+        <w:t xml:space="preserve">Використовуйте команду </w:t>
+      </w:r>
+      <w:proofErr w:type="spellStart"/>
+      <w:r>
+        <w:rPr>
+          <w:rFonts w:ascii="Times New Roman" w:hAnsi="Times New Roman" w:cs="Times New Roman"/>
+          <w:sz w:val="28"/>
+          <w:szCs w:val="28"/>
+        </w:rPr>
+        <w:t>cp</w:t>
+      </w:r>
+      <w:proofErr w:type="spellEnd"/>
+      <w:r>
+        <w:rPr>
+          <w:rFonts w:ascii="Times New Roman" w:hAnsi="Times New Roman" w:cs="Times New Roman"/>
+          <w:sz w:val="28"/>
+          <w:szCs w:val="28"/>
+        </w:rPr>
+        <w:t xml:space="preserve"> для копіювання файлів із поточного каталогу до іншого каталогу. Наприклад, команда </w:t>
+      </w:r>
+      <w:proofErr w:type="spellStart"/>
+      <w:r>
+        <w:rPr>
+          <w:rFonts w:ascii="Times New Roman" w:hAnsi="Times New Roman" w:cs="Times New Roman"/>
+          <w:sz w:val="28"/>
+          <w:szCs w:val="28"/>
+        </w:rPr>
+        <w:t>cp</w:t>
+      </w:r>
+      <w:proofErr w:type="spellEnd"/>
+      <w:r>
+        <w:rPr>
+          <w:rFonts w:ascii="Times New Roman" w:hAnsi="Times New Roman" w:cs="Times New Roman"/>
+          <w:sz w:val="28"/>
+          <w:szCs w:val="28"/>
+        </w:rPr>
+        <w:t xml:space="preserve"> </w:t>
+      </w:r>
+      <w:proofErr w:type="spellStart"/>
+      <w:r>
+        <w:rPr>
+          <w:rFonts w:ascii="Times New Roman" w:hAnsi="Times New Roman" w:cs="Times New Roman"/>
+          <w:sz w:val="28"/>
+          <w:szCs w:val="28"/>
+        </w:rPr>
+        <w:t>scenery.jpg</w:t>
+      </w:r>
+      <w:proofErr w:type="spellEnd"/>
+      <w:r>
+        <w:rPr>
+          <w:rFonts w:ascii="Times New Roman" w:hAnsi="Times New Roman" w:cs="Times New Roman"/>
+          <w:sz w:val="28"/>
+          <w:szCs w:val="28"/>
+        </w:rPr>
+        <w:t>/</w:t>
+      </w:r>
+      <w:proofErr w:type="spellStart"/>
+      <w:r>
+        <w:rPr>
+          <w:rFonts w:ascii="Times New Roman" w:hAnsi="Times New Roman" w:cs="Times New Roman"/>
+          <w:sz w:val="28"/>
+          <w:szCs w:val="28"/>
+        </w:rPr>
+        <w:t>home</w:t>
+      </w:r>
+      <w:proofErr w:type="spellEnd"/>
+      <w:r>
+        <w:rPr>
+          <w:rFonts w:ascii="Times New Roman" w:hAnsi="Times New Roman" w:cs="Times New Roman"/>
+          <w:sz w:val="28"/>
+          <w:szCs w:val="28"/>
+        </w:rPr>
+        <w:t>/</w:t>
+      </w:r>
+      <w:proofErr w:type="spellStart"/>
+      <w:r>
+        <w:rPr>
+          <w:rFonts w:ascii="Times New Roman" w:hAnsi="Times New Roman" w:cs="Times New Roman"/>
+          <w:sz w:val="28"/>
+          <w:szCs w:val="28"/>
+        </w:rPr>
+        <w:t>username</w:t>
+      </w:r>
+      <w:proofErr w:type="spellEnd"/>
+      <w:r>
+        <w:rPr>
+          <w:rFonts w:ascii="Times New Roman" w:hAnsi="Times New Roman" w:cs="Times New Roman"/>
+          <w:sz w:val="28"/>
+          <w:szCs w:val="28"/>
+        </w:rPr>
+        <w:t>/</w:t>
+      </w:r>
+      <w:proofErr w:type="spellStart"/>
+      <w:r>
+        <w:rPr>
+          <w:rFonts w:ascii="Times New Roman" w:hAnsi="Times New Roman" w:cs="Times New Roman"/>
+          <w:sz w:val="28"/>
+          <w:szCs w:val="28"/>
+        </w:rPr>
+        <w:t>Pictures</w:t>
+      </w:r>
+      <w:proofErr w:type="spellEnd"/>
+      <w:r>
+        <w:rPr>
+          <w:rFonts w:ascii="Times New Roman" w:hAnsi="Times New Roman" w:cs="Times New Roman"/>
+          <w:sz w:val="28"/>
+          <w:szCs w:val="28"/>
+        </w:rPr>
+        <w:t xml:space="preserve"> створить копію </w:t>
+      </w:r>
+      <w:proofErr w:type="spellStart"/>
+      <w:r>
+        <w:rPr>
+          <w:rFonts w:ascii="Times New Roman" w:hAnsi="Times New Roman" w:cs="Times New Roman"/>
+          <w:sz w:val="28"/>
+          <w:szCs w:val="28"/>
+        </w:rPr>
+        <w:t>scenery.jpg</w:t>
+      </w:r>
+      <w:proofErr w:type="spellEnd"/>
+      <w:r>
+        <w:rPr>
+          <w:rFonts w:ascii="Times New Roman" w:hAnsi="Times New Roman" w:cs="Times New Roman"/>
+          <w:sz w:val="28"/>
+          <w:szCs w:val="28"/>
+        </w:rPr>
+        <w:t xml:space="preserve"> (з вашого поточного каталогу) до каталогу </w:t>
+      </w:r>
+      <w:proofErr w:type="spellStart"/>
+      <w:r>
+        <w:rPr>
+          <w:rFonts w:ascii="Times New Roman" w:hAnsi="Times New Roman" w:cs="Times New Roman"/>
+          <w:sz w:val="28"/>
+          <w:szCs w:val="28"/>
+        </w:rPr>
+        <w:t>Pictures</w:t>
+      </w:r>
+      <w:proofErr w:type="spellEnd"/>
+      <w:r>
+        <w:rPr>
+          <w:rFonts w:ascii="Times New Roman" w:hAnsi="Times New Roman" w:cs="Times New Roman"/>
+          <w:sz w:val="28"/>
+          <w:szCs w:val="28"/>
+        </w:rPr>
+        <w:t>.</w:t>
+      </w:r>
+    </w:p>
+    <w:p>
+      <w:pPr>
+        <w:rPr>
+          <w:rFonts w:ascii="Times New Roman" w:hAnsi="Times New Roman" w:cs="Times New Roman"/>
+          <w:sz w:val="28"/>
+          <w:szCs w:val="28"/>
+        </w:rPr>
+      </w:pPr>
+    </w:p>
+    <w:p>
+      <w:pPr>
+        <w:rPr>
+          <w:rFonts w:ascii="Times New Roman" w:hAnsi="Times New Roman" w:cs="Times New Roman"/>
+          <w:sz w:val="28"/>
+          <w:szCs w:val="28"/>
+        </w:rPr>
+      </w:pPr>
+      <w:r>
+        <w:rPr>
+          <w:rFonts w:ascii="Times New Roman" w:hAnsi="Times New Roman" w:cs="Times New Roman"/>
+          <w:sz w:val="28"/>
+          <w:szCs w:val="28"/>
+        </w:rPr>
+        <w:t xml:space="preserve">6. Команда </w:t>
+      </w:r>
+      <w:proofErr w:type="spellStart"/>
+      <w:r>
+        <w:rPr>
+          <w:rFonts w:ascii="Times New Roman" w:hAnsi="Times New Roman" w:cs="Times New Roman"/>
+          <w:sz w:val="28"/>
+          <w:szCs w:val="28"/>
+        </w:rPr>
+        <w:t>mv</w:t>
+      </w:r>
+      <w:proofErr w:type="spellEnd"/>
+    </w:p>
+    <w:p>
+      <w:pPr>
+        <w:rPr>
+          <w:rFonts w:ascii="Times New Roman" w:hAnsi="Times New Roman" w:cs="Times New Roman"/>
+          <w:sz w:val="28"/>
+          <w:szCs w:val="28"/>
+        </w:rPr>
+      </w:pPr>
+      <w:r>
+        <w:rPr>
+          <w:rFonts w:ascii="Times New Roman" w:hAnsi="Times New Roman" w:cs="Times New Roman"/>
+          <w:sz w:val="28"/>
+          <w:szCs w:val="28"/>
+        </w:rPr>
+        <w:t xml:space="preserve">Основне призначення команди </w:t>
+      </w:r>
+      <w:proofErr w:type="spellStart"/>
+      <w:r>
+        <w:rPr>
+          <w:rFonts w:ascii="Times New Roman" w:hAnsi="Times New Roman" w:cs="Times New Roman"/>
+          <w:sz w:val="28"/>
+          <w:szCs w:val="28"/>
+        </w:rPr>
+        <w:t>mv</w:t>
+      </w:r>
+      <w:proofErr w:type="spellEnd"/>
+      <w:r>
+        <w:rPr>
+          <w:rFonts w:ascii="Times New Roman" w:hAnsi="Times New Roman" w:cs="Times New Roman"/>
+          <w:sz w:val="28"/>
+          <w:szCs w:val="28"/>
+        </w:rPr>
+        <w:t xml:space="preserve"> - переміщення файлів, хоча її також можна використовуватиме їх перейменування.</w:t>
+      </w:r>
+    </w:p>
+    <w:p>
+      <w:pPr>
+        <w:rPr>
+          <w:rFonts w:ascii="Times New Roman" w:hAnsi="Times New Roman" w:cs="Times New Roman"/>
+          <w:sz w:val="28"/>
+          <w:szCs w:val="28"/>
+        </w:rPr>
+      </w:pPr>
+    </w:p>
+    <w:p>
+      <w:pPr>
+        <w:rPr>
+          <w:rFonts w:ascii="Times New Roman" w:hAnsi="Times New Roman" w:cs="Times New Roman"/>
+          <w:sz w:val="28"/>
+          <w:szCs w:val="28"/>
+        </w:rPr>
+      </w:pPr>
+      <w:r>
+        <w:rPr>
+          <w:rFonts w:ascii="Times New Roman" w:hAnsi="Times New Roman" w:cs="Times New Roman"/>
+          <w:sz w:val="28"/>
+          <w:szCs w:val="28"/>
+        </w:rPr>
+        <w:t xml:space="preserve">Аргументи </w:t>
+      </w:r>
+      <w:proofErr w:type="spellStart"/>
+      <w:r>
+        <w:rPr>
+          <w:rFonts w:ascii="Times New Roman" w:hAnsi="Times New Roman" w:cs="Times New Roman"/>
+          <w:sz w:val="28"/>
+          <w:szCs w:val="28"/>
+        </w:rPr>
+        <w:t>mv</w:t>
+      </w:r>
+      <w:proofErr w:type="spellEnd"/>
+      <w:r>
+        <w:rPr>
+          <w:rFonts w:ascii="Times New Roman" w:hAnsi="Times New Roman" w:cs="Times New Roman"/>
+          <w:sz w:val="28"/>
+          <w:szCs w:val="28"/>
+        </w:rPr>
+        <w:t xml:space="preserve"> схожі на аргументи команди </w:t>
+      </w:r>
+      <w:proofErr w:type="spellStart"/>
+      <w:r>
+        <w:rPr>
+          <w:rFonts w:ascii="Times New Roman" w:hAnsi="Times New Roman" w:cs="Times New Roman"/>
+          <w:sz w:val="28"/>
+          <w:szCs w:val="28"/>
+        </w:rPr>
+        <w:t>cp</w:t>
+      </w:r>
+      <w:proofErr w:type="spellEnd"/>
+      <w:r>
+        <w:rPr>
+          <w:rFonts w:ascii="Times New Roman" w:hAnsi="Times New Roman" w:cs="Times New Roman"/>
+          <w:sz w:val="28"/>
+          <w:szCs w:val="28"/>
+        </w:rPr>
+        <w:t xml:space="preserve">. Вам потрібно ввести </w:t>
+      </w:r>
+      <w:proofErr w:type="spellStart"/>
+      <w:r>
+        <w:rPr>
+          <w:rFonts w:ascii="Times New Roman" w:hAnsi="Times New Roman" w:cs="Times New Roman"/>
+          <w:sz w:val="28"/>
+          <w:szCs w:val="28"/>
+        </w:rPr>
+        <w:t>mv</w:t>
+      </w:r>
+      <w:proofErr w:type="spellEnd"/>
+      <w:r>
+        <w:rPr>
+          <w:rFonts w:ascii="Times New Roman" w:hAnsi="Times New Roman" w:cs="Times New Roman"/>
+          <w:sz w:val="28"/>
+          <w:szCs w:val="28"/>
+        </w:rPr>
+        <w:t xml:space="preserve">, ім'я файлу та каталог призначення. Наприклад: </w:t>
+      </w:r>
+      <w:proofErr w:type="spellStart"/>
+      <w:r>
+        <w:rPr>
+          <w:rFonts w:ascii="Times New Roman" w:hAnsi="Times New Roman" w:cs="Times New Roman"/>
+          <w:sz w:val="28"/>
+          <w:szCs w:val="28"/>
+        </w:rPr>
+        <w:t>mv</w:t>
+      </w:r>
+      <w:proofErr w:type="spellEnd"/>
+      <w:r>
+        <w:rPr>
+          <w:rFonts w:ascii="Times New Roman" w:hAnsi="Times New Roman" w:cs="Times New Roman"/>
+          <w:sz w:val="28"/>
+          <w:szCs w:val="28"/>
+        </w:rPr>
+        <w:t xml:space="preserve"> </w:t>
+      </w:r>
+      <w:proofErr w:type="spellStart"/>
+      <w:r>
+        <w:rPr>
+          <w:rFonts w:ascii="Times New Roman" w:hAnsi="Times New Roman" w:cs="Times New Roman"/>
+          <w:sz w:val="28"/>
+          <w:szCs w:val="28"/>
+        </w:rPr>
+        <w:t>file.txt</w:t>
+      </w:r>
+      <w:proofErr w:type="spellEnd"/>
+      <w:r>
+        <w:rPr>
+          <w:rFonts w:ascii="Times New Roman" w:hAnsi="Times New Roman" w:cs="Times New Roman"/>
+          <w:sz w:val="28"/>
+          <w:szCs w:val="28"/>
+        </w:rPr>
+        <w:t>/</w:t>
+      </w:r>
+      <w:proofErr w:type="spellStart"/>
+      <w:r>
+        <w:rPr>
+          <w:rFonts w:ascii="Times New Roman" w:hAnsi="Times New Roman" w:cs="Times New Roman"/>
+          <w:sz w:val="28"/>
+          <w:szCs w:val="28"/>
+        </w:rPr>
+        <w:t>home</w:t>
+      </w:r>
+      <w:proofErr w:type="spellEnd"/>
+      <w:r>
+        <w:rPr>
+          <w:rFonts w:ascii="Times New Roman" w:hAnsi="Times New Roman" w:cs="Times New Roman"/>
+          <w:sz w:val="28"/>
+          <w:szCs w:val="28"/>
+        </w:rPr>
+        <w:t>/</w:t>
+      </w:r>
+      <w:proofErr w:type="spellStart"/>
+      <w:r>
+        <w:rPr>
+          <w:rFonts w:ascii="Times New Roman" w:hAnsi="Times New Roman" w:cs="Times New Roman"/>
+          <w:sz w:val="28"/>
+          <w:szCs w:val="28"/>
+        </w:rPr>
+        <w:t>username</w:t>
+      </w:r>
+      <w:proofErr w:type="spellEnd"/>
+      <w:r>
+        <w:rPr>
+          <w:rFonts w:ascii="Times New Roman" w:hAnsi="Times New Roman" w:cs="Times New Roman"/>
+          <w:sz w:val="28"/>
+          <w:szCs w:val="28"/>
+        </w:rPr>
+        <w:t>/</w:t>
+      </w:r>
+      <w:proofErr w:type="spellStart"/>
+      <w:r>
+        <w:rPr>
+          <w:rFonts w:ascii="Times New Roman" w:hAnsi="Times New Roman" w:cs="Times New Roman"/>
+          <w:sz w:val="28"/>
+          <w:szCs w:val="28"/>
+        </w:rPr>
+        <w:t>Documents</w:t>
+      </w:r>
+      <w:proofErr w:type="spellEnd"/>
+      <w:r>
+        <w:rPr>
+          <w:rFonts w:ascii="Times New Roman" w:hAnsi="Times New Roman" w:cs="Times New Roman"/>
+          <w:sz w:val="28"/>
+          <w:szCs w:val="28"/>
+        </w:rPr>
+        <w:t>.</w:t>
+      </w:r>
+    </w:p>
+    <w:p>
+      <w:pPr>
+        <w:rPr>
+          <w:rFonts w:ascii="Times New Roman" w:hAnsi="Times New Roman" w:cs="Times New Roman"/>
+          <w:sz w:val="28"/>
+          <w:szCs w:val="28"/>
+        </w:rPr>
+      </w:pPr>
+    </w:p>
+    <w:p>
+      <w:pPr>
+        <w:rPr>
+          <w:rFonts w:ascii="Times New Roman" w:hAnsi="Times New Roman" w:cs="Times New Roman"/>
+          <w:sz w:val="28"/>
+          <w:szCs w:val="28"/>
+        </w:rPr>
+      </w:pPr>
+      <w:r>
+        <w:rPr>
+          <w:rFonts w:ascii="Times New Roman" w:hAnsi="Times New Roman" w:cs="Times New Roman"/>
+          <w:sz w:val="28"/>
+          <w:szCs w:val="28"/>
+        </w:rPr>
+        <w:t xml:space="preserve">Команда </w:t>
+      </w:r>
+      <w:proofErr w:type="spellStart"/>
+      <w:r>
+        <w:rPr>
+          <w:rFonts w:ascii="Times New Roman" w:hAnsi="Times New Roman" w:cs="Times New Roman"/>
+          <w:sz w:val="28"/>
+          <w:szCs w:val="28"/>
+        </w:rPr>
+        <w:t>Linux</w:t>
+      </w:r>
+      <w:proofErr w:type="spellEnd"/>
+      <w:r>
+        <w:rPr>
+          <w:rFonts w:ascii="Times New Roman" w:hAnsi="Times New Roman" w:cs="Times New Roman"/>
+          <w:sz w:val="28"/>
+          <w:szCs w:val="28"/>
+        </w:rPr>
+        <w:t xml:space="preserve"> для перейменування файлів виглядатиме так: </w:t>
+      </w:r>
+      <w:proofErr w:type="spellStart"/>
+      <w:r>
+        <w:rPr>
+          <w:rFonts w:ascii="Times New Roman" w:hAnsi="Times New Roman" w:cs="Times New Roman"/>
+          <w:sz w:val="28"/>
+          <w:szCs w:val="28"/>
+        </w:rPr>
+        <w:t>mv</w:t>
+      </w:r>
+      <w:proofErr w:type="spellEnd"/>
+      <w:r>
+        <w:rPr>
+          <w:rFonts w:ascii="Times New Roman" w:hAnsi="Times New Roman" w:cs="Times New Roman"/>
+          <w:sz w:val="28"/>
+          <w:szCs w:val="28"/>
+        </w:rPr>
+        <w:t xml:space="preserve"> </w:t>
+      </w:r>
+      <w:proofErr w:type="spellStart"/>
+      <w:r>
+        <w:rPr>
+          <w:rFonts w:ascii="Times New Roman" w:hAnsi="Times New Roman" w:cs="Times New Roman"/>
+          <w:sz w:val="28"/>
+          <w:szCs w:val="28"/>
+        </w:rPr>
+        <w:t>starojeimia.ext</w:t>
+      </w:r>
+      <w:proofErr w:type="spellEnd"/>
+      <w:r>
+        <w:rPr>
+          <w:rFonts w:ascii="Times New Roman" w:hAnsi="Times New Roman" w:cs="Times New Roman"/>
+          <w:sz w:val="28"/>
+          <w:szCs w:val="28"/>
+        </w:rPr>
+        <w:t xml:space="preserve"> </w:t>
+      </w:r>
+      <w:proofErr w:type="spellStart"/>
+      <w:r>
+        <w:rPr>
+          <w:rFonts w:ascii="Times New Roman" w:hAnsi="Times New Roman" w:cs="Times New Roman"/>
+          <w:sz w:val="28"/>
+          <w:szCs w:val="28"/>
+        </w:rPr>
+        <w:t>novojeimia.ext</w:t>
+      </w:r>
+      <w:proofErr w:type="spellEnd"/>
+      <w:r>
+        <w:rPr>
+          <w:rFonts w:ascii="Times New Roman" w:hAnsi="Times New Roman" w:cs="Times New Roman"/>
+          <w:sz w:val="28"/>
+          <w:szCs w:val="28"/>
+        </w:rPr>
+        <w:t>.</w:t>
+      </w:r>
+    </w:p>
+    <w:p>
+      <w:pPr>
+        <w:rPr>
+          <w:rFonts w:ascii="Times New Roman" w:hAnsi="Times New Roman" w:cs="Times New Roman"/>
+          <w:sz w:val="28"/>
+          <w:szCs w:val="28"/>
+        </w:rPr>
+      </w:pPr>
+    </w:p>
+    <w:p>
+      <w:pPr>
+        <w:rPr>
+          <w:rFonts w:ascii="Times New Roman" w:hAnsi="Times New Roman" w:cs="Times New Roman"/>
+          <w:sz w:val="28"/>
+          <w:szCs w:val="28"/>
+        </w:rPr>
+      </w:pPr>
+      <w:r>
+        <w:rPr>
+          <w:rFonts w:ascii="Times New Roman" w:hAnsi="Times New Roman" w:cs="Times New Roman"/>
+          <w:sz w:val="28"/>
+          <w:szCs w:val="28"/>
+        </w:rPr>
+        <w:t xml:space="preserve">7. Команда </w:t>
+      </w:r>
+      <w:proofErr w:type="spellStart"/>
+      <w:r>
+        <w:rPr>
+          <w:rFonts w:ascii="Times New Roman" w:hAnsi="Times New Roman" w:cs="Times New Roman"/>
+          <w:sz w:val="28"/>
+          <w:szCs w:val="28"/>
+        </w:rPr>
+        <w:t>mkdir</w:t>
+      </w:r>
+      <w:proofErr w:type="spellEnd"/>
+    </w:p>
+    <w:p>
+      <w:pPr>
+        <w:rPr>
+          <w:rFonts w:ascii="Times New Roman" w:hAnsi="Times New Roman" w:cs="Times New Roman"/>
+          <w:sz w:val="28"/>
+          <w:szCs w:val="28"/>
+        </w:rPr>
+      </w:pPr>
+      <w:r>
+        <w:rPr>
+          <w:rFonts w:ascii="Times New Roman" w:hAnsi="Times New Roman" w:cs="Times New Roman"/>
+          <w:sz w:val="28"/>
+          <w:szCs w:val="28"/>
+        </w:rPr>
+        <w:t xml:space="preserve">Використовуйте команду </w:t>
+      </w:r>
+      <w:proofErr w:type="spellStart"/>
+      <w:r>
+        <w:rPr>
+          <w:rFonts w:ascii="Times New Roman" w:hAnsi="Times New Roman" w:cs="Times New Roman"/>
+          <w:sz w:val="28"/>
+          <w:szCs w:val="28"/>
+        </w:rPr>
+        <w:t>mkdir</w:t>
+      </w:r>
+      <w:proofErr w:type="spellEnd"/>
+      <w:r>
+        <w:rPr>
+          <w:rFonts w:ascii="Times New Roman" w:hAnsi="Times New Roman" w:cs="Times New Roman"/>
+          <w:sz w:val="28"/>
+          <w:szCs w:val="28"/>
+        </w:rPr>
+        <w:t xml:space="preserve">, щоб створити новий каталог. Якщо ви введете </w:t>
+      </w:r>
+      <w:proofErr w:type="spellStart"/>
+      <w:r>
+        <w:rPr>
+          <w:rFonts w:ascii="Times New Roman" w:hAnsi="Times New Roman" w:cs="Times New Roman"/>
+          <w:sz w:val="28"/>
+          <w:szCs w:val="28"/>
+        </w:rPr>
+        <w:t>mkdir</w:t>
+      </w:r>
+      <w:proofErr w:type="spellEnd"/>
+      <w:r>
+        <w:rPr>
+          <w:rFonts w:ascii="Times New Roman" w:hAnsi="Times New Roman" w:cs="Times New Roman"/>
+          <w:sz w:val="28"/>
+          <w:szCs w:val="28"/>
+        </w:rPr>
+        <w:t xml:space="preserve"> </w:t>
+      </w:r>
+      <w:proofErr w:type="spellStart"/>
+      <w:r>
+        <w:rPr>
+          <w:rFonts w:ascii="Times New Roman" w:hAnsi="Times New Roman" w:cs="Times New Roman"/>
+          <w:sz w:val="28"/>
+          <w:szCs w:val="28"/>
+        </w:rPr>
+        <w:t>Music</w:t>
+      </w:r>
+      <w:proofErr w:type="spellEnd"/>
+      <w:r>
+        <w:rPr>
+          <w:rFonts w:ascii="Times New Roman" w:hAnsi="Times New Roman" w:cs="Times New Roman"/>
+          <w:sz w:val="28"/>
+          <w:szCs w:val="28"/>
+        </w:rPr>
+        <w:t xml:space="preserve">, команда створить каталог із ім'ям </w:t>
+      </w:r>
+      <w:proofErr w:type="spellStart"/>
+      <w:r>
+        <w:rPr>
+          <w:rFonts w:ascii="Times New Roman" w:hAnsi="Times New Roman" w:cs="Times New Roman"/>
+          <w:sz w:val="28"/>
+          <w:szCs w:val="28"/>
+        </w:rPr>
+        <w:t>Music</w:t>
+      </w:r>
+      <w:proofErr w:type="spellEnd"/>
+      <w:r>
+        <w:rPr>
+          <w:rFonts w:ascii="Times New Roman" w:hAnsi="Times New Roman" w:cs="Times New Roman"/>
+          <w:sz w:val="28"/>
+          <w:szCs w:val="28"/>
+        </w:rPr>
+        <w:t>.</w:t>
+      </w:r>
+    </w:p>
+    <w:p>
+      <w:pPr>
+        <w:rPr>
+          <w:rFonts w:ascii="Times New Roman" w:hAnsi="Times New Roman" w:cs="Times New Roman"/>
+          <w:sz w:val="28"/>
+          <w:szCs w:val="28"/>
+        </w:rPr>
+      </w:pPr>
+    </w:p>
+    <w:p>
+      <w:pPr>
+        <w:rPr>
+          <w:rFonts w:ascii="Times New Roman" w:hAnsi="Times New Roman" w:cs="Times New Roman"/>
+          <w:sz w:val="28"/>
+          <w:szCs w:val="28"/>
+        </w:rPr>
+      </w:pPr>
+      <w:r>
+        <w:rPr>
+          <w:rFonts w:ascii="Times New Roman" w:hAnsi="Times New Roman" w:cs="Times New Roman"/>
+          <w:sz w:val="28"/>
+          <w:szCs w:val="28"/>
+        </w:rPr>
+        <w:t xml:space="preserve">Додаткові команди </w:t>
+      </w:r>
+      <w:proofErr w:type="spellStart"/>
+      <w:r>
+        <w:rPr>
+          <w:rFonts w:ascii="Times New Roman" w:hAnsi="Times New Roman" w:cs="Times New Roman"/>
+          <w:sz w:val="28"/>
+          <w:szCs w:val="28"/>
+        </w:rPr>
+        <w:t>mkdir</w:t>
+      </w:r>
+      <w:proofErr w:type="spellEnd"/>
+      <w:r>
+        <w:rPr>
+          <w:rFonts w:ascii="Times New Roman" w:hAnsi="Times New Roman" w:cs="Times New Roman"/>
+          <w:sz w:val="28"/>
+          <w:szCs w:val="28"/>
+        </w:rPr>
+        <w:t>:</w:t>
+      </w:r>
+    </w:p>
+    <w:p>
+      <w:pPr>
+        <w:rPr>
+          <w:rFonts w:ascii="Times New Roman" w:hAnsi="Times New Roman" w:cs="Times New Roman"/>
+          <w:sz w:val="28"/>
+          <w:szCs w:val="28"/>
+        </w:rPr>
+      </w:pPr>
+    </w:p>
+    <w:p>
+      <w:pPr>
+        <w:rPr>
+          <w:rFonts w:ascii="Times New Roman" w:hAnsi="Times New Roman" w:cs="Times New Roman"/>
+          <w:sz w:val="28"/>
+          <w:szCs w:val="28"/>
+        </w:rPr>
+      </w:pPr>
+      <w:r>
+        <w:rPr>
+          <w:rFonts w:ascii="Times New Roman" w:hAnsi="Times New Roman" w:cs="Times New Roman"/>
+          <w:sz w:val="28"/>
+          <w:szCs w:val="28"/>
+        </w:rPr>
+        <w:lastRenderedPageBreak/>
+        <w:t xml:space="preserve">Щоб створити новий каталог усередині іншого каталогу, використовуйте цю базову команду </w:t>
+      </w:r>
+      <w:proofErr w:type="spellStart"/>
+      <w:r>
+        <w:rPr>
+          <w:rFonts w:ascii="Times New Roman" w:hAnsi="Times New Roman" w:cs="Times New Roman"/>
+          <w:sz w:val="28"/>
+          <w:szCs w:val="28"/>
+        </w:rPr>
+        <w:t>Linux</w:t>
+      </w:r>
+      <w:proofErr w:type="spellEnd"/>
+      <w:r>
+        <w:rPr>
+          <w:rFonts w:ascii="Times New Roman" w:hAnsi="Times New Roman" w:cs="Times New Roman"/>
+          <w:sz w:val="28"/>
+          <w:szCs w:val="28"/>
+        </w:rPr>
+        <w:t xml:space="preserve"> </w:t>
+      </w:r>
+      <w:proofErr w:type="spellStart"/>
+      <w:r>
+        <w:rPr>
+          <w:rFonts w:ascii="Times New Roman" w:hAnsi="Times New Roman" w:cs="Times New Roman"/>
+          <w:sz w:val="28"/>
+          <w:szCs w:val="28"/>
+        </w:rPr>
+        <w:t>mkdir</w:t>
+      </w:r>
+      <w:proofErr w:type="spellEnd"/>
+      <w:r>
+        <w:rPr>
+          <w:rFonts w:ascii="Times New Roman" w:hAnsi="Times New Roman" w:cs="Times New Roman"/>
+          <w:sz w:val="28"/>
+          <w:szCs w:val="28"/>
+        </w:rPr>
+        <w:t xml:space="preserve"> </w:t>
+      </w:r>
+      <w:proofErr w:type="spellStart"/>
+      <w:r>
+        <w:rPr>
+          <w:rFonts w:ascii="Times New Roman" w:hAnsi="Times New Roman" w:cs="Times New Roman"/>
+          <w:sz w:val="28"/>
+          <w:szCs w:val="28"/>
+        </w:rPr>
+        <w:t>Music</w:t>
+      </w:r>
+      <w:proofErr w:type="spellEnd"/>
+      <w:r>
+        <w:rPr>
+          <w:rFonts w:ascii="Times New Roman" w:hAnsi="Times New Roman" w:cs="Times New Roman"/>
+          <w:sz w:val="28"/>
+          <w:szCs w:val="28"/>
+        </w:rPr>
+        <w:t>/</w:t>
+      </w:r>
+      <w:proofErr w:type="spellStart"/>
+      <w:r>
+        <w:rPr>
+          <w:rFonts w:ascii="Times New Roman" w:hAnsi="Times New Roman" w:cs="Times New Roman"/>
+          <w:sz w:val="28"/>
+          <w:szCs w:val="28"/>
+        </w:rPr>
+        <w:t>Newfile</w:t>
+      </w:r>
+      <w:proofErr w:type="spellEnd"/>
+      <w:r>
+        <w:rPr>
+          <w:rFonts w:ascii="Times New Roman" w:hAnsi="Times New Roman" w:cs="Times New Roman"/>
+          <w:sz w:val="28"/>
+          <w:szCs w:val="28"/>
+        </w:rPr>
+        <w:t>;</w:t>
+      </w:r>
+    </w:p>
+    <w:p>
+      <w:pPr>
+        <w:rPr>
+          <w:rFonts w:ascii="Times New Roman" w:hAnsi="Times New Roman" w:cs="Times New Roman"/>
+          <w:sz w:val="28"/>
+          <w:szCs w:val="28"/>
+        </w:rPr>
+      </w:pPr>
+      <w:r>
+        <w:rPr>
+          <w:rFonts w:ascii="Times New Roman" w:hAnsi="Times New Roman" w:cs="Times New Roman"/>
+          <w:sz w:val="28"/>
+          <w:szCs w:val="28"/>
+        </w:rPr>
+        <w:t>Використовуйте опцію p (</w:t>
+      </w:r>
+      <w:proofErr w:type="spellStart"/>
+      <w:r>
+        <w:rPr>
+          <w:rFonts w:ascii="Times New Roman" w:hAnsi="Times New Roman" w:cs="Times New Roman"/>
+          <w:sz w:val="28"/>
+          <w:szCs w:val="28"/>
+        </w:rPr>
+        <w:t>parents</w:t>
+      </w:r>
+      <w:proofErr w:type="spellEnd"/>
+      <w:r>
+        <w:rPr>
+          <w:rFonts w:ascii="Times New Roman" w:hAnsi="Times New Roman" w:cs="Times New Roman"/>
+          <w:sz w:val="28"/>
+          <w:szCs w:val="28"/>
+        </w:rPr>
+        <w:t xml:space="preserve">), щоб створити каталог між двома існуючими каталогами. Наприклад, </w:t>
+      </w:r>
+      <w:proofErr w:type="spellStart"/>
+      <w:r>
+        <w:rPr>
+          <w:rFonts w:ascii="Times New Roman" w:hAnsi="Times New Roman" w:cs="Times New Roman"/>
+          <w:sz w:val="28"/>
+          <w:szCs w:val="28"/>
+        </w:rPr>
+        <w:t>mkdir</w:t>
+      </w:r>
+      <w:proofErr w:type="spellEnd"/>
+      <w:r>
+        <w:rPr>
+          <w:rFonts w:ascii="Times New Roman" w:hAnsi="Times New Roman" w:cs="Times New Roman"/>
+          <w:sz w:val="28"/>
+          <w:szCs w:val="28"/>
+        </w:rPr>
+        <w:t xml:space="preserve"> -p </w:t>
+      </w:r>
+      <w:proofErr w:type="spellStart"/>
+      <w:r>
+        <w:rPr>
+          <w:rFonts w:ascii="Times New Roman" w:hAnsi="Times New Roman" w:cs="Times New Roman"/>
+          <w:sz w:val="28"/>
+          <w:szCs w:val="28"/>
+        </w:rPr>
+        <w:t>Music</w:t>
+      </w:r>
+      <w:proofErr w:type="spellEnd"/>
+      <w:r>
+        <w:rPr>
+          <w:rFonts w:ascii="Times New Roman" w:hAnsi="Times New Roman" w:cs="Times New Roman"/>
+          <w:sz w:val="28"/>
+          <w:szCs w:val="28"/>
+        </w:rPr>
+        <w:t>/2020/</w:t>
+      </w:r>
+      <w:proofErr w:type="spellStart"/>
+      <w:r>
+        <w:rPr>
+          <w:rFonts w:ascii="Times New Roman" w:hAnsi="Times New Roman" w:cs="Times New Roman"/>
+          <w:sz w:val="28"/>
+          <w:szCs w:val="28"/>
+        </w:rPr>
+        <w:t>Newfile</w:t>
+      </w:r>
+      <w:proofErr w:type="spellEnd"/>
+      <w:r>
+        <w:rPr>
+          <w:rFonts w:ascii="Times New Roman" w:hAnsi="Times New Roman" w:cs="Times New Roman"/>
+          <w:sz w:val="28"/>
+          <w:szCs w:val="28"/>
+        </w:rPr>
+        <w:t xml:space="preserve"> створить новий файл "2020".</w:t>
+      </w:r>
+    </w:p>
+    <w:p>
+      <w:pPr>
+        <w:rPr>
+          <w:rFonts w:ascii="Times New Roman" w:hAnsi="Times New Roman" w:cs="Times New Roman"/>
+          <w:sz w:val="28"/>
+          <w:szCs w:val="28"/>
+        </w:rPr>
+      </w:pPr>
+      <w:r>
+        <w:rPr>
+          <w:rFonts w:ascii="Times New Roman" w:hAnsi="Times New Roman" w:cs="Times New Roman"/>
+          <w:sz w:val="28"/>
+          <w:szCs w:val="28"/>
+        </w:rPr>
+        <w:t xml:space="preserve">8. Команда </w:t>
+      </w:r>
+      <w:proofErr w:type="spellStart"/>
+      <w:r>
+        <w:rPr>
+          <w:rFonts w:ascii="Times New Roman" w:hAnsi="Times New Roman" w:cs="Times New Roman"/>
+          <w:sz w:val="28"/>
+          <w:szCs w:val="28"/>
+        </w:rPr>
+        <w:t>rmdir</w:t>
+      </w:r>
+      <w:proofErr w:type="spellEnd"/>
+    </w:p>
+    <w:p>
+      <w:pPr>
+        <w:rPr>
+          <w:rFonts w:ascii="Times New Roman" w:hAnsi="Times New Roman" w:cs="Times New Roman"/>
+          <w:sz w:val="28"/>
+          <w:szCs w:val="28"/>
+        </w:rPr>
+      </w:pPr>
+      <w:r>
+        <w:rPr>
+          <w:rFonts w:ascii="Times New Roman" w:hAnsi="Times New Roman" w:cs="Times New Roman"/>
+          <w:sz w:val="28"/>
+          <w:szCs w:val="28"/>
+        </w:rPr>
+        <w:t xml:space="preserve">Якщо потрібно видалити каталог, використовуйте команду </w:t>
+      </w:r>
+      <w:proofErr w:type="spellStart"/>
+      <w:r>
+        <w:rPr>
+          <w:rFonts w:ascii="Times New Roman" w:hAnsi="Times New Roman" w:cs="Times New Roman"/>
+          <w:sz w:val="28"/>
+          <w:szCs w:val="28"/>
+        </w:rPr>
+        <w:t>rmdir</w:t>
+      </w:r>
+      <w:proofErr w:type="spellEnd"/>
+      <w:r>
+        <w:rPr>
+          <w:rFonts w:ascii="Times New Roman" w:hAnsi="Times New Roman" w:cs="Times New Roman"/>
+          <w:sz w:val="28"/>
+          <w:szCs w:val="28"/>
+        </w:rPr>
+        <w:t xml:space="preserve">. Однак </w:t>
+      </w:r>
+      <w:proofErr w:type="spellStart"/>
+      <w:r>
+        <w:rPr>
+          <w:rFonts w:ascii="Times New Roman" w:hAnsi="Times New Roman" w:cs="Times New Roman"/>
+          <w:sz w:val="28"/>
+          <w:szCs w:val="28"/>
+        </w:rPr>
+        <w:t>rmdir</w:t>
+      </w:r>
+      <w:proofErr w:type="spellEnd"/>
+      <w:r>
+        <w:rPr>
+          <w:rFonts w:ascii="Times New Roman" w:hAnsi="Times New Roman" w:cs="Times New Roman"/>
+          <w:sz w:val="28"/>
+          <w:szCs w:val="28"/>
+        </w:rPr>
+        <w:t xml:space="preserve"> дозволяє видаляти лише пусті директорії.</w:t>
+      </w:r>
+    </w:p>
+    <w:p>
+      <w:pPr>
+        <w:rPr>
+          <w:rFonts w:ascii="Times New Roman" w:hAnsi="Times New Roman" w:cs="Times New Roman"/>
+          <w:sz w:val="28"/>
+          <w:szCs w:val="28"/>
+        </w:rPr>
+      </w:pPr>
+    </w:p>
+    <w:p>
+      <w:pPr>
+        <w:rPr>
+          <w:rFonts w:ascii="Times New Roman" w:hAnsi="Times New Roman" w:cs="Times New Roman"/>
+          <w:sz w:val="28"/>
+          <w:szCs w:val="28"/>
+        </w:rPr>
+      </w:pPr>
+      <w:r>
+        <w:rPr>
+          <w:rFonts w:ascii="Times New Roman" w:hAnsi="Times New Roman" w:cs="Times New Roman"/>
+          <w:sz w:val="28"/>
+          <w:szCs w:val="28"/>
+        </w:rPr>
+        <w:t xml:space="preserve">9. Команда </w:t>
+      </w:r>
+      <w:proofErr w:type="spellStart"/>
+      <w:r>
+        <w:rPr>
+          <w:rFonts w:ascii="Times New Roman" w:hAnsi="Times New Roman" w:cs="Times New Roman"/>
+          <w:sz w:val="28"/>
+          <w:szCs w:val="28"/>
+        </w:rPr>
+        <w:t>rm</w:t>
+      </w:r>
+      <w:proofErr w:type="spellEnd"/>
+    </w:p>
+    <w:p>
+      <w:pPr>
+        <w:rPr>
+          <w:rFonts w:ascii="Times New Roman" w:hAnsi="Times New Roman" w:cs="Times New Roman"/>
+          <w:sz w:val="28"/>
+          <w:szCs w:val="28"/>
+        </w:rPr>
+      </w:pPr>
+      <w:r>
+        <w:rPr>
+          <w:rFonts w:ascii="Times New Roman" w:hAnsi="Times New Roman" w:cs="Times New Roman"/>
+          <w:sz w:val="28"/>
+          <w:szCs w:val="28"/>
+        </w:rPr>
+        <w:t xml:space="preserve">Команда </w:t>
+      </w:r>
+      <w:proofErr w:type="spellStart"/>
+      <w:r>
+        <w:rPr>
+          <w:rFonts w:ascii="Times New Roman" w:hAnsi="Times New Roman" w:cs="Times New Roman"/>
+          <w:sz w:val="28"/>
+          <w:szCs w:val="28"/>
+        </w:rPr>
+        <w:t>rm</w:t>
+      </w:r>
+      <w:proofErr w:type="spellEnd"/>
+      <w:r>
+        <w:rPr>
+          <w:rFonts w:ascii="Times New Roman" w:hAnsi="Times New Roman" w:cs="Times New Roman"/>
+          <w:sz w:val="28"/>
+          <w:szCs w:val="28"/>
+        </w:rPr>
+        <w:t xml:space="preserve"> використовується для видалення файлів. Якщо ви бажаєте видалити каталог з усім його вмістом, в якості альтернативи </w:t>
+      </w:r>
+      <w:proofErr w:type="spellStart"/>
+      <w:r>
+        <w:rPr>
+          <w:rFonts w:ascii="Times New Roman" w:hAnsi="Times New Roman" w:cs="Times New Roman"/>
+          <w:sz w:val="28"/>
+          <w:szCs w:val="28"/>
+        </w:rPr>
+        <w:t>rmdir</w:t>
+      </w:r>
+      <w:proofErr w:type="spellEnd"/>
+      <w:r>
+        <w:rPr>
+          <w:rFonts w:ascii="Times New Roman" w:hAnsi="Times New Roman" w:cs="Times New Roman"/>
+          <w:sz w:val="28"/>
+          <w:szCs w:val="28"/>
+        </w:rPr>
+        <w:t xml:space="preserve"> використовуйте </w:t>
+      </w:r>
+      <w:proofErr w:type="spellStart"/>
+      <w:r>
+        <w:rPr>
+          <w:rFonts w:ascii="Times New Roman" w:hAnsi="Times New Roman" w:cs="Times New Roman"/>
+          <w:sz w:val="28"/>
+          <w:szCs w:val="28"/>
+        </w:rPr>
+        <w:t>rm</w:t>
+      </w:r>
+      <w:proofErr w:type="spellEnd"/>
+      <w:r>
+        <w:rPr>
+          <w:rFonts w:ascii="Times New Roman" w:hAnsi="Times New Roman" w:cs="Times New Roman"/>
+          <w:sz w:val="28"/>
+          <w:szCs w:val="28"/>
+        </w:rPr>
+        <w:t xml:space="preserve"> з опцією -r.</w:t>
+      </w:r>
+    </w:p>
+    <w:p>
+      <w:pPr>
+        <w:rPr>
+          <w:rFonts w:ascii="Times New Roman" w:hAnsi="Times New Roman" w:cs="Times New Roman"/>
+          <w:sz w:val="28"/>
+          <w:szCs w:val="28"/>
+        </w:rPr>
+      </w:pPr>
+    </w:p>
+    <w:p>
+      <w:pPr>
+        <w:rPr>
+          <w:rFonts w:ascii="Times New Roman" w:hAnsi="Times New Roman" w:cs="Times New Roman"/>
+          <w:sz w:val="28"/>
+          <w:szCs w:val="28"/>
+        </w:rPr>
+      </w:pPr>
+      <w:r>
+        <w:rPr>
+          <w:rFonts w:ascii="Times New Roman" w:hAnsi="Times New Roman" w:cs="Times New Roman"/>
+          <w:sz w:val="28"/>
+          <w:szCs w:val="28"/>
+        </w:rPr>
+        <w:t>Примітка: будьте дуже обережні з цією командою та завжди перевіряйте, у якому каталозі ви знаходитесь. Вона видаляє все, і її неможливо скасувати.</w:t>
+      </w:r>
+    </w:p>
+    <w:p>
+      <w:pPr>
+        <w:rPr>
+          <w:rFonts w:ascii="Times New Roman" w:hAnsi="Times New Roman" w:cs="Times New Roman"/>
+          <w:sz w:val="28"/>
+          <w:szCs w:val="28"/>
+        </w:rPr>
+      </w:pPr>
+    </w:p>
+    <w:p>
+      <w:pPr>
+        <w:rPr>
+          <w:rFonts w:ascii="Times New Roman" w:hAnsi="Times New Roman" w:cs="Times New Roman"/>
+          <w:sz w:val="28"/>
+          <w:szCs w:val="28"/>
+        </w:rPr>
+      </w:pPr>
+      <w:r>
+        <w:rPr>
+          <w:rFonts w:ascii="Times New Roman" w:hAnsi="Times New Roman" w:cs="Times New Roman"/>
+          <w:sz w:val="28"/>
+          <w:szCs w:val="28"/>
+        </w:rPr>
+        <w:t xml:space="preserve">10. Команда </w:t>
+      </w:r>
+      <w:proofErr w:type="spellStart"/>
+      <w:r>
+        <w:rPr>
+          <w:rFonts w:ascii="Times New Roman" w:hAnsi="Times New Roman" w:cs="Times New Roman"/>
+          <w:sz w:val="28"/>
+          <w:szCs w:val="28"/>
+        </w:rPr>
+        <w:t>touch</w:t>
+      </w:r>
+      <w:proofErr w:type="spellEnd"/>
+    </w:p>
+    <w:p>
+      <w:pPr>
+        <w:rPr>
+          <w:rFonts w:ascii="Times New Roman" w:hAnsi="Times New Roman" w:cs="Times New Roman"/>
+          <w:sz w:val="28"/>
+          <w:szCs w:val="28"/>
+        </w:rPr>
+      </w:pPr>
+      <w:r>
+        <w:rPr>
+          <w:rFonts w:ascii="Times New Roman" w:hAnsi="Times New Roman" w:cs="Times New Roman"/>
+          <w:sz w:val="28"/>
+          <w:szCs w:val="28"/>
+        </w:rPr>
+        <w:t xml:space="preserve">Команда </w:t>
+      </w:r>
+      <w:proofErr w:type="spellStart"/>
+      <w:r>
+        <w:rPr>
+          <w:rFonts w:ascii="Times New Roman" w:hAnsi="Times New Roman" w:cs="Times New Roman"/>
+          <w:sz w:val="28"/>
+          <w:szCs w:val="28"/>
+        </w:rPr>
+        <w:t>touch</w:t>
+      </w:r>
+      <w:proofErr w:type="spellEnd"/>
+      <w:r>
+        <w:rPr>
+          <w:rFonts w:ascii="Times New Roman" w:hAnsi="Times New Roman" w:cs="Times New Roman"/>
+          <w:sz w:val="28"/>
+          <w:szCs w:val="28"/>
+        </w:rPr>
+        <w:t xml:space="preserve"> дозволяє створити новий порожній файл через командний рядок </w:t>
+      </w:r>
+      <w:proofErr w:type="spellStart"/>
+      <w:r>
+        <w:rPr>
+          <w:rFonts w:ascii="Times New Roman" w:hAnsi="Times New Roman" w:cs="Times New Roman"/>
+          <w:sz w:val="28"/>
+          <w:szCs w:val="28"/>
+        </w:rPr>
+        <w:t>Linux</w:t>
+      </w:r>
+      <w:proofErr w:type="spellEnd"/>
+      <w:r>
+        <w:rPr>
+          <w:rFonts w:ascii="Times New Roman" w:hAnsi="Times New Roman" w:cs="Times New Roman"/>
+          <w:sz w:val="28"/>
+          <w:szCs w:val="28"/>
+        </w:rPr>
+        <w:t xml:space="preserve">. Як приклад, введіть </w:t>
+      </w:r>
+      <w:proofErr w:type="spellStart"/>
+      <w:r>
+        <w:rPr>
+          <w:rFonts w:ascii="Times New Roman" w:hAnsi="Times New Roman" w:cs="Times New Roman"/>
+          <w:sz w:val="28"/>
+          <w:szCs w:val="28"/>
+        </w:rPr>
+        <w:t>touch</w:t>
+      </w:r>
+      <w:proofErr w:type="spellEnd"/>
+      <w:r>
+        <w:rPr>
+          <w:rFonts w:ascii="Times New Roman" w:hAnsi="Times New Roman" w:cs="Times New Roman"/>
+          <w:sz w:val="28"/>
+          <w:szCs w:val="28"/>
+        </w:rPr>
+        <w:t xml:space="preserve"> /</w:t>
+      </w:r>
+      <w:proofErr w:type="spellStart"/>
+      <w:r>
+        <w:rPr>
+          <w:rFonts w:ascii="Times New Roman" w:hAnsi="Times New Roman" w:cs="Times New Roman"/>
+          <w:sz w:val="28"/>
+          <w:szCs w:val="28"/>
+        </w:rPr>
+        <w:t>home</w:t>
+      </w:r>
+      <w:proofErr w:type="spellEnd"/>
+      <w:r>
+        <w:rPr>
+          <w:rFonts w:ascii="Times New Roman" w:hAnsi="Times New Roman" w:cs="Times New Roman"/>
+          <w:sz w:val="28"/>
+          <w:szCs w:val="28"/>
+        </w:rPr>
+        <w:t>/</w:t>
+      </w:r>
+      <w:proofErr w:type="spellStart"/>
+      <w:r>
+        <w:rPr>
+          <w:rFonts w:ascii="Times New Roman" w:hAnsi="Times New Roman" w:cs="Times New Roman"/>
+          <w:sz w:val="28"/>
+          <w:szCs w:val="28"/>
+        </w:rPr>
+        <w:t>username</w:t>
+      </w:r>
+      <w:proofErr w:type="spellEnd"/>
+      <w:r>
+        <w:rPr>
+          <w:rFonts w:ascii="Times New Roman" w:hAnsi="Times New Roman" w:cs="Times New Roman"/>
+          <w:sz w:val="28"/>
+          <w:szCs w:val="28"/>
+        </w:rPr>
+        <w:t>/</w:t>
+      </w:r>
+      <w:proofErr w:type="spellStart"/>
+      <w:r>
+        <w:rPr>
+          <w:rFonts w:ascii="Times New Roman" w:hAnsi="Times New Roman" w:cs="Times New Roman"/>
+          <w:sz w:val="28"/>
+          <w:szCs w:val="28"/>
+        </w:rPr>
+        <w:t>Documents</w:t>
+      </w:r>
+      <w:proofErr w:type="spellEnd"/>
+      <w:r>
+        <w:rPr>
+          <w:rFonts w:ascii="Times New Roman" w:hAnsi="Times New Roman" w:cs="Times New Roman"/>
+          <w:sz w:val="28"/>
+          <w:szCs w:val="28"/>
+        </w:rPr>
+        <w:t>/</w:t>
+      </w:r>
+      <w:proofErr w:type="spellStart"/>
+      <w:r>
+        <w:rPr>
+          <w:rFonts w:ascii="Times New Roman" w:hAnsi="Times New Roman" w:cs="Times New Roman"/>
+          <w:sz w:val="28"/>
+          <w:szCs w:val="28"/>
+        </w:rPr>
+        <w:t>Web.html</w:t>
+      </w:r>
+      <w:proofErr w:type="spellEnd"/>
+      <w:r>
+        <w:rPr>
+          <w:rFonts w:ascii="Times New Roman" w:hAnsi="Times New Roman" w:cs="Times New Roman"/>
+          <w:sz w:val="28"/>
+          <w:szCs w:val="28"/>
+        </w:rPr>
+        <w:t xml:space="preserve">, щоб створити файл HTML під назвою </w:t>
+      </w:r>
+      <w:proofErr w:type="spellStart"/>
+      <w:r>
+        <w:rPr>
+          <w:rFonts w:ascii="Times New Roman" w:hAnsi="Times New Roman" w:cs="Times New Roman"/>
+          <w:sz w:val="28"/>
+          <w:szCs w:val="28"/>
+        </w:rPr>
+        <w:t>Web</w:t>
+      </w:r>
+      <w:proofErr w:type="spellEnd"/>
+      <w:r>
+        <w:rPr>
+          <w:rFonts w:ascii="Times New Roman" w:hAnsi="Times New Roman" w:cs="Times New Roman"/>
+          <w:sz w:val="28"/>
+          <w:szCs w:val="28"/>
+        </w:rPr>
+        <w:t xml:space="preserve"> у каталозі </w:t>
+      </w:r>
+      <w:proofErr w:type="spellStart"/>
+      <w:r>
+        <w:rPr>
+          <w:rFonts w:ascii="Times New Roman" w:hAnsi="Times New Roman" w:cs="Times New Roman"/>
+          <w:sz w:val="28"/>
+          <w:szCs w:val="28"/>
+        </w:rPr>
+        <w:t>Documents</w:t>
+      </w:r>
+      <w:proofErr w:type="spellEnd"/>
+      <w:r>
+        <w:rPr>
+          <w:rFonts w:ascii="Times New Roman" w:hAnsi="Times New Roman" w:cs="Times New Roman"/>
+          <w:sz w:val="28"/>
+          <w:szCs w:val="28"/>
+        </w:rPr>
+        <w:t>.</w:t>
+      </w:r>
+    </w:p>
+    <w:p>
+      <w:pPr>
+        <w:rPr>
+          <w:rFonts w:ascii="Times New Roman" w:hAnsi="Times New Roman" w:cs="Times New Roman"/>
+          <w:sz w:val="28"/>
+          <w:szCs w:val="28"/>
+        </w:rPr>
+      </w:pPr>
+    </w:p>
+    <w:p>
+      <w:pPr>
+        <w:rPr>
+          <w:rFonts w:ascii="Times New Roman" w:hAnsi="Times New Roman" w:cs="Times New Roman"/>
+          <w:sz w:val="28"/>
+          <w:szCs w:val="28"/>
+        </w:rPr>
+      </w:pPr>
+      <w:r>
+        <w:rPr>
+          <w:rFonts w:ascii="Times New Roman" w:hAnsi="Times New Roman" w:cs="Times New Roman"/>
+          <w:sz w:val="28"/>
+          <w:szCs w:val="28"/>
+        </w:rPr>
+        <w:t xml:space="preserve">11. Команда </w:t>
+      </w:r>
+      <w:proofErr w:type="spellStart"/>
+      <w:r>
+        <w:rPr>
+          <w:rFonts w:ascii="Times New Roman" w:hAnsi="Times New Roman" w:cs="Times New Roman"/>
+          <w:sz w:val="28"/>
+          <w:szCs w:val="28"/>
+        </w:rPr>
+        <w:t>locate</w:t>
+      </w:r>
+      <w:proofErr w:type="spellEnd"/>
+    </w:p>
+    <w:p>
+      <w:pPr>
+        <w:rPr>
+          <w:rFonts w:ascii="Times New Roman" w:hAnsi="Times New Roman" w:cs="Times New Roman"/>
+          <w:sz w:val="28"/>
+          <w:szCs w:val="28"/>
+        </w:rPr>
+      </w:pPr>
+      <w:r>
+        <w:rPr>
+          <w:rFonts w:ascii="Times New Roman" w:hAnsi="Times New Roman" w:cs="Times New Roman"/>
+          <w:sz w:val="28"/>
+          <w:szCs w:val="28"/>
+        </w:rPr>
+        <w:t>Використовуйте цю команду, щоб знайти потрібний файл. Вона працює як команда пошуку у Windows. Більш того, аргумент -i зробить команду нечутливою до регістру, завдяки чому ви зможете шукати файли, навіть якщо ви не пам'ятаєте їх точні назви.</w:t>
+      </w:r>
+    </w:p>
+    <w:p>
+      <w:pPr>
+        <w:rPr>
+          <w:rFonts w:ascii="Times New Roman" w:hAnsi="Times New Roman" w:cs="Times New Roman"/>
+          <w:sz w:val="28"/>
+          <w:szCs w:val="28"/>
+        </w:rPr>
+      </w:pPr>
+    </w:p>
+    <w:p>
+      <w:pPr>
+        <w:rPr>
+          <w:rFonts w:ascii="Times New Roman" w:hAnsi="Times New Roman" w:cs="Times New Roman"/>
+          <w:sz w:val="28"/>
+          <w:szCs w:val="28"/>
+        </w:rPr>
+      </w:pPr>
+      <w:r>
+        <w:rPr>
+          <w:rFonts w:ascii="Times New Roman" w:hAnsi="Times New Roman" w:cs="Times New Roman"/>
+          <w:sz w:val="28"/>
+          <w:szCs w:val="28"/>
+        </w:rPr>
+        <w:t xml:space="preserve">Щоб знайти файл, який містить два або більше слів, скористайтеся зіркою (*). Наприклад, команда </w:t>
+      </w:r>
+      <w:proofErr w:type="spellStart"/>
+      <w:r>
+        <w:rPr>
+          <w:rFonts w:ascii="Times New Roman" w:hAnsi="Times New Roman" w:cs="Times New Roman"/>
+          <w:sz w:val="28"/>
+          <w:szCs w:val="28"/>
+        </w:rPr>
+        <w:t>locate</w:t>
+      </w:r>
+      <w:proofErr w:type="spellEnd"/>
+      <w:r>
+        <w:rPr>
+          <w:rFonts w:ascii="Times New Roman" w:hAnsi="Times New Roman" w:cs="Times New Roman"/>
+          <w:sz w:val="28"/>
+          <w:szCs w:val="28"/>
+        </w:rPr>
+        <w:t xml:space="preserve"> -i </w:t>
+      </w:r>
+      <w:proofErr w:type="spellStart"/>
+      <w:r>
+        <w:rPr>
+          <w:rFonts w:ascii="Times New Roman" w:hAnsi="Times New Roman" w:cs="Times New Roman"/>
+          <w:sz w:val="28"/>
+          <w:szCs w:val="28"/>
+        </w:rPr>
+        <w:t>school</w:t>
+      </w:r>
+      <w:proofErr w:type="spellEnd"/>
+      <w:r>
+        <w:rPr>
+          <w:rFonts w:ascii="Times New Roman" w:hAnsi="Times New Roman" w:cs="Times New Roman"/>
+          <w:sz w:val="28"/>
+          <w:szCs w:val="28"/>
+        </w:rPr>
+        <w:t>*</w:t>
+      </w:r>
+      <w:proofErr w:type="spellStart"/>
+      <w:r>
+        <w:rPr>
+          <w:rFonts w:ascii="Times New Roman" w:hAnsi="Times New Roman" w:cs="Times New Roman"/>
+          <w:sz w:val="28"/>
+          <w:szCs w:val="28"/>
+        </w:rPr>
+        <w:t>note</w:t>
+      </w:r>
+      <w:proofErr w:type="spellEnd"/>
+      <w:r>
+        <w:rPr>
+          <w:rFonts w:ascii="Times New Roman" w:hAnsi="Times New Roman" w:cs="Times New Roman"/>
+          <w:sz w:val="28"/>
+          <w:szCs w:val="28"/>
+        </w:rPr>
+        <w:t xml:space="preserve"> шукатиме будь-який файл, що містить слова "</w:t>
+      </w:r>
+      <w:proofErr w:type="spellStart"/>
+      <w:r>
+        <w:rPr>
+          <w:rFonts w:ascii="Times New Roman" w:hAnsi="Times New Roman" w:cs="Times New Roman"/>
+          <w:sz w:val="28"/>
+          <w:szCs w:val="28"/>
+        </w:rPr>
+        <w:t>school</w:t>
+      </w:r>
+      <w:proofErr w:type="spellEnd"/>
+      <w:r>
+        <w:rPr>
+          <w:rFonts w:ascii="Times New Roman" w:hAnsi="Times New Roman" w:cs="Times New Roman"/>
+          <w:sz w:val="28"/>
+          <w:szCs w:val="28"/>
+        </w:rPr>
+        <w:t>" і "</w:t>
+      </w:r>
+      <w:proofErr w:type="spellStart"/>
+      <w:r>
+        <w:rPr>
+          <w:rFonts w:ascii="Times New Roman" w:hAnsi="Times New Roman" w:cs="Times New Roman"/>
+          <w:sz w:val="28"/>
+          <w:szCs w:val="28"/>
+        </w:rPr>
+        <w:t>note</w:t>
+      </w:r>
+      <w:proofErr w:type="spellEnd"/>
+      <w:r>
+        <w:rPr>
+          <w:rFonts w:ascii="Times New Roman" w:hAnsi="Times New Roman" w:cs="Times New Roman"/>
+          <w:sz w:val="28"/>
+          <w:szCs w:val="28"/>
+        </w:rPr>
+        <w:t>", незалежно від того, написані вони з великої або маленької літери.</w:t>
+      </w:r>
+    </w:p>
+    <w:p>
+      <w:pPr>
+        <w:rPr>
+          <w:rFonts w:ascii="Times New Roman" w:hAnsi="Times New Roman" w:cs="Times New Roman"/>
+          <w:sz w:val="28"/>
+          <w:szCs w:val="28"/>
+        </w:rPr>
+      </w:pPr>
+    </w:p>
+    <w:p>
+      <w:pPr>
+        <w:rPr>
+          <w:rFonts w:ascii="Times New Roman" w:hAnsi="Times New Roman" w:cs="Times New Roman"/>
+          <w:sz w:val="28"/>
+          <w:szCs w:val="28"/>
+        </w:rPr>
+      </w:pPr>
+      <w:r>
+        <w:rPr>
+          <w:rFonts w:ascii="Times New Roman" w:hAnsi="Times New Roman" w:cs="Times New Roman"/>
+          <w:sz w:val="28"/>
+          <w:szCs w:val="28"/>
+        </w:rPr>
+        <w:t xml:space="preserve">12. Команда </w:t>
+      </w:r>
+      <w:proofErr w:type="spellStart"/>
+      <w:r>
+        <w:rPr>
+          <w:rFonts w:ascii="Times New Roman" w:hAnsi="Times New Roman" w:cs="Times New Roman"/>
+          <w:sz w:val="28"/>
+          <w:szCs w:val="28"/>
+        </w:rPr>
+        <w:t>find</w:t>
+      </w:r>
+      <w:proofErr w:type="spellEnd"/>
+    </w:p>
+    <w:p>
+      <w:pPr>
+        <w:rPr>
+          <w:rFonts w:ascii="Times New Roman" w:hAnsi="Times New Roman" w:cs="Times New Roman"/>
+          <w:sz w:val="28"/>
+          <w:szCs w:val="28"/>
+        </w:rPr>
+      </w:pPr>
+      <w:r>
+        <w:rPr>
+          <w:rFonts w:ascii="Times New Roman" w:hAnsi="Times New Roman" w:cs="Times New Roman"/>
+          <w:sz w:val="28"/>
+          <w:szCs w:val="28"/>
+        </w:rPr>
+        <w:lastRenderedPageBreak/>
+        <w:t xml:space="preserve">Подібно до команди </w:t>
+      </w:r>
+      <w:proofErr w:type="spellStart"/>
+      <w:r>
+        <w:rPr>
+          <w:rFonts w:ascii="Times New Roman" w:hAnsi="Times New Roman" w:cs="Times New Roman"/>
+          <w:sz w:val="28"/>
+          <w:szCs w:val="28"/>
+        </w:rPr>
+        <w:t>locate</w:t>
+      </w:r>
+      <w:proofErr w:type="spellEnd"/>
+      <w:r>
+        <w:rPr>
+          <w:rFonts w:ascii="Times New Roman" w:hAnsi="Times New Roman" w:cs="Times New Roman"/>
+          <w:sz w:val="28"/>
+          <w:szCs w:val="28"/>
+        </w:rPr>
+        <w:t xml:space="preserve">, </w:t>
+      </w:r>
+      <w:proofErr w:type="spellStart"/>
+      <w:r>
+        <w:rPr>
+          <w:rFonts w:ascii="Times New Roman" w:hAnsi="Times New Roman" w:cs="Times New Roman"/>
+          <w:sz w:val="28"/>
+          <w:szCs w:val="28"/>
+        </w:rPr>
+        <w:t>find</w:t>
+      </w:r>
+      <w:proofErr w:type="spellEnd"/>
+      <w:r>
+        <w:rPr>
+          <w:rFonts w:ascii="Times New Roman" w:hAnsi="Times New Roman" w:cs="Times New Roman"/>
+          <w:sz w:val="28"/>
+          <w:szCs w:val="28"/>
+        </w:rPr>
+        <w:t xml:space="preserve"> також виконує пошук файлів і каталогів. Різниця полягає в тому, що команда </w:t>
+      </w:r>
+      <w:proofErr w:type="spellStart"/>
+      <w:r>
+        <w:rPr>
+          <w:rFonts w:ascii="Times New Roman" w:hAnsi="Times New Roman" w:cs="Times New Roman"/>
+          <w:sz w:val="28"/>
+          <w:szCs w:val="28"/>
+        </w:rPr>
+        <w:t>find</w:t>
+      </w:r>
+      <w:proofErr w:type="spellEnd"/>
+      <w:r>
+        <w:rPr>
+          <w:rFonts w:ascii="Times New Roman" w:hAnsi="Times New Roman" w:cs="Times New Roman"/>
+          <w:sz w:val="28"/>
+          <w:szCs w:val="28"/>
+        </w:rPr>
+        <w:t xml:space="preserve"> використовується для пошуку файлів у поточному каталозі.</w:t>
+      </w:r>
+    </w:p>
+    <w:p>
+      <w:pPr>
+        <w:rPr>
+          <w:rFonts w:ascii="Times New Roman" w:hAnsi="Times New Roman" w:cs="Times New Roman"/>
+          <w:sz w:val="28"/>
+          <w:szCs w:val="28"/>
+        </w:rPr>
+      </w:pPr>
+    </w:p>
+    <w:p>
+      <w:pPr>
+        <w:rPr>
+          <w:rFonts w:ascii="Times New Roman" w:hAnsi="Times New Roman" w:cs="Times New Roman"/>
+          <w:sz w:val="28"/>
+          <w:szCs w:val="28"/>
+        </w:rPr>
+      </w:pPr>
+      <w:r>
+        <w:rPr>
+          <w:rFonts w:ascii="Times New Roman" w:hAnsi="Times New Roman" w:cs="Times New Roman"/>
+          <w:sz w:val="28"/>
+          <w:szCs w:val="28"/>
+        </w:rPr>
+        <w:t xml:space="preserve">Наприклад, команда </w:t>
+      </w:r>
+      <w:proofErr w:type="spellStart"/>
+      <w:r>
+        <w:rPr>
+          <w:rFonts w:ascii="Times New Roman" w:hAnsi="Times New Roman" w:cs="Times New Roman"/>
+          <w:sz w:val="28"/>
+          <w:szCs w:val="28"/>
+        </w:rPr>
+        <w:t>find</w:t>
+      </w:r>
+      <w:proofErr w:type="spellEnd"/>
+      <w:r>
+        <w:rPr>
+          <w:rFonts w:ascii="Times New Roman" w:hAnsi="Times New Roman" w:cs="Times New Roman"/>
+          <w:sz w:val="28"/>
+          <w:szCs w:val="28"/>
+        </w:rPr>
+        <w:t>/</w:t>
+      </w:r>
+      <w:proofErr w:type="spellStart"/>
+      <w:r>
+        <w:rPr>
+          <w:rFonts w:ascii="Times New Roman" w:hAnsi="Times New Roman" w:cs="Times New Roman"/>
+          <w:sz w:val="28"/>
+          <w:szCs w:val="28"/>
+        </w:rPr>
+        <w:t>home</w:t>
+      </w:r>
+      <w:proofErr w:type="spellEnd"/>
+      <w:r>
+        <w:rPr>
+          <w:rFonts w:ascii="Times New Roman" w:hAnsi="Times New Roman" w:cs="Times New Roman"/>
+          <w:sz w:val="28"/>
+          <w:szCs w:val="28"/>
+        </w:rPr>
+        <w:t xml:space="preserve">/-name </w:t>
+      </w:r>
+      <w:proofErr w:type="spellStart"/>
+      <w:r>
+        <w:rPr>
+          <w:rFonts w:ascii="Times New Roman" w:hAnsi="Times New Roman" w:cs="Times New Roman"/>
+          <w:sz w:val="28"/>
+          <w:szCs w:val="28"/>
+        </w:rPr>
+        <w:t>notes.txt</w:t>
+      </w:r>
+      <w:proofErr w:type="spellEnd"/>
+      <w:r>
+        <w:rPr>
+          <w:rFonts w:ascii="Times New Roman" w:hAnsi="Times New Roman" w:cs="Times New Roman"/>
+          <w:sz w:val="28"/>
+          <w:szCs w:val="28"/>
+        </w:rPr>
+        <w:t xml:space="preserve"> шукатиме файл з ім'ям </w:t>
+      </w:r>
+      <w:proofErr w:type="spellStart"/>
+      <w:r>
+        <w:rPr>
+          <w:rFonts w:ascii="Times New Roman" w:hAnsi="Times New Roman" w:cs="Times New Roman"/>
+          <w:sz w:val="28"/>
+          <w:szCs w:val="28"/>
+        </w:rPr>
+        <w:t>notes.txt</w:t>
+      </w:r>
+      <w:proofErr w:type="spellEnd"/>
+      <w:r>
+        <w:rPr>
+          <w:rFonts w:ascii="Times New Roman" w:hAnsi="Times New Roman" w:cs="Times New Roman"/>
+          <w:sz w:val="28"/>
+          <w:szCs w:val="28"/>
+        </w:rPr>
+        <w:t xml:space="preserve"> у домашньому каталозі та його підкаталогах.</w:t>
+      </w:r>
+    </w:p>
+    <w:p>
+      <w:pPr>
+        <w:rPr>
+          <w:rFonts w:ascii="Times New Roman" w:hAnsi="Times New Roman" w:cs="Times New Roman"/>
+          <w:sz w:val="28"/>
+          <w:szCs w:val="28"/>
+        </w:rPr>
+      </w:pPr>
+    </w:p>
+    <w:p>
+      <w:pPr>
+        <w:rPr>
+          <w:rFonts w:ascii="Times New Roman" w:hAnsi="Times New Roman" w:cs="Times New Roman"/>
+          <w:sz w:val="28"/>
+          <w:szCs w:val="28"/>
+        </w:rPr>
+      </w:pPr>
+      <w:r>
+        <w:rPr>
+          <w:rFonts w:ascii="Times New Roman" w:hAnsi="Times New Roman" w:cs="Times New Roman"/>
+          <w:sz w:val="28"/>
+          <w:szCs w:val="28"/>
+        </w:rPr>
+        <w:t xml:space="preserve">Інші варіанти використання команди </w:t>
+      </w:r>
+      <w:proofErr w:type="spellStart"/>
+      <w:r>
+        <w:rPr>
+          <w:rFonts w:ascii="Times New Roman" w:hAnsi="Times New Roman" w:cs="Times New Roman"/>
+          <w:sz w:val="28"/>
+          <w:szCs w:val="28"/>
+        </w:rPr>
+        <w:t>Linux</w:t>
+      </w:r>
+      <w:proofErr w:type="spellEnd"/>
+      <w:r>
+        <w:rPr>
+          <w:rFonts w:ascii="Times New Roman" w:hAnsi="Times New Roman" w:cs="Times New Roman"/>
+          <w:sz w:val="28"/>
+          <w:szCs w:val="28"/>
+        </w:rPr>
+        <w:t xml:space="preserve"> </w:t>
+      </w:r>
+      <w:proofErr w:type="spellStart"/>
+      <w:r>
+        <w:rPr>
+          <w:rFonts w:ascii="Times New Roman" w:hAnsi="Times New Roman" w:cs="Times New Roman"/>
+          <w:sz w:val="28"/>
+          <w:szCs w:val="28"/>
+        </w:rPr>
+        <w:t>find</w:t>
+      </w:r>
+      <w:proofErr w:type="spellEnd"/>
+      <w:r>
+        <w:rPr>
+          <w:rFonts w:ascii="Times New Roman" w:hAnsi="Times New Roman" w:cs="Times New Roman"/>
+          <w:sz w:val="28"/>
+          <w:szCs w:val="28"/>
+        </w:rPr>
+        <w:t>:</w:t>
+      </w:r>
+    </w:p>
+    <w:p>
+      <w:pPr>
+        <w:rPr>
+          <w:rFonts w:ascii="Times New Roman" w:hAnsi="Times New Roman" w:cs="Times New Roman"/>
+          <w:sz w:val="28"/>
+          <w:szCs w:val="28"/>
+        </w:rPr>
+      </w:pPr>
+    </w:p>
+    <w:p>
+      <w:pPr>
+        <w:rPr>
+          <w:rFonts w:ascii="Times New Roman" w:hAnsi="Times New Roman" w:cs="Times New Roman"/>
+          <w:sz w:val="28"/>
+          <w:szCs w:val="28"/>
+        </w:rPr>
+      </w:pPr>
+      <w:r>
+        <w:rPr>
+          <w:rFonts w:ascii="Times New Roman" w:hAnsi="Times New Roman" w:cs="Times New Roman"/>
+          <w:sz w:val="28"/>
+          <w:szCs w:val="28"/>
+        </w:rPr>
+        <w:t xml:space="preserve">Для пошуку файлів у поточному каталозі використовуйте </w:t>
+      </w:r>
+      <w:proofErr w:type="spellStart"/>
+      <w:r>
+        <w:rPr>
+          <w:rFonts w:ascii="Times New Roman" w:hAnsi="Times New Roman" w:cs="Times New Roman"/>
+          <w:sz w:val="28"/>
+          <w:szCs w:val="28"/>
+        </w:rPr>
+        <w:t>find</w:t>
+      </w:r>
+      <w:proofErr w:type="spellEnd"/>
+      <w:r>
+        <w:rPr>
+          <w:rFonts w:ascii="Times New Roman" w:hAnsi="Times New Roman" w:cs="Times New Roman"/>
+          <w:sz w:val="28"/>
+          <w:szCs w:val="28"/>
+        </w:rPr>
+        <w:t xml:space="preserve">. -name </w:t>
+      </w:r>
+      <w:proofErr w:type="spellStart"/>
+      <w:r>
+        <w:rPr>
+          <w:rFonts w:ascii="Times New Roman" w:hAnsi="Times New Roman" w:cs="Times New Roman"/>
+          <w:sz w:val="28"/>
+          <w:szCs w:val="28"/>
+        </w:rPr>
+        <w:t>notes.txt</w:t>
+      </w:r>
+      <w:proofErr w:type="spellEnd"/>
+    </w:p>
+    <w:p>
+      <w:pPr>
+        <w:rPr>
+          <w:rFonts w:ascii="Times New Roman" w:hAnsi="Times New Roman" w:cs="Times New Roman"/>
+          <w:sz w:val="28"/>
+          <w:szCs w:val="28"/>
+        </w:rPr>
+      </w:pPr>
+      <w:r>
+        <w:rPr>
+          <w:rFonts w:ascii="Times New Roman" w:hAnsi="Times New Roman" w:cs="Times New Roman"/>
+          <w:sz w:val="28"/>
+          <w:szCs w:val="28"/>
+        </w:rPr>
+        <w:t>Для пошуку</w:t>
+      </w:r>
+    </w:p>
+    <w:p>
+      <w:pPr>
+        <w:rPr>
+          <w:rFonts w:ascii="Times New Roman" w:hAnsi="Times New Roman" w:cs="Times New Roman"/>
+          <w:sz w:val="28"/>
+          <w:szCs w:val="28"/>
+        </w:rPr>
+      </w:pPr>
+      <w:r>
+        <w:rPr>
+          <w:rFonts w:ascii="Times New Roman" w:hAnsi="Times New Roman" w:cs="Times New Roman"/>
+          <w:sz w:val="28"/>
+          <w:szCs w:val="28"/>
+        </w:rPr>
+        <w:t xml:space="preserve">3. Вивчіть матеріали </w:t>
+      </w:r>
+      <w:proofErr w:type="spellStart"/>
+      <w:r>
+        <w:rPr>
+          <w:rFonts w:ascii="Times New Roman" w:hAnsi="Times New Roman" w:cs="Times New Roman"/>
+          <w:sz w:val="28"/>
+          <w:szCs w:val="28"/>
+        </w:rPr>
+        <w:t>онлайн-курсів</w:t>
+      </w:r>
+      <w:proofErr w:type="spellEnd"/>
+      <w:r>
+        <w:rPr>
+          <w:rFonts w:ascii="Times New Roman" w:hAnsi="Times New Roman" w:cs="Times New Roman"/>
+          <w:sz w:val="28"/>
+          <w:szCs w:val="28"/>
+        </w:rPr>
+        <w:t xml:space="preserve"> академії </w:t>
+      </w:r>
+      <w:proofErr w:type="spellStart"/>
+      <w:r>
+        <w:rPr>
+          <w:rFonts w:ascii="Times New Roman" w:hAnsi="Times New Roman" w:cs="Times New Roman"/>
+          <w:sz w:val="28"/>
+          <w:szCs w:val="28"/>
+        </w:rPr>
+        <w:t>Cisco</w:t>
+      </w:r>
+      <w:proofErr w:type="spellEnd"/>
+      <w:r>
+        <w:rPr>
+          <w:rFonts w:ascii="Times New Roman" w:hAnsi="Times New Roman" w:cs="Times New Roman"/>
+          <w:sz w:val="28"/>
+          <w:szCs w:val="28"/>
+        </w:rPr>
+        <w:t>:</w:t>
+      </w:r>
+    </w:p>
+    <w:p>
+      <w:pPr>
+        <w:rPr>
+          <w:rFonts w:ascii="Times New Roman" w:hAnsi="Times New Roman" w:cs="Times New Roman"/>
+          <w:sz w:val="28"/>
+          <w:szCs w:val="28"/>
+        </w:rPr>
+      </w:pPr>
+      <w:r>
+        <w:rPr>
+          <w:rFonts w:ascii="Times New Roman" w:hAnsi="Times New Roman" w:cs="Times New Roman"/>
+          <w:sz w:val="28"/>
+          <w:szCs w:val="28"/>
+        </w:rPr>
+        <w:t xml:space="preserve">- NDG </w:t>
+      </w:r>
+      <w:proofErr w:type="spellStart"/>
+      <w:r>
+        <w:rPr>
+          <w:rFonts w:ascii="Times New Roman" w:hAnsi="Times New Roman" w:cs="Times New Roman"/>
+          <w:sz w:val="28"/>
+          <w:szCs w:val="28"/>
+        </w:rPr>
+        <w:t>Linux</w:t>
+      </w:r>
+      <w:proofErr w:type="spellEnd"/>
+      <w:r>
+        <w:rPr>
+          <w:rFonts w:ascii="Times New Roman" w:hAnsi="Times New Roman" w:cs="Times New Roman"/>
+          <w:sz w:val="28"/>
+          <w:szCs w:val="28"/>
+        </w:rPr>
+        <w:t xml:space="preserve"> </w:t>
+      </w:r>
+      <w:proofErr w:type="spellStart"/>
+      <w:r>
+        <w:rPr>
+          <w:rFonts w:ascii="Times New Roman" w:hAnsi="Times New Roman" w:cs="Times New Roman"/>
+          <w:sz w:val="28"/>
+          <w:szCs w:val="28"/>
+        </w:rPr>
+        <w:t>Unhatched</w:t>
+      </w:r>
+      <w:proofErr w:type="spellEnd"/>
+      <w:r>
+        <w:rPr>
+          <w:rFonts w:ascii="Times New Roman" w:hAnsi="Times New Roman" w:cs="Times New Roman"/>
+          <w:sz w:val="28"/>
+          <w:szCs w:val="28"/>
+        </w:rPr>
+        <w:t xml:space="preserve"> (</w:t>
+      </w:r>
+      <w:proofErr w:type="spellStart"/>
+      <w:r>
+        <w:rPr>
+          <w:rFonts w:ascii="Times New Roman" w:hAnsi="Times New Roman" w:cs="Times New Roman"/>
+          <w:sz w:val="28"/>
+          <w:szCs w:val="28"/>
+        </w:rPr>
+        <w:t>Chapter</w:t>
+      </w:r>
+      <w:proofErr w:type="spellEnd"/>
+      <w:r>
+        <w:rPr>
+          <w:rFonts w:ascii="Times New Roman" w:hAnsi="Times New Roman" w:cs="Times New Roman"/>
+          <w:sz w:val="28"/>
+          <w:szCs w:val="28"/>
+        </w:rPr>
+        <w:t xml:space="preserve"> 7, 10, 11, </w:t>
+      </w:r>
+      <w:proofErr w:type="spellStart"/>
+      <w:r>
+        <w:rPr>
+          <w:rFonts w:ascii="Times New Roman" w:hAnsi="Times New Roman" w:cs="Times New Roman"/>
+          <w:sz w:val="28"/>
+          <w:szCs w:val="28"/>
+        </w:rPr>
+        <w:t>and</w:t>
+      </w:r>
+      <w:proofErr w:type="spellEnd"/>
+      <w:r>
+        <w:rPr>
+          <w:rFonts w:ascii="Times New Roman" w:hAnsi="Times New Roman" w:cs="Times New Roman"/>
+          <w:sz w:val="28"/>
+          <w:szCs w:val="28"/>
+        </w:rPr>
+        <w:t xml:space="preserve"> 13 </w:t>
+      </w:r>
+      <w:proofErr w:type="spellStart"/>
+      <w:r>
+        <w:rPr>
+          <w:rFonts w:ascii="Times New Roman" w:hAnsi="Times New Roman" w:cs="Times New Roman"/>
+          <w:sz w:val="28"/>
+          <w:szCs w:val="28"/>
+        </w:rPr>
+        <w:t>all</w:t>
+      </w:r>
+      <w:proofErr w:type="spellEnd"/>
+      <w:r>
+        <w:rPr>
+          <w:rFonts w:ascii="Times New Roman" w:hAnsi="Times New Roman" w:cs="Times New Roman"/>
+          <w:sz w:val="28"/>
+          <w:szCs w:val="28"/>
+        </w:rPr>
+        <w:t xml:space="preserve"> </w:t>
+      </w:r>
+      <w:proofErr w:type="spellStart"/>
+      <w:r>
+        <w:rPr>
+          <w:rFonts w:ascii="Times New Roman" w:hAnsi="Times New Roman" w:cs="Times New Roman"/>
+          <w:sz w:val="28"/>
+          <w:szCs w:val="28"/>
+        </w:rPr>
+        <w:t>Topics</w:t>
+      </w:r>
+      <w:proofErr w:type="spellEnd"/>
+      <w:r>
+        <w:rPr>
+          <w:rFonts w:ascii="Times New Roman" w:hAnsi="Times New Roman" w:cs="Times New Roman"/>
+          <w:sz w:val="28"/>
+          <w:szCs w:val="28"/>
+        </w:rPr>
+        <w:t>)</w:t>
+      </w:r>
+    </w:p>
+    <w:p>
+      <w:pPr>
+        <w:rPr>
+          <w:rFonts w:ascii="Times New Roman" w:hAnsi="Times New Roman" w:cs="Times New Roman"/>
+          <w:sz w:val="28"/>
+          <w:szCs w:val="28"/>
+        </w:rPr>
+      </w:pPr>
+      <w:r>
+        <w:rPr>
+          <w:rFonts w:ascii="Times New Roman" w:hAnsi="Times New Roman" w:cs="Times New Roman"/>
+          <w:sz w:val="28"/>
+          <w:szCs w:val="28"/>
+        </w:rPr>
+        <w:t xml:space="preserve">- NDG </w:t>
+      </w:r>
+      <w:proofErr w:type="spellStart"/>
+      <w:r>
+        <w:rPr>
+          <w:rFonts w:ascii="Times New Roman" w:hAnsi="Times New Roman" w:cs="Times New Roman"/>
+          <w:sz w:val="28"/>
+          <w:szCs w:val="28"/>
+        </w:rPr>
+        <w:t>Linux</w:t>
+      </w:r>
+      <w:proofErr w:type="spellEnd"/>
+      <w:r>
+        <w:rPr>
+          <w:rFonts w:ascii="Times New Roman" w:hAnsi="Times New Roman" w:cs="Times New Roman"/>
+          <w:sz w:val="28"/>
+          <w:szCs w:val="28"/>
+        </w:rPr>
+        <w:t xml:space="preserve"> Essentials (</w:t>
+      </w:r>
+      <w:proofErr w:type="spellStart"/>
+      <w:r>
+        <w:rPr>
+          <w:rFonts w:ascii="Times New Roman" w:hAnsi="Times New Roman" w:cs="Times New Roman"/>
+          <w:sz w:val="28"/>
+          <w:szCs w:val="28"/>
+        </w:rPr>
+        <w:t>Chapter</w:t>
+      </w:r>
+      <w:proofErr w:type="spellEnd"/>
+      <w:r>
+        <w:rPr>
+          <w:rFonts w:ascii="Times New Roman" w:hAnsi="Times New Roman" w:cs="Times New Roman"/>
+          <w:sz w:val="28"/>
+          <w:szCs w:val="28"/>
+        </w:rPr>
+        <w:t xml:space="preserve"> 6, 7 </w:t>
+      </w:r>
+      <w:proofErr w:type="spellStart"/>
+      <w:r>
+        <w:rPr>
+          <w:rFonts w:ascii="Times New Roman" w:hAnsi="Times New Roman" w:cs="Times New Roman"/>
+          <w:sz w:val="28"/>
+          <w:szCs w:val="28"/>
+        </w:rPr>
+        <w:t>and</w:t>
+      </w:r>
+      <w:proofErr w:type="spellEnd"/>
+      <w:r>
+        <w:rPr>
+          <w:rFonts w:ascii="Times New Roman" w:hAnsi="Times New Roman" w:cs="Times New Roman"/>
+          <w:sz w:val="28"/>
+          <w:szCs w:val="28"/>
+        </w:rPr>
+        <w:t xml:space="preserve"> 8 </w:t>
+      </w:r>
+      <w:proofErr w:type="spellStart"/>
+      <w:r>
+        <w:rPr>
+          <w:rFonts w:ascii="Times New Roman" w:hAnsi="Times New Roman" w:cs="Times New Roman"/>
+          <w:sz w:val="28"/>
+          <w:szCs w:val="28"/>
+        </w:rPr>
+        <w:t>all</w:t>
+      </w:r>
+      <w:proofErr w:type="spellEnd"/>
+      <w:r>
+        <w:rPr>
+          <w:rFonts w:ascii="Times New Roman" w:hAnsi="Times New Roman" w:cs="Times New Roman"/>
+          <w:sz w:val="28"/>
+          <w:szCs w:val="28"/>
+        </w:rPr>
+        <w:t xml:space="preserve"> </w:t>
+      </w:r>
+      <w:proofErr w:type="spellStart"/>
+      <w:r>
+        <w:rPr>
+          <w:rFonts w:ascii="Times New Roman" w:hAnsi="Times New Roman" w:cs="Times New Roman"/>
+          <w:sz w:val="28"/>
+          <w:szCs w:val="28"/>
+        </w:rPr>
+        <w:t>Topics</w:t>
+      </w:r>
+      <w:proofErr w:type="spellEnd"/>
+      <w:r>
+        <w:rPr>
+          <w:rFonts w:ascii="Times New Roman" w:hAnsi="Times New Roman" w:cs="Times New Roman"/>
+          <w:sz w:val="28"/>
+          <w:szCs w:val="28"/>
+        </w:rPr>
+        <w:t>)</w:t>
+      </w:r>
+    </w:p>
+    <w:p>
+      <w:pPr>
+        <w:rPr>
+          <w:rFonts w:ascii="Times New Roman" w:hAnsi="Times New Roman" w:cs="Times New Roman"/>
+          <w:sz w:val="28"/>
+          <w:szCs w:val="28"/>
+        </w:rPr>
+      </w:pPr>
+      <w:r>
+        <w:rPr>
+          <w:rFonts w:ascii="Times New Roman" w:hAnsi="Times New Roman" w:cs="Times New Roman"/>
+          <w:sz w:val="28"/>
+          <w:szCs w:val="28"/>
+        </w:rPr>
+        <w:t xml:space="preserve">4. Пройдіть тестування у курсі NDG </w:t>
+      </w:r>
+      <w:proofErr w:type="spellStart"/>
+      <w:r>
+        <w:rPr>
+          <w:rFonts w:ascii="Times New Roman" w:hAnsi="Times New Roman" w:cs="Times New Roman"/>
+          <w:sz w:val="28"/>
+          <w:szCs w:val="28"/>
+        </w:rPr>
+        <w:t>Linux</w:t>
+      </w:r>
+      <w:proofErr w:type="spellEnd"/>
+      <w:r>
+        <w:rPr>
+          <w:rFonts w:ascii="Times New Roman" w:hAnsi="Times New Roman" w:cs="Times New Roman"/>
+          <w:sz w:val="28"/>
+          <w:szCs w:val="28"/>
+        </w:rPr>
+        <w:t xml:space="preserve"> Essentials за такими темами:</w:t>
+      </w:r>
+    </w:p>
+    <w:p>
+      <w:pPr>
+        <w:rPr>
+          <w:rFonts w:ascii="Times New Roman" w:hAnsi="Times New Roman" w:cs="Times New Roman"/>
+          <w:sz w:val="28"/>
+          <w:szCs w:val="28"/>
+        </w:rPr>
+      </w:pPr>
+      <w:r>
+        <w:rPr>
+          <w:rFonts w:ascii="Times New Roman" w:hAnsi="Times New Roman" w:cs="Times New Roman"/>
+          <w:sz w:val="28"/>
+          <w:szCs w:val="28"/>
+        </w:rPr>
+        <w:t xml:space="preserve">- </w:t>
+      </w:r>
+      <w:proofErr w:type="spellStart"/>
+      <w:r>
+        <w:rPr>
+          <w:rFonts w:ascii="Times New Roman" w:hAnsi="Times New Roman" w:cs="Times New Roman"/>
+          <w:sz w:val="28"/>
+          <w:szCs w:val="28"/>
+        </w:rPr>
+        <w:t>Chapter</w:t>
+      </w:r>
+      <w:proofErr w:type="spellEnd"/>
+      <w:r>
+        <w:rPr>
+          <w:rFonts w:ascii="Times New Roman" w:hAnsi="Times New Roman" w:cs="Times New Roman"/>
+          <w:sz w:val="28"/>
+          <w:szCs w:val="28"/>
+        </w:rPr>
+        <w:t xml:space="preserve"> 06 </w:t>
+      </w:r>
+      <w:proofErr w:type="spellStart"/>
+      <w:r>
+        <w:rPr>
+          <w:rFonts w:ascii="Times New Roman" w:hAnsi="Times New Roman" w:cs="Times New Roman"/>
+          <w:sz w:val="28"/>
+          <w:szCs w:val="28"/>
+        </w:rPr>
+        <w:t>Exam</w:t>
+      </w:r>
+      <w:proofErr w:type="spellEnd"/>
+    </w:p>
+    <w:p>
+      <w:pPr>
+        <w:rPr>
+          <w:rFonts w:ascii="Times New Roman" w:hAnsi="Times New Roman" w:cs="Times New Roman"/>
+          <w:sz w:val="28"/>
+          <w:szCs w:val="28"/>
+        </w:rPr>
+      </w:pPr>
+      <w:r>
+        <w:rPr>
+          <w:rFonts w:ascii="Times New Roman" w:hAnsi="Times New Roman" w:cs="Times New Roman"/>
+          <w:sz w:val="28"/>
+          <w:szCs w:val="28"/>
+        </w:rPr>
+        <w:t xml:space="preserve">- </w:t>
+      </w:r>
+      <w:proofErr w:type="spellStart"/>
+      <w:r>
+        <w:rPr>
+          <w:rFonts w:ascii="Times New Roman" w:hAnsi="Times New Roman" w:cs="Times New Roman"/>
+          <w:sz w:val="28"/>
+          <w:szCs w:val="28"/>
+        </w:rPr>
+        <w:t>Chapter</w:t>
+      </w:r>
+      <w:proofErr w:type="spellEnd"/>
+      <w:r>
+        <w:rPr>
+          <w:rFonts w:ascii="Times New Roman" w:hAnsi="Times New Roman" w:cs="Times New Roman"/>
+          <w:sz w:val="28"/>
+          <w:szCs w:val="28"/>
+        </w:rPr>
+        <w:t xml:space="preserve"> 07 </w:t>
+      </w:r>
+      <w:proofErr w:type="spellStart"/>
+      <w:r>
+        <w:rPr>
+          <w:rFonts w:ascii="Times New Roman" w:hAnsi="Times New Roman" w:cs="Times New Roman"/>
+          <w:sz w:val="28"/>
+          <w:szCs w:val="28"/>
+        </w:rPr>
+        <w:t>Exam</w:t>
+      </w:r>
+      <w:proofErr w:type="spellEnd"/>
+    </w:p>
+    <w:p>
+      <w:pPr>
+        <w:rPr>
+          <w:rFonts w:ascii="Times New Roman" w:hAnsi="Times New Roman" w:cs="Times New Roman"/>
+          <w:sz w:val="28"/>
+          <w:szCs w:val="28"/>
+        </w:rPr>
+      </w:pPr>
+      <w:r>
+        <w:rPr>
+          <w:rFonts w:ascii="Times New Roman" w:hAnsi="Times New Roman" w:cs="Times New Roman"/>
+          <w:sz w:val="28"/>
+          <w:szCs w:val="28"/>
+        </w:rPr>
+        <w:t xml:space="preserve">- </w:t>
+      </w:r>
+      <w:proofErr w:type="spellStart"/>
+      <w:r>
+        <w:rPr>
+          <w:rFonts w:ascii="Times New Roman" w:hAnsi="Times New Roman" w:cs="Times New Roman"/>
+          <w:sz w:val="28"/>
+          <w:szCs w:val="28"/>
+        </w:rPr>
+        <w:t>Chapter</w:t>
+      </w:r>
+      <w:proofErr w:type="spellEnd"/>
+      <w:r>
+        <w:rPr>
+          <w:rFonts w:ascii="Times New Roman" w:hAnsi="Times New Roman" w:cs="Times New Roman"/>
+          <w:sz w:val="28"/>
+          <w:szCs w:val="28"/>
+        </w:rPr>
+        <w:t xml:space="preserve"> 08 </w:t>
+      </w:r>
+      <w:proofErr w:type="spellStart"/>
+      <w:r>
+        <w:rPr>
+          <w:rFonts w:ascii="Times New Roman" w:hAnsi="Times New Roman" w:cs="Times New Roman"/>
+          <w:sz w:val="28"/>
+          <w:szCs w:val="28"/>
+        </w:rPr>
+        <w:t>Exam</w:t>
+      </w:r>
+      <w:proofErr w:type="spellEnd"/>
+    </w:p>
+    <w:p>
+      <w:pPr>
+        <w:rPr>
+          <w:rFonts w:ascii="Times New Roman" w:hAnsi="Times New Roman" w:cs="Times New Roman"/>
+          <w:sz w:val="28"/>
+          <w:szCs w:val="28"/>
+        </w:rPr>
+      </w:pPr>
+      <w:r>
+        <w:rPr>
+          <w:rFonts w:ascii="Times New Roman" w:hAnsi="Times New Roman" w:cs="Times New Roman"/>
+          <w:sz w:val="28"/>
+          <w:szCs w:val="28"/>
+        </w:rPr>
+        <w:t>5. Підготувати в електронному вигляді початковий варіант звіту:</w:t>
+      </w:r>
+    </w:p>
+    <w:p>
+      <w:pPr>
+        <w:rPr>
+          <w:rFonts w:ascii="Times New Roman" w:hAnsi="Times New Roman" w:cs="Times New Roman"/>
+          <w:sz w:val="28"/>
+          <w:szCs w:val="28"/>
+        </w:rPr>
+      </w:pPr>
+      <w:r>
+        <w:rPr>
+          <w:rFonts w:ascii="Times New Roman" w:hAnsi="Times New Roman" w:cs="Times New Roman"/>
+          <w:sz w:val="28"/>
+          <w:szCs w:val="28"/>
+        </w:rPr>
+        <w:t>- Титульний аркуш, тема та мета роботи</w:t>
+      </w:r>
+    </w:p>
+    <w:p>
+      <w:pPr>
+        <w:rPr>
+          <w:rFonts w:ascii="Times New Roman" w:hAnsi="Times New Roman" w:cs="Times New Roman"/>
+          <w:sz w:val="28"/>
+          <w:szCs w:val="28"/>
+        </w:rPr>
+      </w:pPr>
+      <w:r>
+        <w:rPr>
+          <w:rFonts w:ascii="Times New Roman" w:hAnsi="Times New Roman" w:cs="Times New Roman"/>
+          <w:sz w:val="28"/>
+          <w:szCs w:val="28"/>
+        </w:rPr>
+        <w:t>- Словник термінів</w:t>
+      </w:r>
+    </w:p>
+    <w:p>
+      <w:pPr>
+        <w:rPr>
+          <w:rFonts w:ascii="Times New Roman" w:hAnsi="Times New Roman" w:cs="Times New Roman"/>
+          <w:sz w:val="28"/>
+          <w:szCs w:val="28"/>
+        </w:rPr>
+      </w:pPr>
+      <w:r>
+        <w:rPr>
+          <w:rFonts w:ascii="Times New Roman" w:hAnsi="Times New Roman" w:cs="Times New Roman"/>
+          <w:sz w:val="28"/>
+          <w:szCs w:val="28"/>
+        </w:rPr>
+        <w:t>- Відповіді на п.2.1 та п.2.4 з завдань для попередньої підготовки</w:t>
+      </w:r>
+    </w:p>
+    <w:p>
+      <w:pPr>
+        <w:jc w:val="center"/>
+        <w:rPr>
+          <w:rFonts w:ascii="Times New Roman" w:hAnsi="Times New Roman" w:cs="Times New Roman"/>
+          <w:b/>
+          <w:sz w:val="28"/>
+          <w:szCs w:val="28"/>
+        </w:rPr>
+      </w:pPr>
+      <w:r>
+        <w:rPr>
+          <w:rFonts w:ascii="Times New Roman" w:hAnsi="Times New Roman" w:cs="Times New Roman"/>
+          <w:b/>
+          <w:sz w:val="28"/>
+          <w:szCs w:val="28"/>
+        </w:rPr>
+        <w:t>Хід роботи</w:t>
+      </w:r>
+    </w:p>
+    <w:p>
+      <w:pPr>
+        <w:pStyle w:val="a3"/>
+        <w:rPr>
+          <w:rFonts w:cs="Times New Roman"/>
+          <w:b/>
+          <w:bCs/>
+          <w:sz w:val="26"/>
+          <w:szCs w:val="26"/>
+          <w:lang w:val="ru-RU"/>
+        </w:rPr>
+      </w:pPr>
+      <w:r>
+        <w:rPr>
+          <w:rFonts w:cs="Times New Roman"/>
+          <w:b/>
+          <w:bCs/>
+          <w:sz w:val="26"/>
+          <w:szCs w:val="26"/>
+        </w:rPr>
+        <w:t>Завдання 3.</w:t>
+      </w:r>
+      <w:r>
+        <w:rPr>
+          <w:rFonts w:cs="Times New Roman"/>
+          <w:sz w:val="26"/>
+          <w:szCs w:val="26"/>
+        </w:rPr>
+        <w:t xml:space="preserve"> Створіть таблицю команд вивчених у п.2 ходу роботи у наступному вигляді:</w:t>
+      </w:r>
+      <w:proofErr w:type="spellStart"/>
+      <w:r>
+        <w:rPr>
+          <w:rFonts w:cs="Times New Roman"/>
+          <w:color w:val="FF0000"/>
+          <w:sz w:val="26"/>
+          <w:szCs w:val="26"/>
+        </w:rPr>
+        <w:t>Яницький</w:t>
+      </w:r>
+      <w:proofErr w:type="spellEnd"/>
+      <w:r>
+        <w:rPr>
+          <w:rFonts w:cs="Times New Roman"/>
+          <w:color w:val="FF0000"/>
+          <w:sz w:val="26"/>
+          <w:szCs w:val="26"/>
+        </w:rPr>
+        <w:t> О.А.</w:t>
+      </w:r>
+    </w:p>
+    <w:tbl>
+      <w:tblPr>
+        <w:tblStyle w:val="a5"/>
+        <w:tblW w:w="0" w:type="auto"/>
+        <w:tblLook w:val="04A0"/>
       </w:tblPr>
       <w:tblGrid>
         <w:gridCol w:w="4814"/>
@@ -925,8 +5974,20 @@
                 <w:sz w:val="26"/>
                 <w:szCs w:val="26"/>
               </w:rPr>
-              <w:t>Її призначення та функіональність</w:t>
+              <w:t xml:space="preserve">Її призначення та </w:t>
             </w:r>
+            <w:proofErr w:type="spellStart"/>
+            <w:r>
+              <w:rPr>
+                <w:rFonts w:cs="Times New Roman"/>
+                <w:b/>
+                <w:bCs/>
+                <w:sz w:val="26"/>
+                <w:szCs w:val="26"/>
+              </w:rPr>
+              <w:t>функіональність</w:t>
+            </w:r>
+            <w:proofErr w:type="spellEnd"/>
           </w:p>
         </w:tc>
       </w:tr>
@@ -945,6 +6006,7 @@
                 <w:szCs w:val="26"/>
               </w:rPr>
             </w:pPr>
+            <w:proofErr w:type="spellStart"/>
             <w:r>
               <w:rPr>
                 <w:rFonts w:cs="Times New Roman"/>
@@ -953,6 +6015,7 @@
               </w:rPr>
               <w:t>date</w:t>
             </w:r>
+            <w:proofErr w:type="spellEnd"/>
           </w:p>
         </w:tc>
         <w:tc>
@@ -1011,6 +6074,7 @@
                 <w:szCs w:val="26"/>
               </w:rPr>
             </w:pPr>
+            <w:proofErr w:type="spellStart"/>
             <w:r>
               <w:rPr>
                 <w:rFonts w:cs="Times New Roman"/>
@@ -1019,6 +6083,7 @@
               </w:rPr>
               <w:t>man</w:t>
             </w:r>
+            <w:proofErr w:type="spellEnd"/>
           </w:p>
         </w:tc>
         <w:tc>
@@ -1061,6 +6126,7 @@
                 <w:szCs w:val="26"/>
               </w:rPr>
             </w:pPr>
+            <w:proofErr w:type="spellStart"/>
             <w:r>
               <w:rPr>
                 <w:rFonts w:cs="Times New Roman"/>
@@ -1069,6 +6135,7 @@
               </w:rPr>
               <w:t>less</w:t>
             </w:r>
+            <w:proofErr w:type="spellEnd"/>
           </w:p>
         </w:tc>
         <w:tc>
@@ -1085,6 +6152,7 @@
                 <w:szCs w:val="26"/>
               </w:rPr>
             </w:pPr>
+            <w:proofErr w:type="spellStart"/>
             <w:r>
               <w:rPr>
                 <w:rFonts w:cs="Times New Roman"/>
@@ -1107,15 +6175,16 @@
                 <w:sz w:val="26"/>
                 <w:szCs w:val="26"/>
               </w:rPr>
-              <w:t xml:space="preserve"> </w:t>
+              <w:t>сторінка</w:t>
             </w:r>
+            <w:proofErr w:type="spellEnd"/>
             <w:r>
               <w:rPr>
                 <w:rFonts w:cs="Times New Roman"/>
                 <w:sz w:val="26"/>
                 <w:szCs w:val="26"/>
               </w:rPr>
-              <w:t>сторінка посібника</w:t>
+              <w:t xml:space="preserve"> посібника</w:t>
             </w:r>
           </w:p>
         </w:tc>
@@ -1135,14 +6204,17 @@
                 <w:szCs w:val="26"/>
               </w:rPr>
             </w:pPr>
+            <w:proofErr w:type="spellStart"/>
             <w:r>
               <w:rPr>
                 <w:rFonts w:cs="Times New Roman"/>
                 <w:sz w:val="26"/>
                 <w:szCs w:val="26"/>
               </w:rPr>
+              <w:lastRenderedPageBreak/>
               <w:t>apropos</w:t>
             </w:r>
+            <w:proofErr w:type="spellEnd"/>
           </w:p>
         </w:tc>
         <w:tc>
@@ -1201,6 +6273,7 @@
                 <w:szCs w:val="26"/>
               </w:rPr>
             </w:pPr>
+            <w:proofErr w:type="spellStart"/>
             <w:r>
               <w:rPr>
                 <w:rFonts w:cs="Times New Roman"/>
@@ -1209,6 +6282,7 @@
               </w:rPr>
               <w:t>whatis</w:t>
             </w:r>
+            <w:proofErr w:type="spellEnd"/>
           </w:p>
         </w:tc>
         <w:tc>
@@ -1251,6 +6325,7 @@
                 <w:szCs w:val="26"/>
               </w:rPr>
             </w:pPr>
+            <w:proofErr w:type="spellStart"/>
             <w:r>
               <w:rPr>
                 <w:rFonts w:cs="Times New Roman"/>
@@ -1259,6 +6334,7 @@
               </w:rPr>
               <w:t>info</w:t>
             </w:r>
+            <w:proofErr w:type="spellEnd"/>
           </w:p>
         </w:tc>
         <w:tc>
@@ -1301,6 +6377,7 @@
                 <w:szCs w:val="26"/>
               </w:rPr>
             </w:pPr>
+            <w:proofErr w:type="spellStart"/>
             <w:r>
               <w:rPr>
                 <w:rFonts w:cs="Times New Roman"/>
@@ -1309,6 +6386,7 @@
               </w:rPr>
               <w:t>locate</w:t>
             </w:r>
+            <w:proofErr w:type="spellEnd"/>
           </w:p>
         </w:tc>
         <w:tc>
@@ -1359,15 +6437,16 @@
                 <w:szCs w:val="26"/>
               </w:rPr>
             </w:pPr>
+            <w:proofErr w:type="spellStart"/>
             <w:r>
               <w:rPr>
                 <w:rFonts w:cs="Times New Roman"/>
                 <w:sz w:val="26"/>
                 <w:szCs w:val="26"/>
               </w:rPr>
-              <w:lastRenderedPageBreak/>
               <w:t>find</w:t>
             </w:r>
+            <w:proofErr w:type="spellEnd"/>
           </w:p>
         </w:tc>
         <w:tc>
@@ -1410,6 +6489,7 @@
                 <w:szCs w:val="26"/>
               </w:rPr>
             </w:pPr>
+            <w:proofErr w:type="spellStart"/>
             <w:r>
               <w:rPr>
                 <w:rFonts w:cs="Times New Roman"/>
@@ -1418,6 +6498,7 @@
               </w:rPr>
               <w:t>whereis</w:t>
             </w:r>
+            <w:proofErr w:type="spellEnd"/>
           </w:p>
         </w:tc>
         <w:tc>
@@ -1468,6 +6549,7 @@
                 <w:szCs w:val="26"/>
               </w:rPr>
             </w:pPr>
+            <w:proofErr w:type="spellStart"/>
             <w:r>
               <w:rPr>
                 <w:rFonts w:cs="Times New Roman"/>
@@ -1476,6 +6558,7 @@
               </w:rPr>
               <w:t>pwd</w:t>
             </w:r>
+            <w:proofErr w:type="spellEnd"/>
           </w:p>
         </w:tc>
         <w:tc>
@@ -1518,6 +6601,7 @@
                 <w:szCs w:val="26"/>
               </w:rPr>
             </w:pPr>
+            <w:proofErr w:type="spellStart"/>
             <w:r>
               <w:rPr>
                 <w:rFonts w:cs="Times New Roman"/>
@@ -1526,6 +6610,7 @@
               </w:rPr>
               <w:t>cd</w:t>
             </w:r>
+            <w:proofErr w:type="spellEnd"/>
           </w:p>
         </w:tc>
         <w:tc>
@@ -1568,6 +6653,7 @@
                 <w:szCs w:val="26"/>
               </w:rPr>
             </w:pPr>
+            <w:proofErr w:type="spellStart"/>
             <w:r>
               <w:rPr>
                 <w:rFonts w:cs="Times New Roman"/>
@@ -1576,6 +6662,7 @@
               </w:rPr>
               <w:t>echo</w:t>
             </w:r>
+            <w:proofErr w:type="spellEnd"/>
           </w:p>
         </w:tc>
         <w:tc>
@@ -1618,6 +6705,7 @@
                 <w:szCs w:val="26"/>
               </w:rPr>
             </w:pPr>
+            <w:proofErr w:type="spellStart"/>
             <w:r>
               <w:rPr>
                 <w:rFonts w:cs="Times New Roman"/>
@@ -1626,6 +6714,7 @@
               </w:rPr>
               <w:t>ls</w:t>
             </w:r>
+            <w:proofErr w:type="spellEnd"/>
           </w:p>
         </w:tc>
         <w:tc>
@@ -1692,6 +6781,7 @@
                 <w:szCs w:val="26"/>
               </w:rPr>
             </w:pPr>
+            <w:proofErr w:type="spellStart"/>
             <w:r>
               <w:rPr>
                 <w:rFonts w:cs="Times New Roman"/>
@@ -1700,6 +6790,7 @@
               </w:rPr>
               <w:t>ascii</w:t>
             </w:r>
+            <w:proofErr w:type="spellEnd"/>
           </w:p>
         </w:tc>
         <w:tc>
@@ -1750,6 +6841,7 @@
                 <w:szCs w:val="26"/>
               </w:rPr>
             </w:pPr>
+            <w:proofErr w:type="spellStart"/>
             <w:r>
               <w:rPr>
                 <w:rFonts w:cs="Times New Roman"/>
@@ -1758,6 +6850,7 @@
               </w:rPr>
               <w:t>rm</w:t>
             </w:r>
+            <w:proofErr w:type="spellEnd"/>
           </w:p>
         </w:tc>
         <w:tc>
@@ -1800,6 +6893,7 @@
                 <w:szCs w:val="26"/>
               </w:rPr>
             </w:pPr>
+            <w:proofErr w:type="spellStart"/>
             <w:r>
               <w:rPr>
                 <w:rFonts w:cs="Times New Roman"/>
@@ -1808,6 +6902,7 @@
               </w:rPr>
               <w:t>mkdir</w:t>
             </w:r>
+            <w:proofErr w:type="spellEnd"/>
           </w:p>
         </w:tc>
         <w:tc>
@@ -1850,6 +6945,7 @@
                 <w:szCs w:val="26"/>
               </w:rPr>
             </w:pPr>
+            <w:proofErr w:type="spellStart"/>
             <w:r>
               <w:rPr>
                 <w:rFonts w:cs="Times New Roman"/>
@@ -1858,6 +6954,7 @@
               </w:rPr>
               <w:t>touch</w:t>
             </w:r>
+            <w:proofErr w:type="spellEnd"/>
           </w:p>
         </w:tc>
         <w:tc>
@@ -1900,6 +6997,7 @@
                 <w:szCs w:val="26"/>
               </w:rPr>
             </w:pPr>
+            <w:proofErr w:type="spellStart"/>
             <w:r>
               <w:rPr>
                 <w:rFonts w:cs="Times New Roman"/>
@@ -1908,6 +7006,7 @@
               </w:rPr>
               <w:t>mv</w:t>
             </w:r>
+            <w:proofErr w:type="spellEnd"/>
           </w:p>
         </w:tc>
         <w:tc>
@@ -1961,23 +7060,25 @@
           <w:sz w:val="26"/>
           <w:szCs w:val="26"/>
         </w:rPr>
-        <w:t>4. Запустіть термінал, та в командному рядку виконайте наступні дії для ознайомлення з роботою з</w:t>
-      </w:r>
-      <w:r>
-        <w:rPr>
-          <w:rFonts w:cs="Times New Roman"/>
-          <w:sz w:val="26"/>
-          <w:szCs w:val="26"/>
-        </w:rPr>
-        <w:t xml:space="preserve"> </w:t>
-      </w:r>
-      <w:r>
-        <w:rPr>
-          <w:rFonts w:cs="Times New Roman"/>
-          <w:sz w:val="26"/>
-          <w:szCs w:val="26"/>
-        </w:rPr>
-        <w:t>каталогами:</w:t>
+        <w:t xml:space="preserve">4. Запустіть термінал, та в командному рядку виконайте наступні дії для ознайомлення з роботою </w:t>
+      </w:r>
+      <w:proofErr w:type="spellStart"/>
+      <w:r>
+        <w:rPr>
+          <w:rFonts w:cs="Times New Roman"/>
+          <w:sz w:val="26"/>
+          <w:szCs w:val="26"/>
+        </w:rPr>
+        <w:t>зкаталогами</w:t>
+      </w:r>
+      <w:proofErr w:type="spellEnd"/>
+      <w:r>
+        <w:rPr>
+          <w:rFonts w:cs="Times New Roman"/>
+          <w:sz w:val="26"/>
+          <w:szCs w:val="26"/>
+        </w:rPr>
+        <w:t>:</w:t>
       </w:r>
     </w:p>
     <w:p>
@@ -2028,121 +7129,16 @@
       <w:r>
         <w:rPr>
           <w:rFonts w:cs="Times New Roman"/>
-          <w:sz w:val="26"/>
-          <w:szCs w:val="26"/>
+          <w:noProof/>
+          <w:sz w:val="26"/>
+          <w:szCs w:val="26"/>
+          <w:lang w:eastAsia="uk-UA"/>
         </w:rPr>
         <w:drawing>
-          <wp:inline distT="0" distB="0" distL="0" distR="0" wp14:anchorId="4809B0D8" wp14:editId="36D22683">
+          <wp:inline distT="0" distB="0" distL="0" distR="0">
             <wp:extent cx="2370025" cy="396274"/>
             <wp:effectExtent l="0" t="0" r="0" b="3810"/>
             <wp:docPr id="1" name="Рисунок 1"/>
-            <wp:cNvGraphicFramePr>
-              <a:graphicFrameLocks xmlns:a="http://schemas.openxmlformats.org/drawingml/2006/main" noChangeAspect="1"/>
-            </wp:cNvGraphicFramePr>
-            <a:graphic xmlns:a="http://schemas.openxmlformats.org/drawingml/2006/main">
-              <a:graphicData uri="http://schemas.openxmlformats.org/drawingml/2006/picture">
-                <pic:pic xmlns:pic="http://schemas.openxmlformats.org/drawingml/2006/picture">
-                  <pic:nvPicPr>
-                    <pic:cNvPr id="1" name=""/>
-                    <pic:cNvPicPr/>
-                  </pic:nvPicPr>
-                  <pic:blipFill>
-                    <a:blip r:embed="rId4"/>
-                    <a:stretch>
-                      <a:fillRect/>
-                    </a:stretch>
-                  </pic:blipFill>
-                  <pic:spPr>
-                    <a:xfrm>
-                      <a:off x="0" y="0"/>
-                      <a:ext cx="2370025" cy="396274"/>
-                    </a:xfrm>
-                    <a:prstGeom prst="rect">
-                      <a:avLst/>
-                    </a:prstGeom>
-                  </pic:spPr>
-                </pic:pic>
-              </a:graphicData>
-            </a:graphic>
-          </wp:inline>
-        </w:drawing>
-      </w:r>
-    </w:p>
-    <w:p>
-      <w:pPr>
-        <w:pStyle w:val="a3"/>
-        <w:jc w:val="center"/>
-        <w:rPr>
-          <w:rFonts w:cs="Times New Roman"/>
-          <w:sz w:val="26"/>
-          <w:szCs w:val="26"/>
-        </w:rPr>
-      </w:pPr>
-      <w:r>
-        <w:rPr>
-          <w:rFonts w:cs="Times New Roman"/>
-          <w:sz w:val="26"/>
-          <w:szCs w:val="26"/>
-        </w:rPr>
-        <w:t>Рис.1</w:t>
-      </w:r>
-    </w:p>
-    <w:p>
-      <w:pPr>
-        <w:pStyle w:val="a3"/>
-        <w:rPr>
-          <w:rFonts w:cs="Times New Roman"/>
-          <w:sz w:val="26"/>
-          <w:szCs w:val="26"/>
-        </w:rPr>
-      </w:pPr>
-      <w:r>
-        <w:rPr>
-          <w:rFonts w:cs="Times New Roman"/>
-          <w:sz w:val="26"/>
-          <w:szCs w:val="26"/>
-        </w:rPr>
-        <w:t>- Необхідно перейти до кореневого каталогу та переглянути його вміст в різному форматі</w:t>
-      </w:r>
-      <w:r>
-        <w:rPr>
-          <w:rFonts w:cs="Times New Roman"/>
-          <w:sz w:val="26"/>
-          <w:szCs w:val="26"/>
-        </w:rPr>
-        <w:t xml:space="preserve"> </w:t>
-      </w:r>
-      <w:r>
-        <w:rPr>
-          <w:rFonts w:cs="Times New Roman"/>
-          <w:sz w:val="26"/>
-          <w:szCs w:val="26"/>
-        </w:rPr>
-        <w:t>(скористуйтесь різними ключами команди ls);</w:t>
-      </w:r>
-    </w:p>
-    <w:p>
-      <w:pPr>
-        <w:pStyle w:val="a3"/>
-        <w:jc w:val="center"/>
-        <w:rPr>
-          <w:rFonts w:cs="Times New Roman"/>
-          <w:sz w:val="26"/>
-          <w:szCs w:val="26"/>
-        </w:rPr>
-      </w:pPr>
-      <w:r>
-        <w:rPr>
-          <w:rFonts w:cs="Times New Roman"/>
-          <w:sz w:val="26"/>
-          <w:szCs w:val="26"/>
-        </w:rPr>
-        <w:lastRenderedPageBreak/>
-        <w:drawing>
-          <wp:inline distT="0" distB="0" distL="0" distR="0" wp14:anchorId="0E83A2BA" wp14:editId="6B0683F9">
-            <wp:extent cx="5921253" cy="3505504"/>
-            <wp:effectExtent l="0" t="0" r="3810" b="0"/>
-            <wp:docPr id="2" name="Рисунок 2"/>
             <wp:cNvGraphicFramePr>
               <a:graphicFrameLocks xmlns:a="http://schemas.openxmlformats.org/drawingml/2006/main" noChangeAspect="1"/>
             </wp:cNvGraphicFramePr>
@@ -2162,7 +7158,7 @@
                   <pic:spPr>
                     <a:xfrm>
                       <a:off x="0" y="0"/>
-                      <a:ext cx="5921253" cy="3505504"/>
+                      <a:ext cx="2370025" cy="396274"/>
                     </a:xfrm>
                     <a:prstGeom prst="rect">
                       <a:avLst/>
@@ -2191,15 +7187,44 @@
           <w:sz w:val="26"/>
           <w:szCs w:val="26"/>
         </w:rPr>
-        <w:t>Рис.</w:t>
-      </w:r>
-      <w:r>
-        <w:rPr>
-          <w:rFonts w:cs="Times New Roman"/>
-          <w:sz w:val="26"/>
-          <w:szCs w:val="26"/>
-        </w:rPr>
-        <w:t>2</w:t>
+        <w:t>Рис.1</w:t>
+      </w:r>
+    </w:p>
+    <w:p>
+      <w:pPr>
+        <w:pStyle w:val="a3"/>
+        <w:rPr>
+          <w:rFonts w:cs="Times New Roman"/>
+          <w:sz w:val="26"/>
+          <w:szCs w:val="26"/>
+        </w:rPr>
+      </w:pPr>
+      <w:r>
+        <w:rPr>
+          <w:rFonts w:cs="Times New Roman"/>
+          <w:sz w:val="26"/>
+          <w:szCs w:val="26"/>
+        </w:rPr>
+        <w:lastRenderedPageBreak/>
+        <w:t xml:space="preserve">- Необхідно перейти до кореневого каталогу та переглянути його вміст в різному форматі(скористуйтесь різними ключами команди </w:t>
+      </w:r>
+      <w:proofErr w:type="spellStart"/>
+      <w:r>
+        <w:rPr>
+          <w:rFonts w:cs="Times New Roman"/>
+          <w:sz w:val="26"/>
+          <w:szCs w:val="26"/>
+        </w:rPr>
+        <w:t>ls</w:t>
+      </w:r>
+      <w:proofErr w:type="spellEnd"/>
+      <w:r>
+        <w:rPr>
+          <w:rFonts w:cs="Times New Roman"/>
+          <w:sz w:val="26"/>
+          <w:szCs w:val="26"/>
+        </w:rPr>
+        <w:t>);</w:t>
       </w:r>
     </w:p>
     <w:p>
@@ -2212,62 +7237,19 @@
           <w:szCs w:val="26"/>
         </w:rPr>
       </w:pPr>
-    </w:p>
-    <w:p>
-      <w:pPr>
-        <w:pStyle w:val="a3"/>
-        <w:rPr>
-          <w:rFonts w:cs="Times New Roman"/>
-          <w:sz w:val="26"/>
-          <w:szCs w:val="26"/>
-        </w:rPr>
-      </w:pPr>
-      <w:r>
-        <w:rPr>
-          <w:rFonts w:cs="Times New Roman"/>
-          <w:sz w:val="26"/>
-          <w:szCs w:val="26"/>
-        </w:rPr>
-        <w:t>- Необхідно повернутись та переглянути вміст домашнього каталогу поточного користувача</w:t>
-      </w:r>
-      <w:r>
-        <w:rPr>
-          <w:rFonts w:cs="Times New Roman"/>
-          <w:sz w:val="26"/>
-          <w:szCs w:val="26"/>
-        </w:rPr>
-        <w:t xml:space="preserve"> </w:t>
-      </w:r>
-      <w:r>
-        <w:rPr>
-          <w:rFonts w:cs="Times New Roman"/>
-          <w:sz w:val="26"/>
-          <w:szCs w:val="26"/>
-        </w:rPr>
-        <w:t>(виконати цю дію через конвеєр команд);</w:t>
-      </w:r>
-    </w:p>
-    <w:p>
-      <w:pPr>
-        <w:pStyle w:val="a3"/>
-        <w:jc w:val="center"/>
-        <w:rPr>
-          <w:rFonts w:cs="Times New Roman"/>
-          <w:sz w:val="26"/>
-          <w:szCs w:val="26"/>
-        </w:rPr>
-      </w:pPr>
-      <w:r>
-        <w:rPr>
-          <w:rFonts w:cs="Times New Roman"/>
-          <w:sz w:val="26"/>
-          <w:szCs w:val="26"/>
+      <w:r>
+        <w:rPr>
+          <w:rFonts w:cs="Times New Roman"/>
+          <w:noProof/>
+          <w:sz w:val="26"/>
+          <w:szCs w:val="26"/>
+          <w:lang w:eastAsia="uk-UA"/>
         </w:rPr>
         <w:drawing>
-          <wp:inline distT="0" distB="0" distL="0" distR="0" wp14:anchorId="0C967DD2" wp14:editId="04659059">
-            <wp:extent cx="5616427" cy="594412"/>
+          <wp:inline distT="0" distB="0" distL="0" distR="0">
+            <wp:extent cx="5921253" cy="3505504"/>
             <wp:effectExtent l="0" t="0" r="3810" b="0"/>
-            <wp:docPr id="3" name="Рисунок 3"/>
+            <wp:docPr id="2" name="Рисунок 2"/>
             <wp:cNvGraphicFramePr>
               <a:graphicFrameLocks xmlns:a="http://schemas.openxmlformats.org/drawingml/2006/main" noChangeAspect="1"/>
             </wp:cNvGraphicFramePr>
@@ -2287,7 +7269,7 @@
                   <pic:spPr>
                     <a:xfrm>
                       <a:off x="0" y="0"/>
-                      <a:ext cx="5616427" cy="594412"/>
+                      <a:ext cx="5921253" cy="3505504"/>
                     </a:xfrm>
                     <a:prstGeom prst="rect">
                       <a:avLst/>
@@ -2316,15 +7298,7 @@
           <w:sz w:val="26"/>
           <w:szCs w:val="26"/>
         </w:rPr>
-        <w:t>Рис.</w:t>
-      </w:r>
-      <w:r>
-        <w:rPr>
-          <w:rFonts w:cs="Times New Roman"/>
-          <w:sz w:val="26"/>
-          <w:szCs w:val="26"/>
-        </w:rPr>
-        <w:t>3</w:t>
+        <w:t>Рис.2</w:t>
       </w:r>
     </w:p>
     <w:p>
@@ -2353,7 +7327,7 @@
           <w:sz w:val="26"/>
           <w:szCs w:val="26"/>
         </w:rPr>
-        <w:t>- В поточній директорії створити директорію з назвою вашої групи;</w:t>
+        <w:t>- Необхідно повернутись та переглянути вміст домашнього каталогу поточного користувача(виконати цю дію через конвеєр команд);</w:t>
       </w:r>
     </w:p>
     <w:p>
@@ -2369,14 +7343,16 @@
       <w:r>
         <w:rPr>
           <w:rFonts w:cs="Times New Roman"/>
-          <w:sz w:val="26"/>
-          <w:szCs w:val="26"/>
+          <w:noProof/>
+          <w:sz w:val="26"/>
+          <w:szCs w:val="26"/>
+          <w:lang w:eastAsia="uk-UA"/>
         </w:rPr>
         <w:drawing>
-          <wp:inline distT="0" distB="0" distL="0" distR="0" wp14:anchorId="15DAB55E" wp14:editId="026C8ADB">
-            <wp:extent cx="3406435" cy="182896"/>
-            <wp:effectExtent l="0" t="0" r="3810" b="7620"/>
-            <wp:docPr id="5" name="Рисунок 5"/>
+          <wp:inline distT="0" distB="0" distL="0" distR="0">
+            <wp:extent cx="5616427" cy="594412"/>
+            <wp:effectExtent l="0" t="0" r="3810" b="0"/>
+            <wp:docPr id="3" name="Рисунок 3"/>
             <wp:cNvGraphicFramePr>
               <a:graphicFrameLocks xmlns:a="http://schemas.openxmlformats.org/drawingml/2006/main" noChangeAspect="1"/>
             </wp:cNvGraphicFramePr>
@@ -2396,7 +7372,7 @@
                   <pic:spPr>
                     <a:xfrm>
                       <a:off x="0" y="0"/>
-                      <a:ext cx="3406435" cy="182896"/>
+                      <a:ext cx="5616427" cy="594412"/>
                     </a:xfrm>
                     <a:prstGeom prst="rect">
                       <a:avLst/>
@@ -2425,15 +7401,7 @@
           <w:sz w:val="26"/>
           <w:szCs w:val="26"/>
         </w:rPr>
-        <w:t>Рис.</w:t>
-      </w:r>
-      <w:r>
-        <w:rPr>
-          <w:rFonts w:cs="Times New Roman"/>
-          <w:sz w:val="26"/>
-          <w:szCs w:val="26"/>
-        </w:rPr>
-        <w:t>4</w:t>
+        <w:t>Рис.3</w:t>
       </w:r>
     </w:p>
     <w:p>
@@ -2462,63 +7430,12 @@
           <w:sz w:val="26"/>
           <w:szCs w:val="26"/>
         </w:rPr>
-        <w:t>- Переглянути оновлений вміст домашнього каталогу поточного користувача.</w:t>
-      </w:r>
-      <w:r>
-        <w:rPr>
-          <w:rFonts w:cs="Times New Roman"/>
-          <w:sz w:val="26"/>
-          <w:szCs w:val="26"/>
-        </w:rPr>
-        <w:t xml:space="preserve"> </w:t>
-      </w:r>
-      <w:r>
-        <w:rPr>
-          <w:rFonts w:cs="Times New Roman"/>
-          <w:sz w:val="26"/>
-          <w:szCs w:val="26"/>
-        </w:rPr>
-        <w:t>Скористайтесь</w:t>
-      </w:r>
-      <w:r>
-        <w:rPr>
-          <w:rFonts w:cs="Times New Roman"/>
-          <w:sz w:val="26"/>
-          <w:szCs w:val="26"/>
-        </w:rPr>
-        <w:t xml:space="preserve"> </w:t>
-      </w:r>
-      <w:r>
-        <w:rPr>
-          <w:rFonts w:cs="Times New Roman"/>
-          <w:sz w:val="26"/>
-          <w:szCs w:val="26"/>
-        </w:rPr>
-        <w:t>ключами -F –color команди ls, яку інформац</w:t>
-      </w:r>
-      <w:r>
-        <w:rPr>
-          <w:rFonts w:cs="Times New Roman"/>
-          <w:sz w:val="26"/>
-          <w:szCs w:val="26"/>
-        </w:rPr>
-        <w:t>і</w:t>
-      </w:r>
-      <w:r>
-        <w:rPr>
-          <w:rFonts w:cs="Times New Roman"/>
-          <w:sz w:val="26"/>
-          <w:szCs w:val="26"/>
-        </w:rPr>
-        <w:t>ю ви отримаєте?</w:t>
+        <w:t>- В поточній директорії створити директорію з назвою вашої групи;</w:t>
       </w:r>
     </w:p>
     <w:p>
       <w:pPr>
         <w:pStyle w:val="a3"/>
-        <w:tabs>
-          <w:tab w:val="left" w:pos="8931"/>
-        </w:tabs>
         <w:jc w:val="center"/>
         <w:rPr>
           <w:rFonts w:cs="Times New Roman"/>
@@ -2529,15 +7446,16 @@
       <w:r>
         <w:rPr>
           <w:rFonts w:cs="Times New Roman"/>
-          <w:sz w:val="26"/>
-          <w:szCs w:val="26"/>
-        </w:rPr>
-        <w:lastRenderedPageBreak/>
+          <w:noProof/>
+          <w:sz w:val="26"/>
+          <w:szCs w:val="26"/>
+          <w:lang w:eastAsia="uk-UA"/>
+        </w:rPr>
         <w:drawing>
-          <wp:inline distT="0" distB="0" distL="0" distR="0" wp14:anchorId="7E0DD7DD" wp14:editId="741F221B">
-            <wp:extent cx="4153260" cy="1950889"/>
-            <wp:effectExtent l="0" t="0" r="0" b="0"/>
-            <wp:docPr id="4" name="Рисунок 4"/>
+          <wp:inline distT="0" distB="0" distL="0" distR="0">
+            <wp:extent cx="3406435" cy="182896"/>
+            <wp:effectExtent l="0" t="0" r="3810" b="7620"/>
+            <wp:docPr id="5" name="Рисунок 5"/>
             <wp:cNvGraphicFramePr>
               <a:graphicFrameLocks xmlns:a="http://schemas.openxmlformats.org/drawingml/2006/main" noChangeAspect="1"/>
             </wp:cNvGraphicFramePr>
@@ -2557,7 +7475,7 @@
                   <pic:spPr>
                     <a:xfrm>
                       <a:off x="0" y="0"/>
-                      <a:ext cx="4153260" cy="1950889"/>
+                      <a:ext cx="3406435" cy="182896"/>
                     </a:xfrm>
                     <a:prstGeom prst="rect">
                       <a:avLst/>
@@ -2586,15 +7504,107 @@
           <w:sz w:val="26"/>
           <w:szCs w:val="26"/>
         </w:rPr>
-        <w:t>Рис.</w:t>
-      </w:r>
-      <w:r>
-        <w:rPr>
-          <w:rFonts w:cs="Times New Roman"/>
-          <w:sz w:val="26"/>
-          <w:szCs w:val="26"/>
-        </w:rPr>
-        <w:t>5</w:t>
+        <w:t>Рис.4</w:t>
+      </w:r>
+    </w:p>
+    <w:p>
+      <w:pPr>
+        <w:pStyle w:val="a3"/>
+        <w:jc w:val="center"/>
+        <w:rPr>
+          <w:rFonts w:cs="Times New Roman"/>
+          <w:sz w:val="26"/>
+          <w:szCs w:val="26"/>
+        </w:rPr>
+      </w:pPr>
+    </w:p>
+    <w:p>
+      <w:pPr>
+        <w:pStyle w:val="a3"/>
+        <w:rPr>
+          <w:rFonts w:cs="Times New Roman"/>
+          <w:sz w:val="26"/>
+          <w:szCs w:val="26"/>
+        </w:rPr>
+      </w:pPr>
+      <w:r>
+        <w:rPr>
+          <w:rFonts w:cs="Times New Roman"/>
+          <w:sz w:val="26"/>
+          <w:szCs w:val="26"/>
+        </w:rPr>
+        <w:lastRenderedPageBreak/>
+        <w:t xml:space="preserve">- Переглянути оновлений вміст домашнього каталогу поточного </w:t>
+      </w:r>
+      <w:proofErr w:type="spellStart"/>
+      <w:r>
+        <w:rPr>
+          <w:rFonts w:cs="Times New Roman"/>
+          <w:sz w:val="26"/>
+          <w:szCs w:val="26"/>
+        </w:rPr>
+        <w:t>користувача.Скористайтесьключами</w:t>
+      </w:r>
+      <w:proofErr w:type="spellEnd"/>
+      <w:r>
+        <w:rPr>
+          <w:rFonts w:cs="Times New Roman"/>
+          <w:sz w:val="26"/>
+          <w:szCs w:val="26"/>
+        </w:rPr>
+        <w:t xml:space="preserve"> -F </w:t>
+      </w:r>
+      <w:proofErr w:type="spellStart"/>
+      <w:r>
+        <w:rPr>
+          <w:rFonts w:cs="Times New Roman"/>
+          <w:sz w:val="26"/>
+          <w:szCs w:val="26"/>
+        </w:rPr>
+        <w:t>–color</w:t>
+      </w:r>
+      <w:proofErr w:type="spellEnd"/>
+      <w:r>
+        <w:rPr>
+          <w:rFonts w:cs="Times New Roman"/>
+          <w:sz w:val="26"/>
+          <w:szCs w:val="26"/>
+        </w:rPr>
+        <w:t xml:space="preserve"> команди </w:t>
+      </w:r>
+      <w:proofErr w:type="spellStart"/>
+      <w:r>
+        <w:rPr>
+          <w:rFonts w:cs="Times New Roman"/>
+          <w:sz w:val="26"/>
+          <w:szCs w:val="26"/>
+        </w:rPr>
+        <w:t>ls</w:t>
+      </w:r>
+      <w:proofErr w:type="spellEnd"/>
+      <w:r>
+        <w:rPr>
+          <w:rFonts w:cs="Times New Roman"/>
+          <w:sz w:val="26"/>
+          <w:szCs w:val="26"/>
+        </w:rPr>
+        <w:t>, яку інформац</w:t>
+      </w:r>
+      <w:r>
+        <w:rPr>
+          <w:rFonts w:cs="Times New Roman"/>
+          <w:sz w:val="26"/>
+          <w:szCs w:val="26"/>
+        </w:rPr>
+        <w:t>і</w:t>
+      </w:r>
+      <w:r>
+        <w:rPr>
+          <w:rFonts w:cs="Times New Roman"/>
+          <w:sz w:val="26"/>
+          <w:szCs w:val="26"/>
+        </w:rPr>
+        <w:t>ю ви отримаєте?</w:t>
       </w:r>
     </w:p>
     <w:p>
@@ -2610,78 +7620,19 @@
           <w:szCs w:val="26"/>
         </w:rPr>
       </w:pPr>
-    </w:p>
-    <w:p>
-      <w:pPr>
-        <w:pStyle w:val="a3"/>
-        <w:rPr>
-          <w:rFonts w:cs="Times New Roman"/>
-          <w:sz w:val="26"/>
-          <w:szCs w:val="26"/>
-        </w:rPr>
-      </w:pPr>
-      <w:r>
-        <w:rPr>
-          <w:rFonts w:cs="Times New Roman"/>
-          <w:sz w:val="26"/>
-          <w:szCs w:val="26"/>
-        </w:rPr>
-        <w:t>- Створити в директорії з назвою вашої групи піддиректорію з назвою вашого</w:t>
-      </w:r>
-      <w:r>
-        <w:rPr>
-          <w:rFonts w:cs="Times New Roman"/>
-          <w:sz w:val="26"/>
-          <w:szCs w:val="26"/>
-        </w:rPr>
-        <w:t xml:space="preserve"> </w:t>
-      </w:r>
-      <w:r>
-        <w:rPr>
-          <w:rFonts w:cs="Times New Roman"/>
-          <w:sz w:val="26"/>
-          <w:szCs w:val="26"/>
-        </w:rPr>
-        <w:t>прізвища (імені,</w:t>
-      </w:r>
-      <w:r>
-        <w:rPr>
-          <w:rFonts w:cs="Times New Roman"/>
-          <w:sz w:val="26"/>
-          <w:szCs w:val="26"/>
-        </w:rPr>
-        <w:t xml:space="preserve"> </w:t>
-      </w:r>
-      <w:r>
-        <w:rPr>
-          <w:rFonts w:cs="Times New Roman"/>
-          <w:sz w:val="26"/>
-          <w:szCs w:val="26"/>
-        </w:rPr>
-        <w:t>логіну тощо);</w:t>
-      </w:r>
-    </w:p>
-    <w:p>
-      <w:pPr>
-        <w:pStyle w:val="a3"/>
-        <w:jc w:val="center"/>
-        <w:rPr>
-          <w:rFonts w:cs="Times New Roman"/>
-          <w:sz w:val="26"/>
-          <w:szCs w:val="26"/>
-        </w:rPr>
-      </w:pPr>
-      <w:r>
-        <w:rPr>
-          <w:rFonts w:cs="Times New Roman"/>
-          <w:sz w:val="26"/>
-          <w:szCs w:val="26"/>
+      <w:r>
+        <w:rPr>
+          <w:rFonts w:cs="Times New Roman"/>
+          <w:noProof/>
+          <w:sz w:val="26"/>
+          <w:szCs w:val="26"/>
+          <w:lang w:eastAsia="uk-UA"/>
         </w:rPr>
         <w:drawing>
-          <wp:inline distT="0" distB="0" distL="0" distR="0" wp14:anchorId="125B7E32" wp14:editId="5B050427">
-            <wp:extent cx="4557155" cy="807790"/>
+          <wp:inline distT="0" distB="0" distL="0" distR="0">
+            <wp:extent cx="4153260" cy="1950889"/>
             <wp:effectExtent l="0" t="0" r="0" b="0"/>
-            <wp:docPr id="6" name="Рисунок 6"/>
+            <wp:docPr id="4" name="Рисунок 4"/>
             <wp:cNvGraphicFramePr>
               <a:graphicFrameLocks xmlns:a="http://schemas.openxmlformats.org/drawingml/2006/main" noChangeAspect="1"/>
             </wp:cNvGraphicFramePr>
@@ -2701,7 +7652,7 @@
                   <pic:spPr>
                     <a:xfrm>
                       <a:off x="0" y="0"/>
-                      <a:ext cx="4557155" cy="807790"/>
+                      <a:ext cx="4153260" cy="1950889"/>
                     </a:xfrm>
                     <a:prstGeom prst="rect">
                       <a:avLst/>
@@ -2730,15 +7681,75 @@
           <w:sz w:val="26"/>
           <w:szCs w:val="26"/>
         </w:rPr>
-        <w:t>Рис.</w:t>
-      </w:r>
-      <w:r>
-        <w:rPr>
-          <w:rFonts w:cs="Times New Roman"/>
-          <w:sz w:val="26"/>
-          <w:szCs w:val="26"/>
-        </w:rPr>
-        <w:t>6</w:t>
+        <w:t>Рис.5</w:t>
+      </w:r>
+    </w:p>
+    <w:p>
+      <w:pPr>
+        <w:pStyle w:val="a3"/>
+        <w:tabs>
+          <w:tab w:val="left" w:pos="8931"/>
+        </w:tabs>
+        <w:jc w:val="center"/>
+        <w:rPr>
+          <w:rFonts w:cs="Times New Roman"/>
+          <w:sz w:val="26"/>
+          <w:szCs w:val="26"/>
+        </w:rPr>
+      </w:pPr>
+    </w:p>
+    <w:p>
+      <w:pPr>
+        <w:pStyle w:val="a3"/>
+        <w:rPr>
+          <w:rFonts w:cs="Times New Roman"/>
+          <w:sz w:val="26"/>
+          <w:szCs w:val="26"/>
+        </w:rPr>
+      </w:pPr>
+      <w:r>
+        <w:rPr>
+          <w:rFonts w:cs="Times New Roman"/>
+          <w:sz w:val="26"/>
+          <w:szCs w:val="26"/>
+        </w:rPr>
+        <w:t xml:space="preserve">- Створити в директорії з назвою вашої групи піддиректорію з назвою </w:t>
+      </w:r>
+      <w:proofErr w:type="spellStart"/>
+      <w:r>
+        <w:rPr>
+          <w:rFonts w:cs="Times New Roman"/>
+          <w:sz w:val="26"/>
+          <w:szCs w:val="26"/>
+        </w:rPr>
+        <w:t>вашогопрізвища</w:t>
+      </w:r>
+      <w:proofErr w:type="spellEnd"/>
+      <w:r>
+        <w:rPr>
+          <w:rFonts w:cs="Times New Roman"/>
+          <w:sz w:val="26"/>
+          <w:szCs w:val="26"/>
+        </w:rPr>
+        <w:t xml:space="preserve"> (імені,</w:t>
+      </w:r>
+      <w:proofErr w:type="spellStart"/>
+      <w:r>
+        <w:rPr>
+          <w:rFonts w:cs="Times New Roman"/>
+          <w:sz w:val="26"/>
+          <w:szCs w:val="26"/>
+        </w:rPr>
+        <w:t>логіну</w:t>
+      </w:r>
+      <w:proofErr w:type="spellEnd"/>
+      <w:r>
+        <w:rPr>
+          <w:rFonts w:cs="Times New Roman"/>
+          <w:sz w:val="26"/>
+          <w:szCs w:val="26"/>
+        </w:rPr>
+        <w:t xml:space="preserve"> тощо);</w:t>
       </w:r>
     </w:p>
     <w:p>
@@ -2751,78 +7762,19 @@
           <w:szCs w:val="26"/>
         </w:rPr>
       </w:pPr>
-    </w:p>
-    <w:p>
-      <w:pPr>
-        <w:pStyle w:val="a3"/>
-        <w:rPr>
-          <w:rFonts w:cs="Times New Roman"/>
-          <w:sz w:val="26"/>
-          <w:szCs w:val="26"/>
-        </w:rPr>
-      </w:pPr>
-      <w:r>
-        <w:rPr>
-          <w:rFonts w:cs="Times New Roman"/>
-          <w:sz w:val="26"/>
-          <w:szCs w:val="26"/>
-        </w:rPr>
-        <w:t>- Переглянути вміст домашнього каталогу і його підкаталогів за допомогою</w:t>
-      </w:r>
-      <w:r>
-        <w:rPr>
-          <w:rFonts w:cs="Times New Roman"/>
-          <w:sz w:val="26"/>
-          <w:szCs w:val="26"/>
-        </w:rPr>
-        <w:t xml:space="preserve"> </w:t>
-      </w:r>
-      <w:r>
-        <w:rPr>
-          <w:rFonts w:cs="Times New Roman"/>
-          <w:sz w:val="26"/>
-          <w:szCs w:val="26"/>
-        </w:rPr>
-        <w:t>ключа рекурсивного</w:t>
-      </w:r>
-      <w:r>
-        <w:rPr>
-          <w:rFonts w:cs="Times New Roman"/>
-          <w:sz w:val="26"/>
-          <w:szCs w:val="26"/>
-        </w:rPr>
-        <w:t xml:space="preserve"> </w:t>
-      </w:r>
-      <w:r>
-        <w:rPr>
-          <w:rFonts w:cs="Times New Roman"/>
-          <w:sz w:val="26"/>
-          <w:szCs w:val="26"/>
-        </w:rPr>
-        <w:t>перегляду -R (команди ls), яку додаткову інформацію це дасть?</w:t>
-      </w:r>
-    </w:p>
-    <w:p>
-      <w:pPr>
-        <w:pStyle w:val="a3"/>
-        <w:jc w:val="center"/>
-        <w:rPr>
-          <w:rFonts w:cs="Times New Roman"/>
-          <w:sz w:val="26"/>
-          <w:szCs w:val="26"/>
-        </w:rPr>
-      </w:pPr>
-      <w:r>
-        <w:rPr>
-          <w:rFonts w:cs="Times New Roman"/>
-          <w:sz w:val="26"/>
-          <w:szCs w:val="26"/>
+      <w:r>
+        <w:rPr>
+          <w:rFonts w:cs="Times New Roman"/>
+          <w:noProof/>
+          <w:sz w:val="26"/>
+          <w:szCs w:val="26"/>
+          <w:lang w:eastAsia="uk-UA"/>
         </w:rPr>
         <w:drawing>
-          <wp:inline distT="0" distB="0" distL="0" distR="0" wp14:anchorId="38FC68F8" wp14:editId="2D256254">
-            <wp:extent cx="6120765" cy="2929890"/>
-            <wp:effectExtent l="0" t="0" r="0" b="3810"/>
-            <wp:docPr id="7" name="Рисунок 7"/>
+          <wp:inline distT="0" distB="0" distL="0" distR="0">
+            <wp:extent cx="4557155" cy="807790"/>
+            <wp:effectExtent l="0" t="0" r="0" b="0"/>
+            <wp:docPr id="6" name="Рисунок 6"/>
             <wp:cNvGraphicFramePr>
               <a:graphicFrameLocks xmlns:a="http://schemas.openxmlformats.org/drawingml/2006/main" noChangeAspect="1"/>
             </wp:cNvGraphicFramePr>
@@ -2842,7 +7794,7 @@
                   <pic:spPr>
                     <a:xfrm>
                       <a:off x="0" y="0"/>
-                      <a:ext cx="6120765" cy="2929890"/>
+                      <a:ext cx="4557155" cy="807790"/>
                     </a:xfrm>
                     <a:prstGeom prst="rect">
                       <a:avLst/>
@@ -2871,15 +7823,7 @@
           <w:sz w:val="26"/>
           <w:szCs w:val="26"/>
         </w:rPr>
-        <w:t>Рис.</w:t>
-      </w:r>
-      <w:r>
-        <w:rPr>
-          <w:rFonts w:cs="Times New Roman"/>
-          <w:sz w:val="26"/>
-          <w:szCs w:val="26"/>
-        </w:rPr>
-        <w:t>7</w:t>
+        <w:t>Рис.6</w:t>
       </w:r>
     </w:p>
     <w:p>
@@ -2896,28 +7840,99 @@
     <w:p>
       <w:pPr>
         <w:pStyle w:val="a3"/>
+        <w:rPr>
+          <w:rFonts w:cs="Times New Roman"/>
+          <w:sz w:val="26"/>
+          <w:szCs w:val="26"/>
+        </w:rPr>
+      </w:pPr>
+      <w:r>
+        <w:rPr>
+          <w:rFonts w:cs="Times New Roman"/>
+          <w:sz w:val="26"/>
+          <w:szCs w:val="26"/>
+        </w:rPr>
+        <w:t xml:space="preserve">- Переглянути вміст домашнього каталогу і його підкаталогів за </w:t>
+      </w:r>
+      <w:proofErr w:type="spellStart"/>
+      <w:r>
+        <w:rPr>
+          <w:rFonts w:cs="Times New Roman"/>
+          <w:sz w:val="26"/>
+          <w:szCs w:val="26"/>
+        </w:rPr>
+        <w:t>допомогоюключа</w:t>
+      </w:r>
+      <w:proofErr w:type="spellEnd"/>
+      <w:r>
+        <w:rPr>
+          <w:rFonts w:cs="Times New Roman"/>
+          <w:sz w:val="26"/>
+          <w:szCs w:val="26"/>
+        </w:rPr>
+        <w:t xml:space="preserve"> </w:t>
+      </w:r>
+      <w:proofErr w:type="spellStart"/>
+      <w:r>
+        <w:rPr>
+          <w:rFonts w:cs="Times New Roman"/>
+          <w:sz w:val="26"/>
+          <w:szCs w:val="26"/>
+        </w:rPr>
+        <w:t>рекурсивногоперегляду</w:t>
+      </w:r>
+      <w:proofErr w:type="spellEnd"/>
+      <w:r>
+        <w:rPr>
+          <w:rFonts w:cs="Times New Roman"/>
+          <w:sz w:val="26"/>
+          <w:szCs w:val="26"/>
+        </w:rPr>
+        <w:t xml:space="preserve"> -R (команди </w:t>
+      </w:r>
+      <w:proofErr w:type="spellStart"/>
+      <w:r>
+        <w:rPr>
+          <w:rFonts w:cs="Times New Roman"/>
+          <w:sz w:val="26"/>
+          <w:szCs w:val="26"/>
+        </w:rPr>
+        <w:t>ls</w:t>
+      </w:r>
+      <w:proofErr w:type="spellEnd"/>
+      <w:r>
+        <w:rPr>
+          <w:rFonts w:cs="Times New Roman"/>
+          <w:sz w:val="26"/>
+          <w:szCs w:val="26"/>
+        </w:rPr>
+        <w:t>), яку додаткову інформацію це дасть?</w:t>
+      </w:r>
+    </w:p>
+    <w:p>
+      <w:pPr>
+        <w:pStyle w:val="a3"/>
         <w:jc w:val="center"/>
         <w:rPr>
           <w:rFonts w:cs="Times New Roman"/>
-          <w:b/>
-          <w:bCs/>
-          <w:sz w:val="26"/>
-          <w:szCs w:val="26"/>
-        </w:rPr>
-      </w:pPr>
-      <w:r>
-        <w:rPr>
-          <w:rFonts w:cs="Times New Roman"/>
-          <w:b/>
-          <w:bCs/>
-          <w:sz w:val="26"/>
-          <w:szCs w:val="26"/>
-        </w:rPr>
+          <w:sz w:val="26"/>
+          <w:szCs w:val="26"/>
+        </w:rPr>
+      </w:pPr>
+      <w:r>
+        <w:rPr>
+          <w:rFonts w:cs="Times New Roman"/>
+          <w:noProof/>
+          <w:sz w:val="26"/>
+          <w:szCs w:val="26"/>
+          <w:lang w:eastAsia="uk-UA"/>
+        </w:rPr>
+        <w:lastRenderedPageBreak/>
         <w:drawing>
-          <wp:inline distT="0" distB="0" distL="0" distR="0" wp14:anchorId="4BB49D2C" wp14:editId="6AFE8623">
-            <wp:extent cx="4945809" cy="3665538"/>
-            <wp:effectExtent l="0" t="0" r="7620" b="0"/>
-            <wp:docPr id="8" name="Рисунок 8"/>
+          <wp:inline distT="0" distB="0" distL="0" distR="0">
+            <wp:extent cx="6120765" cy="2929890"/>
+            <wp:effectExtent l="0" t="0" r="0" b="3810"/>
+            <wp:docPr id="7" name="Рисунок 7"/>
             <wp:cNvGraphicFramePr>
               <a:graphicFrameLocks xmlns:a="http://schemas.openxmlformats.org/drawingml/2006/main" noChangeAspect="1"/>
             </wp:cNvGraphicFramePr>
@@ -2937,7 +7952,7 @@
                   <pic:spPr>
                     <a:xfrm>
                       <a:off x="0" y="0"/>
-                      <a:ext cx="4945809" cy="3665538"/>
+                      <a:ext cx="6120765" cy="2929890"/>
                     </a:xfrm>
                     <a:prstGeom prst="rect">
                       <a:avLst/>
@@ -2966,15 +7981,7 @@
           <w:sz w:val="26"/>
           <w:szCs w:val="26"/>
         </w:rPr>
-        <w:t>Рис.</w:t>
-      </w:r>
-      <w:r>
-        <w:rPr>
-          <w:rFonts w:cs="Times New Roman"/>
-          <w:sz w:val="26"/>
-          <w:szCs w:val="26"/>
-        </w:rPr>
-        <w:t>8</w:t>
+        <w:t>Рис.7</w:t>
       </w:r>
     </w:p>
     <w:p>
@@ -3005,14 +8012,16 @@
           <w:rFonts w:cs="Times New Roman"/>
           <w:b/>
           <w:bCs/>
-          <w:sz w:val="26"/>
-          <w:szCs w:val="26"/>
+          <w:noProof/>
+          <w:sz w:val="26"/>
+          <w:szCs w:val="26"/>
+          <w:lang w:eastAsia="uk-UA"/>
         </w:rPr>
         <w:drawing>
-          <wp:inline distT="0" distB="0" distL="0" distR="0" wp14:anchorId="252820C0" wp14:editId="0F7D3DB8">
-            <wp:extent cx="3650296" cy="1653683"/>
-            <wp:effectExtent l="0" t="0" r="7620" b="3810"/>
-            <wp:docPr id="9" name="Рисунок 9"/>
+          <wp:inline distT="0" distB="0" distL="0" distR="0">
+            <wp:extent cx="4945809" cy="3665538"/>
+            <wp:effectExtent l="0" t="0" r="7620" b="0"/>
+            <wp:docPr id="8" name="Рисунок 8"/>
             <wp:cNvGraphicFramePr>
               <a:graphicFrameLocks xmlns:a="http://schemas.openxmlformats.org/drawingml/2006/main" noChangeAspect="1"/>
             </wp:cNvGraphicFramePr>
@@ -3032,6 +8041,96 @@
                   <pic:spPr>
                     <a:xfrm>
                       <a:off x="0" y="0"/>
+                      <a:ext cx="4945809" cy="3665538"/>
+                    </a:xfrm>
+                    <a:prstGeom prst="rect">
+                      <a:avLst/>
+                    </a:prstGeom>
+                  </pic:spPr>
+                </pic:pic>
+              </a:graphicData>
+            </a:graphic>
+          </wp:inline>
+        </w:drawing>
+      </w:r>
+    </w:p>
+    <w:p>
+      <w:pPr>
+        <w:pStyle w:val="a3"/>
+        <w:jc w:val="center"/>
+        <w:rPr>
+          <w:rFonts w:cs="Times New Roman"/>
+          <w:sz w:val="26"/>
+          <w:szCs w:val="26"/>
+        </w:rPr>
+      </w:pPr>
+      <w:r>
+        <w:rPr>
+          <w:rFonts w:cs="Times New Roman"/>
+          <w:sz w:val="26"/>
+          <w:szCs w:val="26"/>
+        </w:rPr>
+        <w:t>Рис.8</w:t>
+      </w:r>
+    </w:p>
+    <w:p>
+      <w:pPr>
+        <w:pStyle w:val="a3"/>
+        <w:jc w:val="center"/>
+        <w:rPr>
+          <w:rFonts w:cs="Times New Roman"/>
+          <w:sz w:val="26"/>
+          <w:szCs w:val="26"/>
+        </w:rPr>
+      </w:pPr>
+    </w:p>
+    <w:p>
+      <w:pPr>
+        <w:pStyle w:val="a3"/>
+        <w:jc w:val="center"/>
+        <w:rPr>
+          <w:rFonts w:cs="Times New Roman"/>
+          <w:b/>
+          <w:bCs/>
+          <w:sz w:val="26"/>
+          <w:szCs w:val="26"/>
+        </w:rPr>
+      </w:pPr>
+      <w:r>
+        <w:rPr>
+          <w:rFonts w:cs="Times New Roman"/>
+          <w:b/>
+          <w:bCs/>
+          <w:noProof/>
+          <w:sz w:val="26"/>
+          <w:szCs w:val="26"/>
+          <w:lang w:eastAsia="uk-UA"/>
+        </w:rPr>
+        <w:lastRenderedPageBreak/>
+        <w:drawing>
+          <wp:inline distT="0" distB="0" distL="0" distR="0">
+            <wp:extent cx="3650296" cy="1653683"/>
+            <wp:effectExtent l="0" t="0" r="7620" b="3810"/>
+            <wp:docPr id="9" name="Рисунок 9"/>
+            <wp:cNvGraphicFramePr>
+              <a:graphicFrameLocks xmlns:a="http://schemas.openxmlformats.org/drawingml/2006/main" noChangeAspect="1"/>
+            </wp:cNvGraphicFramePr>
+            <a:graphic xmlns:a="http://schemas.openxmlformats.org/drawingml/2006/main">
+              <a:graphicData uri="http://schemas.openxmlformats.org/drawingml/2006/picture">
+                <pic:pic xmlns:pic="http://schemas.openxmlformats.org/drawingml/2006/picture">
+                  <pic:nvPicPr>
+                    <pic:cNvPr id="1" name=""/>
+                    <pic:cNvPicPr/>
+                  </pic:nvPicPr>
+                  <pic:blipFill>
+                    <a:blip r:embed="rId13"/>
+                    <a:stretch>
+                      <a:fillRect/>
+                    </a:stretch>
+                  </pic:blipFill>
+                  <pic:spPr>
+                    <a:xfrm>
+                      <a:off x="0" y="0"/>
                       <a:ext cx="3650296" cy="1653683"/>
                     </a:xfrm>
                     <a:prstGeom prst="rect">
@@ -3061,15 +8160,7 @@
           <w:sz w:val="26"/>
           <w:szCs w:val="26"/>
         </w:rPr>
-        <w:t>Рис.</w:t>
-      </w:r>
-      <w:r>
-        <w:rPr>
-          <w:rFonts w:cs="Times New Roman"/>
-          <w:sz w:val="26"/>
-          <w:szCs w:val="26"/>
-        </w:rPr>
-        <w:t>9</w:t>
+        <w:t>Рис.9</w:t>
       </w:r>
     </w:p>
     <w:p>
@@ -3104,16 +8195,43 @@
         </w:rPr>
         <w:t>Відповіді на контрольні питання</w:t>
       </w:r>
+      <w:r>
+        <w:rPr>
+          <w:rFonts w:cs="Times New Roman"/>
+          <w:color w:val="FF0000"/>
+          <w:sz w:val="26"/>
+          <w:szCs w:val="26"/>
+        </w:rPr>
+        <w:t xml:space="preserve"> </w:t>
+      </w:r>
+      <w:r>
+        <w:rPr>
+          <w:rFonts w:cs="Times New Roman"/>
+          <w:color w:val="FF0000"/>
+          <w:sz w:val="26"/>
+          <w:szCs w:val="26"/>
+        </w:rPr>
+        <w:t>Складаний Я.О</w:t>
+      </w:r>
+      <w:r>
+        <w:rPr>
+          <w:rFonts w:cs="Times New Roman"/>
+          <w:color w:val="FF0000"/>
+          <w:sz w:val="26"/>
+          <w:szCs w:val="26"/>
+        </w:rPr>
+        <w:t>.</w:t>
+      </w:r>
     </w:p>
     <w:p>
       <w:pPr>
         <w:pStyle w:val="a3"/>
+        <w:ind w:firstLine="0"/>
         <w:rPr>
           <w:rFonts w:cs="Times New Roman"/>
           <w:b/>
           <w:bCs/>
-          <w:sz w:val="26"/>
-          <w:szCs w:val="26"/>
+          <w:szCs w:val="28"/>
         </w:rPr>
       </w:pPr>
       <w:r>
@@ -3121,43 +8239,196 @@
           <w:rFonts w:cs="Times New Roman"/>
           <w:b/>
           <w:bCs/>
-          <w:sz w:val="26"/>
-          <w:szCs w:val="26"/>
-        </w:rPr>
-        <w:t>…</w:t>
-      </w:r>
-    </w:p>
-    <w:p>
-      <w:pPr>
-        <w:pStyle w:val="a3"/>
+          <w:szCs w:val="28"/>
+        </w:rPr>
+        <w:t xml:space="preserve">1. Перерахуйте основні можливості команди </w:t>
+      </w:r>
+      <w:proofErr w:type="spellStart"/>
+      <w:r>
         <w:rPr>
           <w:rFonts w:cs="Times New Roman"/>
           <w:b/>
           <w:bCs/>
-          <w:sz w:val="26"/>
-          <w:szCs w:val="26"/>
-        </w:rPr>
-      </w:pPr>
+          <w:szCs w:val="28"/>
+        </w:rPr>
+        <w:t>cat</w:t>
+      </w:r>
+      <w:proofErr w:type="spellEnd"/>
       <w:r>
         <w:rPr>
           <w:rFonts w:cs="Times New Roman"/>
           <w:b/>
           <w:bCs/>
-          <w:sz w:val="26"/>
-          <w:szCs w:val="26"/>
-        </w:rPr>
-        <w:t>Висновок</w:t>
+          <w:szCs w:val="28"/>
+        </w:rPr>
+        <w:t xml:space="preserve">. </w:t>
+      </w:r>
+    </w:p>
+    <w:p>
+      <w:pPr>
+        <w:rPr>
+          <w:rFonts w:ascii="Times New Roman" w:hAnsi="Times New Roman" w:cs="Times New Roman"/>
+          <w:sz w:val="28"/>
+          <w:szCs w:val="28"/>
+        </w:rPr>
+      </w:pPr>
+      <w:r>
+        <w:rPr>
+          <w:rFonts w:ascii="Times New Roman" w:hAnsi="Times New Roman" w:cs="Times New Roman"/>
+          <w:sz w:val="28"/>
+          <w:szCs w:val="28"/>
+        </w:rPr>
+        <w:t xml:space="preserve">Ви можете передати </w:t>
+      </w:r>
+      <w:proofErr w:type="spellStart"/>
+      <w:r>
+        <w:rPr>
+          <w:rFonts w:ascii="Times New Roman" w:hAnsi="Times New Roman" w:cs="Times New Roman"/>
+          <w:sz w:val="28"/>
+          <w:szCs w:val="28"/>
+        </w:rPr>
+        <w:t>утиліть</w:t>
+      </w:r>
+      <w:proofErr w:type="spellEnd"/>
+      <w:r>
+        <w:rPr>
+          <w:rFonts w:ascii="Times New Roman" w:hAnsi="Times New Roman" w:cs="Times New Roman"/>
+          <w:sz w:val="28"/>
+          <w:szCs w:val="28"/>
+        </w:rPr>
+        <w:t xml:space="preserve"> кілька файлів, і тоді їх вміст буде виведено по черзі, без роздільників. Опції дозволяють дуже видозмінити висновок і зробити саме те, що вам потрібно. Розглянемо основні опції:</w:t>
+      </w:r>
+    </w:p>
+    <w:p>
+      <w:pPr>
+        <w:rPr>
+          <w:rFonts w:ascii="Times New Roman" w:hAnsi="Times New Roman" w:cs="Times New Roman"/>
+          <w:sz w:val="28"/>
+          <w:szCs w:val="28"/>
+        </w:rPr>
+      </w:pPr>
+      <w:r>
+        <w:rPr>
+          <w:rFonts w:ascii="Times New Roman" w:hAnsi="Times New Roman" w:cs="Times New Roman"/>
+          <w:sz w:val="28"/>
+          <w:szCs w:val="28"/>
+        </w:rPr>
+        <w:t>-b - нумерувати лише непусті рядки;</w:t>
+      </w:r>
+    </w:p>
+    <w:p>
+      <w:pPr>
+        <w:rPr>
+          <w:rFonts w:ascii="Times New Roman" w:hAnsi="Times New Roman" w:cs="Times New Roman"/>
+          <w:sz w:val="28"/>
+          <w:szCs w:val="28"/>
+        </w:rPr>
+      </w:pPr>
+      <w:r>
+        <w:rPr>
+          <w:rFonts w:ascii="Times New Roman" w:hAnsi="Times New Roman" w:cs="Times New Roman"/>
+          <w:sz w:val="28"/>
+          <w:szCs w:val="28"/>
+        </w:rPr>
+        <w:t>-E - показувати символ $ наприкінці кожного рядка;</w:t>
+      </w:r>
+    </w:p>
+    <w:p>
+      <w:pPr>
+        <w:rPr>
+          <w:rFonts w:ascii="Times New Roman" w:hAnsi="Times New Roman" w:cs="Times New Roman"/>
+          <w:sz w:val="28"/>
+          <w:szCs w:val="28"/>
+        </w:rPr>
+      </w:pPr>
+      <w:r>
+        <w:rPr>
+          <w:rFonts w:ascii="Times New Roman" w:hAnsi="Times New Roman" w:cs="Times New Roman"/>
+          <w:sz w:val="28"/>
+          <w:szCs w:val="28"/>
+        </w:rPr>
+        <w:t>-n – нумерувати всі рядки;</w:t>
+      </w:r>
+    </w:p>
+    <w:p>
+      <w:pPr>
+        <w:rPr>
+          <w:rFonts w:ascii="Times New Roman" w:hAnsi="Times New Roman" w:cs="Times New Roman"/>
+          <w:sz w:val="28"/>
+          <w:szCs w:val="28"/>
+        </w:rPr>
+      </w:pPr>
+      <w:r>
+        <w:rPr>
+          <w:rFonts w:ascii="Times New Roman" w:hAnsi="Times New Roman" w:cs="Times New Roman"/>
+          <w:sz w:val="28"/>
+          <w:szCs w:val="28"/>
+        </w:rPr>
+        <w:t>-s - видаляти порожні рядки, що повторюються;</w:t>
+      </w:r>
+    </w:p>
+    <w:p>
+      <w:pPr>
+        <w:rPr>
+          <w:rFonts w:ascii="Times New Roman" w:hAnsi="Times New Roman" w:cs="Times New Roman"/>
+          <w:sz w:val="28"/>
+          <w:szCs w:val="28"/>
+        </w:rPr>
+      </w:pPr>
+      <w:r>
+        <w:rPr>
+          <w:rFonts w:ascii="Times New Roman" w:hAnsi="Times New Roman" w:cs="Times New Roman"/>
+          <w:sz w:val="28"/>
+          <w:szCs w:val="28"/>
+        </w:rPr>
+        <w:t>-T - відображати табуляції як ^I;</w:t>
+      </w:r>
+    </w:p>
+    <w:p>
+      <w:pPr>
+        <w:rPr>
+          <w:rFonts w:ascii="Times New Roman" w:hAnsi="Times New Roman" w:cs="Times New Roman"/>
+          <w:sz w:val="28"/>
+          <w:szCs w:val="28"/>
+        </w:rPr>
+      </w:pPr>
+      <w:r>
+        <w:rPr>
+          <w:rFonts w:ascii="Times New Roman" w:hAnsi="Times New Roman" w:cs="Times New Roman"/>
+          <w:sz w:val="28"/>
+          <w:szCs w:val="28"/>
+        </w:rPr>
+        <w:t>-h – відобразити довідку;</w:t>
+      </w:r>
+    </w:p>
+    <w:p>
+      <w:pPr>
+        <w:rPr>
+          <w:rFonts w:ascii="Times New Roman" w:hAnsi="Times New Roman" w:cs="Times New Roman"/>
+          <w:sz w:val="28"/>
+          <w:szCs w:val="28"/>
+          <w:lang w:val="ru-RU"/>
+        </w:rPr>
+      </w:pPr>
+      <w:r>
+        <w:rPr>
+          <w:rFonts w:ascii="Times New Roman" w:hAnsi="Times New Roman" w:cs="Times New Roman"/>
+          <w:sz w:val="28"/>
+          <w:szCs w:val="28"/>
+        </w:rPr>
+        <w:t>-v – версія утиліти.</w:t>
       </w:r>
     </w:p>
     <w:p>
       <w:pPr>
         <w:pStyle w:val="a3"/>
+        <w:ind w:firstLine="0"/>
         <w:rPr>
           <w:rFonts w:cs="Times New Roman"/>
           <w:b/>
           <w:bCs/>
-          <w:sz w:val="26"/>
-          <w:szCs w:val="26"/>
+          <w:szCs w:val="28"/>
+          <w:lang w:val="en-US"/>
         </w:rPr>
       </w:pPr>
       <w:r>
@@ -3165,11 +8436,1234 @@
           <w:rFonts w:cs="Times New Roman"/>
           <w:b/>
           <w:bCs/>
-          <w:sz w:val="26"/>
-          <w:szCs w:val="26"/>
-        </w:rPr>
-        <w:t>…</w:t>
-      </w:r>
+          <w:szCs w:val="28"/>
+        </w:rPr>
+        <w:t xml:space="preserve">2. Яким чином в терміналі можна додати інформацію в файл? В чому буде відмінність якщо необхідно буде не додати, а </w:t>
+      </w:r>
+      <w:proofErr w:type="spellStart"/>
+      <w:r>
+        <w:rPr>
+          <w:rFonts w:cs="Times New Roman"/>
+          <w:b/>
+          <w:bCs/>
+          <w:szCs w:val="28"/>
+        </w:rPr>
+        <w:t>перезаписатти</w:t>
+      </w:r>
+      <w:proofErr w:type="spellEnd"/>
+      <w:r>
+        <w:rPr>
+          <w:rFonts w:cs="Times New Roman"/>
+          <w:b/>
+          <w:bCs/>
+          <w:szCs w:val="28"/>
+        </w:rPr>
+        <w:t xml:space="preserve"> його вміст? </w:t>
+      </w:r>
+    </w:p>
+    <w:p>
+      <w:pPr>
+        <w:pStyle w:val="a3"/>
+        <w:ind w:firstLine="0"/>
+        <w:rPr>
+          <w:rFonts w:cs="Times New Roman"/>
+          <w:bCs/>
+          <w:szCs w:val="28"/>
+        </w:rPr>
+      </w:pPr>
+      <w:r>
+        <w:rPr>
+          <w:rFonts w:cs="Times New Roman"/>
+          <w:bCs/>
+          <w:szCs w:val="28"/>
+          <w:lang w:val="ru-RU"/>
+        </w:rPr>
+        <w:t xml:space="preserve">За </w:t>
+      </w:r>
+      <w:proofErr w:type="spellStart"/>
+      <w:r>
+        <w:rPr>
+          <w:rFonts w:cs="Times New Roman"/>
+          <w:bCs/>
+          <w:szCs w:val="28"/>
+          <w:lang w:val="ru-RU"/>
+        </w:rPr>
+        <w:t>допомогою</w:t>
+      </w:r>
+      <w:proofErr w:type="spellEnd"/>
+      <w:r>
+        <w:rPr>
+          <w:rFonts w:cs="Times New Roman"/>
+          <w:bCs/>
+          <w:szCs w:val="28"/>
+          <w:lang w:val="ru-RU"/>
+        </w:rPr>
+        <w:t xml:space="preserve"> </w:t>
+      </w:r>
+      <w:proofErr w:type="gramStart"/>
+      <w:r>
+        <w:rPr>
+          <w:rFonts w:cs="Times New Roman"/>
+          <w:bCs/>
+          <w:szCs w:val="28"/>
+          <w:lang w:val="ru-RU"/>
+        </w:rPr>
+        <w:t>спец</w:t>
+      </w:r>
+      <w:proofErr w:type="gramEnd"/>
+      <w:r>
+        <w:rPr>
+          <w:rFonts w:cs="Times New Roman"/>
+          <w:bCs/>
+          <w:szCs w:val="28"/>
+          <w:lang w:val="ru-RU"/>
+        </w:rPr>
+        <w:t xml:space="preserve">. команд </w:t>
+      </w:r>
+      <w:proofErr w:type="spellStart"/>
+      <w:r>
+        <w:rPr>
+          <w:rFonts w:cs="Times New Roman"/>
+          <w:bCs/>
+          <w:szCs w:val="28"/>
+          <w:lang w:val="ru-RU"/>
+        </w:rPr>
+        <w:t>можна</w:t>
+      </w:r>
+      <w:proofErr w:type="spellEnd"/>
+      <w:r>
+        <w:rPr>
+          <w:rFonts w:cs="Times New Roman"/>
+          <w:bCs/>
+          <w:szCs w:val="28"/>
+          <w:lang w:val="ru-RU"/>
+        </w:rPr>
+        <w:t xml:space="preserve"> </w:t>
+      </w:r>
+      <w:r>
+        <w:rPr>
+          <w:rFonts w:cs="Times New Roman"/>
+          <w:bCs/>
+          <w:szCs w:val="28"/>
+        </w:rPr>
+        <w:t>додати інформацію в файл</w:t>
+      </w:r>
+      <w:r>
+        <w:rPr>
+          <w:rFonts w:cs="Times New Roman"/>
+          <w:bCs/>
+          <w:szCs w:val="28"/>
+          <w:lang w:val="ru-RU"/>
+        </w:rPr>
+        <w:t>. У раз</w:t>
+      </w:r>
+      <w:r>
+        <w:rPr>
+          <w:rFonts w:cs="Times New Roman"/>
+          <w:bCs/>
+          <w:szCs w:val="28"/>
+        </w:rPr>
+        <w:t>і перезапису вмі</w:t>
+      </w:r>
+      <w:proofErr w:type="gramStart"/>
+      <w:r>
+        <w:rPr>
+          <w:rFonts w:cs="Times New Roman"/>
+          <w:bCs/>
+          <w:szCs w:val="28"/>
+        </w:rPr>
+        <w:t>ст</w:t>
+      </w:r>
+      <w:proofErr w:type="gramEnd"/>
+      <w:r>
+        <w:rPr>
+          <w:rFonts w:cs="Times New Roman"/>
+          <w:bCs/>
+          <w:szCs w:val="28"/>
+        </w:rPr>
+        <w:t xml:space="preserve"> файлу буде займати інший проміжок умовної пам’яті.</w:t>
+      </w:r>
+    </w:p>
+    <w:p>
+      <w:pPr>
+        <w:pStyle w:val="a3"/>
+        <w:ind w:firstLine="0"/>
+        <w:rPr>
+          <w:rFonts w:cs="Times New Roman"/>
+          <w:b/>
+          <w:bCs/>
+          <w:szCs w:val="28"/>
+        </w:rPr>
+      </w:pPr>
+      <w:r>
+        <w:rPr>
+          <w:rFonts w:cs="Times New Roman"/>
+          <w:b/>
+          <w:bCs/>
+          <w:szCs w:val="28"/>
+        </w:rPr>
+        <w:t>3. Як скопіювати та видалити існуючий каталог? Чи буде відмінність в командах, якщо каталог буде не порожній при цьому?</w:t>
+      </w:r>
+    </w:p>
+    <w:p>
+      <w:pPr>
+        <w:pStyle w:val="a3"/>
+        <w:ind w:firstLine="0"/>
+        <w:jc w:val="left"/>
+      </w:pPr>
+    </w:p>
+    <w:p>
+      <w:pPr>
+        <w:pStyle w:val="a3"/>
+        <w:ind w:firstLine="0"/>
+        <w:jc w:val="left"/>
+      </w:pPr>
+      <w:r>
+        <w:t>Файлові команди</w:t>
+      </w:r>
+      <w:r>
+        <w:rPr>
+          <w:rFonts w:ascii="Open Sans" w:hAnsi="Open Sans"/>
+          <w:color w:val="545454"/>
+          <w:sz w:val="17"/>
+          <w:szCs w:val="17"/>
+        </w:rPr>
+        <w:br/>
+      </w:r>
+      <w:r>
+        <w:rPr>
+          <w:rFonts w:ascii="Open Sans" w:hAnsi="Open Sans"/>
+          <w:color w:val="545454"/>
+          <w:sz w:val="17"/>
+          <w:szCs w:val="17"/>
+        </w:rPr>
+        <w:br/>
+      </w:r>
+      <w:proofErr w:type="spellStart"/>
+      <w:r>
+        <w:lastRenderedPageBreak/>
+        <w:t>ls</w:t>
+      </w:r>
+      <w:proofErr w:type="spellEnd"/>
+      <w:r>
+        <w:t xml:space="preserve"> - список файлів і каталогів</w:t>
+      </w:r>
+      <w:r>
+        <w:br/>
+      </w:r>
+      <w:proofErr w:type="spellStart"/>
+      <w:r>
+        <w:t>ls</w:t>
+      </w:r>
+      <w:proofErr w:type="spellEnd"/>
+      <w:r>
+        <w:t xml:space="preserve"> - </w:t>
+      </w:r>
+      <w:proofErr w:type="spellStart"/>
+      <w:r>
+        <w:t>al</w:t>
+      </w:r>
+      <w:proofErr w:type="spellEnd"/>
+      <w:r>
+        <w:t xml:space="preserve"> - </w:t>
+      </w:r>
+      <w:proofErr w:type="spellStart"/>
+      <w:r>
+        <w:t>форматований</w:t>
+      </w:r>
+      <w:proofErr w:type="spellEnd"/>
+      <w:r>
+        <w:t xml:space="preserve"> список з прихованими каталогами і файлами</w:t>
+      </w:r>
+      <w:r>
+        <w:br/>
+      </w:r>
+      <w:proofErr w:type="spellStart"/>
+      <w:r>
+        <w:t>cd</w:t>
+      </w:r>
+      <w:proofErr w:type="spellEnd"/>
+      <w:r>
+        <w:t xml:space="preserve"> </w:t>
+      </w:r>
+      <w:proofErr w:type="spellStart"/>
+      <w:r>
+        <w:t>dir</w:t>
+      </w:r>
+      <w:proofErr w:type="spellEnd"/>
+      <w:r>
+        <w:t xml:space="preserve"> - змінити директорію на </w:t>
+      </w:r>
+      <w:proofErr w:type="spellStart"/>
+      <w:r>
+        <w:t>dir</w:t>
+      </w:r>
+      <w:proofErr w:type="spellEnd"/>
+      <w:r>
+        <w:br/>
+      </w:r>
+      <w:proofErr w:type="spellStart"/>
+      <w:r>
+        <w:t>cd</w:t>
+      </w:r>
+      <w:proofErr w:type="spellEnd"/>
+      <w:r>
+        <w:t xml:space="preserve"> - змінити на домашній каталог</w:t>
+      </w:r>
+      <w:r>
+        <w:br/>
+      </w:r>
+      <w:proofErr w:type="spellStart"/>
+      <w:r>
+        <w:t>pwd</w:t>
+      </w:r>
+      <w:proofErr w:type="spellEnd"/>
+      <w:r>
+        <w:t xml:space="preserve"> - показати поточний каталог</w:t>
+      </w:r>
+      <w:r>
+        <w:br/>
+      </w:r>
+      <w:proofErr w:type="spellStart"/>
+      <w:r>
+        <w:t>mkdir</w:t>
+      </w:r>
+      <w:proofErr w:type="spellEnd"/>
+      <w:r>
+        <w:t xml:space="preserve"> </w:t>
+      </w:r>
+      <w:proofErr w:type="spellStart"/>
+      <w:r>
+        <w:t>dir</w:t>
+      </w:r>
+      <w:proofErr w:type="spellEnd"/>
+      <w:r>
+        <w:t xml:space="preserve"> - створити каталог </w:t>
+      </w:r>
+      <w:proofErr w:type="spellStart"/>
+      <w:r>
+        <w:t>dir</w:t>
+      </w:r>
+      <w:proofErr w:type="spellEnd"/>
+      <w:r>
+        <w:br/>
+      </w:r>
+      <w:proofErr w:type="spellStart"/>
+      <w:r>
+        <w:t>rm</w:t>
+      </w:r>
+      <w:proofErr w:type="spellEnd"/>
+      <w:r>
+        <w:t xml:space="preserve"> </w:t>
+      </w:r>
+      <w:proofErr w:type="spellStart"/>
+      <w:r>
+        <w:t>file</w:t>
+      </w:r>
+      <w:proofErr w:type="spellEnd"/>
+      <w:r>
+        <w:t xml:space="preserve"> - видалити </w:t>
+      </w:r>
+      <w:proofErr w:type="spellStart"/>
+      <w:r>
+        <w:t>file</w:t>
+      </w:r>
+      <w:proofErr w:type="spellEnd"/>
+      <w:r>
+        <w:br/>
+      </w:r>
+      <w:proofErr w:type="spellStart"/>
+      <w:r>
+        <w:t>rm</w:t>
+      </w:r>
+      <w:proofErr w:type="spellEnd"/>
+      <w:r>
+        <w:t xml:space="preserve"> - r </w:t>
+      </w:r>
+      <w:proofErr w:type="spellStart"/>
+      <w:r>
+        <w:t>dir</w:t>
+      </w:r>
+      <w:proofErr w:type="spellEnd"/>
+      <w:r>
+        <w:t xml:space="preserve"> - видалити каталог </w:t>
+      </w:r>
+      <w:proofErr w:type="spellStart"/>
+      <w:r>
+        <w:t>dir</w:t>
+      </w:r>
+      <w:proofErr w:type="spellEnd"/>
+      <w:r>
+        <w:br/>
+      </w:r>
+      <w:proofErr w:type="spellStart"/>
+      <w:r>
+        <w:t>rm</w:t>
+      </w:r>
+      <w:proofErr w:type="spellEnd"/>
+      <w:r>
+        <w:t xml:space="preserve"> - f </w:t>
+      </w:r>
+      <w:proofErr w:type="spellStart"/>
+      <w:r>
+        <w:t>file</w:t>
+      </w:r>
+      <w:proofErr w:type="spellEnd"/>
+      <w:r>
+        <w:t xml:space="preserve"> - видалити форсований </w:t>
+      </w:r>
+      <w:proofErr w:type="spellStart"/>
+      <w:r>
+        <w:t>file</w:t>
+      </w:r>
+      <w:proofErr w:type="spellEnd"/>
+      <w:r>
+        <w:br/>
+      </w:r>
+      <w:proofErr w:type="spellStart"/>
+      <w:r>
+        <w:t>rm</w:t>
+      </w:r>
+      <w:proofErr w:type="spellEnd"/>
+      <w:r>
+        <w:t xml:space="preserve"> - </w:t>
+      </w:r>
+      <w:proofErr w:type="spellStart"/>
+      <w:r>
+        <w:t>rf</w:t>
+      </w:r>
+      <w:proofErr w:type="spellEnd"/>
+      <w:r>
+        <w:t xml:space="preserve"> </w:t>
+      </w:r>
+      <w:proofErr w:type="spellStart"/>
+      <w:r>
+        <w:t>dir</w:t>
+      </w:r>
+      <w:proofErr w:type="spellEnd"/>
+      <w:r>
+        <w:t xml:space="preserve"> - видалити форсований каталог </w:t>
+      </w:r>
+      <w:proofErr w:type="spellStart"/>
+      <w:r>
+        <w:t>dir</w:t>
+      </w:r>
+      <w:proofErr w:type="spellEnd"/>
+      <w:r>
+        <w:t xml:space="preserve"> *</w:t>
+      </w:r>
+      <w:r>
+        <w:br/>
+      </w:r>
+      <w:proofErr w:type="spellStart"/>
+      <w:r>
+        <w:t>cp</w:t>
+      </w:r>
+      <w:proofErr w:type="spellEnd"/>
+      <w:r>
+        <w:t xml:space="preserve"> file1 file2 - скопіювати file1 в file2</w:t>
+      </w:r>
+      <w:r>
+        <w:br/>
+      </w:r>
+      <w:proofErr w:type="spellStart"/>
+      <w:r>
+        <w:t>cp</w:t>
+      </w:r>
+      <w:proofErr w:type="spellEnd"/>
+      <w:r>
+        <w:t xml:space="preserve"> - r dir1 dir2 - скопіювати dir1 в dir2; створити каталог dir2, якщо він не існує</w:t>
+      </w:r>
+      <w:r>
+        <w:br/>
+      </w:r>
+      <w:proofErr w:type="spellStart"/>
+      <w:r>
+        <w:t>mv</w:t>
+      </w:r>
+      <w:proofErr w:type="spellEnd"/>
+      <w:r>
+        <w:t xml:space="preserve"> file1 file2 - перейменувати або перемістити file1 в file2. Якщо file2 існуючий каталог - перемістити file1 в каталог file2</w:t>
+      </w:r>
+      <w:r>
+        <w:br/>
+      </w:r>
+      <w:proofErr w:type="spellStart"/>
+      <w:r>
+        <w:t>ln</w:t>
+      </w:r>
+      <w:proofErr w:type="spellEnd"/>
+      <w:r>
+        <w:t xml:space="preserve"> - s </w:t>
+      </w:r>
+      <w:proofErr w:type="spellStart"/>
+      <w:r>
+        <w:t>file</w:t>
+      </w:r>
+      <w:proofErr w:type="spellEnd"/>
+      <w:r>
+        <w:t xml:space="preserve"> </w:t>
+      </w:r>
+      <w:proofErr w:type="spellStart"/>
+      <w:r>
+        <w:t>link</w:t>
+      </w:r>
+      <w:proofErr w:type="spellEnd"/>
+      <w:r>
+        <w:t xml:space="preserve"> - створити символічне посилання </w:t>
+      </w:r>
+      <w:proofErr w:type="spellStart"/>
+      <w:r>
+        <w:t>link</w:t>
+      </w:r>
+      <w:proofErr w:type="spellEnd"/>
+      <w:r>
+        <w:t xml:space="preserve"> до файлу </w:t>
+      </w:r>
+      <w:proofErr w:type="spellStart"/>
+      <w:r>
+        <w:t>file</w:t>
+      </w:r>
+      <w:proofErr w:type="spellEnd"/>
+      <w:r>
+        <w:br/>
+      </w:r>
+      <w:proofErr w:type="spellStart"/>
+      <w:r>
+        <w:t>touch</w:t>
+      </w:r>
+      <w:proofErr w:type="spellEnd"/>
+      <w:r>
+        <w:t xml:space="preserve"> </w:t>
+      </w:r>
+      <w:proofErr w:type="spellStart"/>
+      <w:r>
+        <w:t>file</w:t>
+      </w:r>
+      <w:proofErr w:type="spellEnd"/>
+      <w:r>
+        <w:t xml:space="preserve"> - створити </w:t>
+      </w:r>
+      <w:proofErr w:type="spellStart"/>
+      <w:r>
+        <w:t>file</w:t>
+      </w:r>
+      <w:proofErr w:type="spellEnd"/>
+      <w:r>
+        <w:br/>
+      </w:r>
+      <w:proofErr w:type="spellStart"/>
+      <w:r>
+        <w:t>cat</w:t>
+      </w:r>
+      <w:proofErr w:type="spellEnd"/>
+      <w:r>
+        <w:t xml:space="preserve"> &gt; </w:t>
+      </w:r>
+      <w:proofErr w:type="spellStart"/>
+      <w:r>
+        <w:t>file</w:t>
+      </w:r>
+      <w:proofErr w:type="spellEnd"/>
+      <w:r>
+        <w:t xml:space="preserve"> - направити стандартне введення в </w:t>
+      </w:r>
+      <w:proofErr w:type="spellStart"/>
+      <w:r>
+        <w:t>file</w:t>
+      </w:r>
+      <w:proofErr w:type="spellEnd"/>
+      <w:r>
+        <w:br/>
+      </w:r>
+      <w:proofErr w:type="spellStart"/>
+      <w:r>
+        <w:t>more</w:t>
+      </w:r>
+      <w:proofErr w:type="spellEnd"/>
+      <w:r>
+        <w:t xml:space="preserve"> </w:t>
+      </w:r>
+      <w:proofErr w:type="spellStart"/>
+      <w:r>
+        <w:t>file</w:t>
+      </w:r>
+      <w:proofErr w:type="spellEnd"/>
+      <w:r>
+        <w:t xml:space="preserve"> - вивести вміст </w:t>
+      </w:r>
+      <w:proofErr w:type="spellStart"/>
+      <w:r>
+        <w:t>file</w:t>
+      </w:r>
+      <w:proofErr w:type="spellEnd"/>
+      <w:r>
+        <w:br/>
+      </w:r>
+      <w:proofErr w:type="spellStart"/>
+      <w:r>
+        <w:t>head</w:t>
+      </w:r>
+      <w:proofErr w:type="spellEnd"/>
+      <w:r>
+        <w:t xml:space="preserve"> </w:t>
+      </w:r>
+      <w:proofErr w:type="spellStart"/>
+      <w:r>
+        <w:t>file</w:t>
+      </w:r>
+      <w:proofErr w:type="spellEnd"/>
+      <w:r>
+        <w:t xml:space="preserve"> - вивести перші 10 рядків </w:t>
+      </w:r>
+      <w:proofErr w:type="spellStart"/>
+      <w:r>
+        <w:t>file</w:t>
+      </w:r>
+      <w:proofErr w:type="spellEnd"/>
+      <w:r>
+        <w:br/>
+      </w:r>
+      <w:proofErr w:type="spellStart"/>
+      <w:r>
+        <w:t>tail</w:t>
+      </w:r>
+      <w:proofErr w:type="spellEnd"/>
+      <w:r>
+        <w:t xml:space="preserve"> </w:t>
+      </w:r>
+      <w:proofErr w:type="spellStart"/>
+      <w:r>
+        <w:t>file</w:t>
+      </w:r>
+      <w:proofErr w:type="spellEnd"/>
+      <w:r>
+        <w:t xml:space="preserve"> - вивести останні 10 рядків </w:t>
+      </w:r>
+      <w:proofErr w:type="spellStart"/>
+      <w:r>
+        <w:t>file</w:t>
+      </w:r>
+      <w:proofErr w:type="spellEnd"/>
+      <w:r>
+        <w:br/>
+      </w:r>
+      <w:proofErr w:type="spellStart"/>
+      <w:r>
+        <w:t>tail</w:t>
+      </w:r>
+      <w:proofErr w:type="spellEnd"/>
+      <w:r>
+        <w:t xml:space="preserve"> - f </w:t>
+      </w:r>
+      <w:proofErr w:type="spellStart"/>
+      <w:r>
+        <w:t>file</w:t>
+      </w:r>
+      <w:proofErr w:type="spellEnd"/>
+      <w:r>
+        <w:t xml:space="preserve"> - вивести вміст </w:t>
+      </w:r>
+      <w:proofErr w:type="spellStart"/>
+      <w:r>
+        <w:t>file</w:t>
+      </w:r>
+      <w:proofErr w:type="spellEnd"/>
+      <w:r>
+        <w:t xml:space="preserve"> у міру зростання, починаючи з останніх 10 рядків</w:t>
+      </w:r>
+    </w:p>
+    <w:p>
+      <w:pPr>
+        <w:pStyle w:val="a3"/>
+        <w:ind w:firstLine="0"/>
+        <w:rPr>
+          <w:rFonts w:cs="Times New Roman"/>
+          <w:b/>
+          <w:bCs/>
+          <w:szCs w:val="28"/>
+        </w:rPr>
+      </w:pPr>
+      <w:r>
+        <w:rPr>
+          <w:rFonts w:cs="Times New Roman"/>
+          <w:b/>
+          <w:bCs/>
+          <w:szCs w:val="28"/>
+        </w:rPr>
+        <w:t xml:space="preserve"> </w:t>
+      </w:r>
+      <w:r>
+        <w:rPr>
+          <w:rFonts w:cs="Times New Roman"/>
+          <w:b/>
+          <w:bCs/>
+          <w:szCs w:val="28"/>
+        </w:rPr>
+        <w:t>ДЛЯ КОМАНД ВАЖЛИВА ЛИШЕ СУТНІСТЬ КОМАНДИ ТА ЧИ НАЯВНИЙ ВМІСТ ФАЙЛУ.</w:t>
+      </w:r>
+    </w:p>
+    <w:p>
+      <w:pPr>
+        <w:pStyle w:val="a3"/>
+        <w:ind w:firstLine="0"/>
+        <w:rPr>
+          <w:rFonts w:cs="Times New Roman"/>
+          <w:b/>
+          <w:bCs/>
+          <w:szCs w:val="28"/>
+        </w:rPr>
+      </w:pPr>
+      <w:r>
+        <w:rPr>
+          <w:rFonts w:cs="Times New Roman"/>
+          <w:b/>
+          <w:bCs/>
+          <w:szCs w:val="28"/>
+        </w:rPr>
+        <w:t>4. У якому з наведених нижче прикладів відбувається переміщення файлу? його перейменування?</w:t>
+      </w:r>
+      <w:r>
+        <w:rPr>
+          <w:rFonts w:cs="Times New Roman"/>
+          <w:b/>
+          <w:bCs/>
+          <w:szCs w:val="28"/>
+        </w:rPr>
+        <w:t xml:space="preserve"> </w:t>
+      </w:r>
+      <w:r>
+        <w:rPr>
+          <w:rFonts w:cs="Times New Roman"/>
+          <w:b/>
+          <w:bCs/>
+          <w:szCs w:val="28"/>
+        </w:rPr>
+        <w:t>одночасно обидві дії?</w:t>
+      </w:r>
+    </w:p>
+    <w:p>
+      <w:pPr>
+        <w:pStyle w:val="a3"/>
+        <w:ind w:firstLine="0"/>
+        <w:rPr>
+          <w:rFonts w:cs="Times New Roman"/>
+          <w:b/>
+          <w:bCs/>
+          <w:szCs w:val="28"/>
+        </w:rPr>
+      </w:pPr>
+      <w:r>
+        <w:rPr>
+          <w:rFonts w:cs="Times New Roman"/>
+          <w:b/>
+          <w:bCs/>
+          <w:szCs w:val="28"/>
+        </w:rPr>
+        <w:t xml:space="preserve">- </w:t>
+      </w:r>
+      <w:proofErr w:type="spellStart"/>
+      <w:r>
+        <w:rPr>
+          <w:rFonts w:cs="Times New Roman"/>
+          <w:b/>
+          <w:bCs/>
+          <w:szCs w:val="28"/>
+        </w:rPr>
+        <w:t>mv</w:t>
+      </w:r>
+      <w:proofErr w:type="spellEnd"/>
+      <w:r>
+        <w:rPr>
+          <w:rFonts w:cs="Times New Roman"/>
+          <w:b/>
+          <w:bCs/>
+          <w:szCs w:val="28"/>
+        </w:rPr>
+        <w:t xml:space="preserve"> /</w:t>
+      </w:r>
+      <w:proofErr w:type="spellStart"/>
+      <w:r>
+        <w:rPr>
+          <w:rFonts w:cs="Times New Roman"/>
+          <w:b/>
+          <w:bCs/>
+          <w:szCs w:val="28"/>
+        </w:rPr>
+        <w:t>work</w:t>
+      </w:r>
+      <w:proofErr w:type="spellEnd"/>
+      <w:r>
+        <w:rPr>
+          <w:rFonts w:cs="Times New Roman"/>
+          <w:b/>
+          <w:bCs/>
+          <w:szCs w:val="28"/>
+        </w:rPr>
+        <w:t>/</w:t>
+      </w:r>
+      <w:proofErr w:type="spellStart"/>
+      <w:r>
+        <w:rPr>
+          <w:rFonts w:cs="Times New Roman"/>
+          <w:b/>
+          <w:bCs/>
+          <w:szCs w:val="28"/>
+        </w:rPr>
+        <w:t>tech</w:t>
+      </w:r>
+      <w:proofErr w:type="spellEnd"/>
+      <w:r>
+        <w:rPr>
+          <w:rFonts w:cs="Times New Roman"/>
+          <w:b/>
+          <w:bCs/>
+          <w:szCs w:val="28"/>
+        </w:rPr>
+        <w:t>/</w:t>
+      </w:r>
+      <w:proofErr w:type="spellStart"/>
+      <w:r>
+        <w:rPr>
+          <w:rFonts w:cs="Times New Roman"/>
+          <w:b/>
+          <w:bCs/>
+          <w:szCs w:val="28"/>
+        </w:rPr>
+        <w:t>comp.png</w:t>
+      </w:r>
+      <w:proofErr w:type="spellEnd"/>
+      <w:r>
+        <w:rPr>
+          <w:rFonts w:cs="Times New Roman"/>
+          <w:b/>
+          <w:bCs/>
+          <w:szCs w:val="28"/>
+        </w:rPr>
+        <w:t>. /</w:t>
+      </w:r>
+      <w:proofErr w:type="spellStart"/>
+      <w:r>
+        <w:rPr>
+          <w:rFonts w:cs="Times New Roman"/>
+          <w:b/>
+          <w:bCs/>
+          <w:szCs w:val="28"/>
+        </w:rPr>
+        <w:t>Desktop</w:t>
+      </w:r>
+      <w:proofErr w:type="spellEnd"/>
+    </w:p>
+    <w:p>
+      <w:pPr>
+        <w:pStyle w:val="a3"/>
+        <w:ind w:firstLine="0"/>
+        <w:rPr>
+          <w:rFonts w:cs="Times New Roman"/>
+          <w:b/>
+          <w:bCs/>
+          <w:color w:val="FF0000"/>
+          <w:szCs w:val="28"/>
+        </w:rPr>
+      </w:pPr>
+      <w:r>
+        <w:rPr>
+          <w:rFonts w:cs="Times New Roman"/>
+          <w:b/>
+          <w:bCs/>
+          <w:color w:val="FF0000"/>
+          <w:szCs w:val="28"/>
+        </w:rPr>
+        <w:t xml:space="preserve">- </w:t>
+      </w:r>
+      <w:proofErr w:type="spellStart"/>
+      <w:r>
+        <w:rPr>
+          <w:rFonts w:cs="Times New Roman"/>
+          <w:b/>
+          <w:bCs/>
+          <w:color w:val="FF0000"/>
+          <w:szCs w:val="28"/>
+        </w:rPr>
+        <w:t>mv</w:t>
+      </w:r>
+      <w:proofErr w:type="spellEnd"/>
+      <w:r>
+        <w:rPr>
+          <w:rFonts w:cs="Times New Roman"/>
+          <w:b/>
+          <w:bCs/>
+          <w:color w:val="FF0000"/>
+          <w:szCs w:val="28"/>
+        </w:rPr>
+        <w:t xml:space="preserve"> /</w:t>
+      </w:r>
+      <w:proofErr w:type="spellStart"/>
+      <w:r>
+        <w:rPr>
+          <w:rFonts w:cs="Times New Roman"/>
+          <w:b/>
+          <w:bCs/>
+          <w:color w:val="FF0000"/>
+          <w:szCs w:val="28"/>
+        </w:rPr>
+        <w:t>work</w:t>
+      </w:r>
+      <w:proofErr w:type="spellEnd"/>
+      <w:r>
+        <w:rPr>
+          <w:rFonts w:cs="Times New Roman"/>
+          <w:b/>
+          <w:bCs/>
+          <w:color w:val="FF0000"/>
+          <w:szCs w:val="28"/>
+        </w:rPr>
+        <w:t>/</w:t>
+      </w:r>
+      <w:proofErr w:type="spellStart"/>
+      <w:r>
+        <w:rPr>
+          <w:rFonts w:cs="Times New Roman"/>
+          <w:b/>
+          <w:bCs/>
+          <w:color w:val="FF0000"/>
+          <w:szCs w:val="28"/>
+        </w:rPr>
+        <w:t>tech</w:t>
+      </w:r>
+      <w:proofErr w:type="spellEnd"/>
+      <w:r>
+        <w:rPr>
+          <w:rFonts w:cs="Times New Roman"/>
+          <w:b/>
+          <w:bCs/>
+          <w:color w:val="FF0000"/>
+          <w:szCs w:val="28"/>
+        </w:rPr>
+        <w:t>/</w:t>
+      </w:r>
+      <w:proofErr w:type="spellStart"/>
+      <w:r>
+        <w:rPr>
+          <w:rFonts w:cs="Times New Roman"/>
+          <w:b/>
+          <w:bCs/>
+          <w:color w:val="FF0000"/>
+          <w:szCs w:val="28"/>
+        </w:rPr>
+        <w:t>comp.png</w:t>
+      </w:r>
+      <w:proofErr w:type="spellEnd"/>
+      <w:r>
+        <w:rPr>
+          <w:rFonts w:cs="Times New Roman"/>
+          <w:b/>
+          <w:bCs/>
+          <w:color w:val="FF0000"/>
+          <w:szCs w:val="28"/>
+        </w:rPr>
+        <w:t>. /</w:t>
+      </w:r>
+      <w:proofErr w:type="spellStart"/>
+      <w:r>
+        <w:rPr>
+          <w:rFonts w:cs="Times New Roman"/>
+          <w:b/>
+          <w:bCs/>
+          <w:color w:val="FF0000"/>
+          <w:szCs w:val="28"/>
+        </w:rPr>
+        <w:t>work</w:t>
+      </w:r>
+      <w:proofErr w:type="spellEnd"/>
+      <w:r>
+        <w:rPr>
+          <w:rFonts w:cs="Times New Roman"/>
+          <w:b/>
+          <w:bCs/>
+          <w:color w:val="FF0000"/>
+          <w:szCs w:val="28"/>
+        </w:rPr>
+        <w:t>/</w:t>
+      </w:r>
+      <w:proofErr w:type="spellStart"/>
+      <w:r>
+        <w:rPr>
+          <w:rFonts w:cs="Times New Roman"/>
+          <w:b/>
+          <w:bCs/>
+          <w:color w:val="FF0000"/>
+          <w:szCs w:val="28"/>
+        </w:rPr>
+        <w:t>tech</w:t>
+      </w:r>
+      <w:proofErr w:type="spellEnd"/>
+      <w:r>
+        <w:rPr>
+          <w:rFonts w:cs="Times New Roman"/>
+          <w:b/>
+          <w:bCs/>
+          <w:color w:val="FF0000"/>
+          <w:szCs w:val="28"/>
+        </w:rPr>
+        <w:t>/</w:t>
+      </w:r>
+      <w:proofErr w:type="spellStart"/>
+      <w:r>
+        <w:rPr>
+          <w:rFonts w:cs="Times New Roman"/>
+          <w:b/>
+          <w:bCs/>
+          <w:color w:val="FF0000"/>
+          <w:szCs w:val="28"/>
+        </w:rPr>
+        <w:t>my_car.png</w:t>
+      </w:r>
+      <w:proofErr w:type="spellEnd"/>
+    </w:p>
+    <w:p>
+      <w:pPr>
+        <w:pStyle w:val="a3"/>
+        <w:ind w:firstLine="0"/>
+        <w:rPr>
+          <w:rFonts w:cs="Times New Roman"/>
+          <w:b/>
+          <w:bCs/>
+          <w:szCs w:val="28"/>
+        </w:rPr>
+      </w:pPr>
+      <w:r>
+        <w:rPr>
+          <w:rFonts w:cs="Times New Roman"/>
+          <w:b/>
+          <w:bCs/>
+          <w:szCs w:val="28"/>
+        </w:rPr>
+        <w:t xml:space="preserve">- </w:t>
+      </w:r>
+      <w:proofErr w:type="spellStart"/>
+      <w:r>
+        <w:rPr>
+          <w:rFonts w:cs="Times New Roman"/>
+          <w:b/>
+          <w:bCs/>
+          <w:szCs w:val="28"/>
+        </w:rPr>
+        <w:t>mv</w:t>
+      </w:r>
+      <w:proofErr w:type="spellEnd"/>
+      <w:r>
+        <w:rPr>
+          <w:rFonts w:cs="Times New Roman"/>
+          <w:b/>
+          <w:bCs/>
+          <w:szCs w:val="28"/>
+        </w:rPr>
+        <w:t xml:space="preserve"> /</w:t>
+      </w:r>
+      <w:proofErr w:type="spellStart"/>
+      <w:r>
+        <w:rPr>
+          <w:rFonts w:cs="Times New Roman"/>
+          <w:b/>
+          <w:bCs/>
+          <w:szCs w:val="28"/>
+        </w:rPr>
+        <w:t>work</w:t>
+      </w:r>
+      <w:proofErr w:type="spellEnd"/>
+      <w:r>
+        <w:rPr>
+          <w:rFonts w:cs="Times New Roman"/>
+          <w:b/>
+          <w:bCs/>
+          <w:szCs w:val="28"/>
+        </w:rPr>
+        <w:t>/</w:t>
+      </w:r>
+      <w:proofErr w:type="spellStart"/>
+      <w:r>
+        <w:rPr>
+          <w:rFonts w:cs="Times New Roman"/>
+          <w:b/>
+          <w:bCs/>
+          <w:szCs w:val="28"/>
+        </w:rPr>
+        <w:t>tech</w:t>
+      </w:r>
+      <w:proofErr w:type="spellEnd"/>
+      <w:r>
+        <w:rPr>
+          <w:rFonts w:cs="Times New Roman"/>
+          <w:b/>
+          <w:bCs/>
+          <w:szCs w:val="28"/>
+        </w:rPr>
+        <w:t>/</w:t>
+      </w:r>
+      <w:proofErr w:type="spellStart"/>
+      <w:r>
+        <w:rPr>
+          <w:rFonts w:cs="Times New Roman"/>
+          <w:b/>
+          <w:bCs/>
+          <w:szCs w:val="28"/>
+        </w:rPr>
+        <w:t>comp.png</w:t>
+      </w:r>
+      <w:proofErr w:type="spellEnd"/>
+      <w:r>
+        <w:rPr>
+          <w:rFonts w:cs="Times New Roman"/>
+          <w:b/>
+          <w:bCs/>
+          <w:szCs w:val="28"/>
+        </w:rPr>
+        <w:t>. /</w:t>
+      </w:r>
+      <w:proofErr w:type="spellStart"/>
+      <w:r>
+        <w:rPr>
+          <w:rFonts w:cs="Times New Roman"/>
+          <w:b/>
+          <w:bCs/>
+          <w:szCs w:val="28"/>
+        </w:rPr>
+        <w:t>Desktop</w:t>
+      </w:r>
+      <w:proofErr w:type="spellEnd"/>
+      <w:r>
+        <w:rPr>
+          <w:rFonts w:cs="Times New Roman"/>
+          <w:b/>
+          <w:bCs/>
+          <w:szCs w:val="28"/>
+        </w:rPr>
+        <w:t>/</w:t>
+      </w:r>
+      <w:proofErr w:type="spellStart"/>
+      <w:r>
+        <w:rPr>
+          <w:rFonts w:cs="Times New Roman"/>
+          <w:b/>
+          <w:bCs/>
+          <w:szCs w:val="28"/>
+        </w:rPr>
+        <w:t>computer.png</w:t>
+      </w:r>
+      <w:proofErr w:type="spellEnd"/>
+    </w:p>
+    <w:p>
+      <w:pPr>
+        <w:pStyle w:val="a3"/>
+        <w:ind w:firstLine="0"/>
+        <w:rPr>
+          <w:rFonts w:cs="Times New Roman"/>
+          <w:bCs/>
+          <w:szCs w:val="28"/>
+        </w:rPr>
+      </w:pPr>
+    </w:p>
+    <w:p>
+      <w:pPr>
+        <w:pStyle w:val="a3"/>
+        <w:ind w:firstLine="0"/>
+        <w:jc w:val="left"/>
+        <w:rPr>
+          <w:rFonts w:cs="Times New Roman"/>
+          <w:sz w:val="26"/>
+          <w:szCs w:val="26"/>
+        </w:rPr>
+      </w:pPr>
+      <w:r>
+        <w:rPr>
+          <w:rFonts w:cs="Times New Roman"/>
+          <w:sz w:val="26"/>
+          <w:szCs w:val="26"/>
+        </w:rPr>
+        <w:lastRenderedPageBreak/>
+        <w:t>Отримали практичні навички</w:t>
+      </w:r>
+      <w:r>
+        <w:rPr>
+          <w:rFonts w:cs="Times New Roman"/>
+          <w:sz w:val="26"/>
+          <w:szCs w:val="26"/>
+        </w:rPr>
+        <w:t xml:space="preserve"> роботи з командною оболонкою </w:t>
+      </w:r>
+      <w:proofErr w:type="spellStart"/>
+      <w:r>
+        <w:rPr>
+          <w:rFonts w:cs="Times New Roman"/>
+          <w:sz w:val="26"/>
+          <w:szCs w:val="26"/>
+        </w:rPr>
+        <w:t>Bash</w:t>
+      </w:r>
+      <w:proofErr w:type="spellEnd"/>
+      <w:r>
+        <w:rPr>
+          <w:rFonts w:cs="Times New Roman"/>
+          <w:sz w:val="26"/>
+          <w:szCs w:val="26"/>
+        </w:rPr>
+        <w:t>.</w:t>
+      </w:r>
+      <w:r>
+        <w:rPr>
+          <w:rFonts w:cs="Times New Roman"/>
+          <w:sz w:val="26"/>
+          <w:szCs w:val="26"/>
+        </w:rPr>
+        <w:t xml:space="preserve"> </w:t>
+      </w:r>
+      <w:proofErr w:type="spellStart"/>
+      <w:r>
+        <w:rPr>
+          <w:rFonts w:cs="Times New Roman"/>
+          <w:sz w:val="26"/>
+          <w:szCs w:val="26"/>
+        </w:rPr>
+        <w:t>Ознайомсились</w:t>
+      </w:r>
+      <w:proofErr w:type="spellEnd"/>
+      <w:r>
+        <w:rPr>
+          <w:rFonts w:cs="Times New Roman"/>
+          <w:sz w:val="26"/>
+          <w:szCs w:val="26"/>
+        </w:rPr>
+        <w:t xml:space="preserve"> з базовими діями при роботі з довідкою.</w:t>
+      </w:r>
+      <w:r>
+        <w:rPr>
+          <w:rFonts w:cs="Times New Roman"/>
+          <w:sz w:val="26"/>
+          <w:szCs w:val="26"/>
+        </w:rPr>
+        <w:t xml:space="preserve"> Ознайомились</w:t>
+      </w:r>
+      <w:r>
+        <w:rPr>
+          <w:rFonts w:cs="Times New Roman"/>
+          <w:sz w:val="26"/>
+          <w:szCs w:val="26"/>
+        </w:rPr>
+        <w:t xml:space="preserve"> з базовими діями при роботі з файлами та каталогами.</w:t>
+      </w:r>
+    </w:p>
+    <w:p>
+      <w:pPr>
+        <w:pStyle w:val="a3"/>
+        <w:rPr>
+          <w:rFonts w:cs="Times New Roman"/>
+          <w:b/>
+          <w:bCs/>
+          <w:sz w:val="26"/>
+          <w:szCs w:val="26"/>
+        </w:rPr>
+      </w:pPr>
     </w:p>
     <w:sectPr>
       <w:pgSz w:w="11906" w:h="16838"/>
@@ -3181,8 +9675,257 @@
 </w:document>
 </file>
 
+<file path=word/numbering.xml><?xml version="1.0" encoding="utf-8"?>
+<w:numbering xmlns:ve="http://schemas.openxmlformats.org/markup-compatibility/2006" xmlns:o="urn:schemas-microsoft-com:office:office" xmlns:r="http://schemas.openxmlformats.org/officeDocument/2006/relationships" xmlns:m="http://schemas.openxmlformats.org/officeDocument/2006/math" xmlns:v="urn:schemas-microsoft-com:vml" xmlns:wp="http://schemas.openxmlformats.org/drawingml/2006/wordprocessingDrawing" xmlns:w10="urn:schemas-microsoft-com:office:word" xmlns:w="http://schemas.openxmlformats.org/wordprocessingml/2006/main" xmlns:wne="http://schemas.microsoft.com/office/word/2006/wordml">
+  <w:abstractNum w:abstractNumId="0">
+    <w:nsid w:val="46B12853"/>
+    <w:multiLevelType w:val="multilevel"/>
+    <w:tmpl w:val="7F9265CA"/>
+    <w:lvl w:ilvl="0">
+      <w:start w:val="1"/>
+      <w:numFmt w:val="bullet"/>
+      <w:lvlText w:val=""/>
+      <w:lvlJc w:val="left"/>
+      <w:pPr>
+        <w:tabs>
+          <w:tab w:val="num" w:pos="720"/>
+        </w:tabs>
+        <w:ind w:left="720" w:hanging="360"/>
+      </w:pPr>
+      <w:rPr>
+        <w:rFonts w:ascii="Wingdings" w:hAnsi="Wingdings" w:hint="default"/>
+        <w:sz w:val="20"/>
+      </w:rPr>
+    </w:lvl>
+    <w:lvl w:ilvl="1" w:tentative="1">
+      <w:start w:val="1"/>
+      <w:numFmt w:val="bullet"/>
+      <w:lvlText w:val=""/>
+      <w:lvlJc w:val="left"/>
+      <w:pPr>
+        <w:tabs>
+          <w:tab w:val="num" w:pos="1440"/>
+        </w:tabs>
+        <w:ind w:left="1440" w:hanging="360"/>
+      </w:pPr>
+      <w:rPr>
+        <w:rFonts w:ascii="Wingdings" w:hAnsi="Wingdings" w:hint="default"/>
+        <w:sz w:val="20"/>
+      </w:rPr>
+    </w:lvl>
+    <w:lvl w:ilvl="2" w:tentative="1">
+      <w:start w:val="1"/>
+      <w:numFmt w:val="bullet"/>
+      <w:lvlText w:val=""/>
+      <w:lvlJc w:val="left"/>
+      <w:pPr>
+        <w:tabs>
+          <w:tab w:val="num" w:pos="2160"/>
+        </w:tabs>
+        <w:ind w:left="2160" w:hanging="360"/>
+      </w:pPr>
+      <w:rPr>
+        <w:rFonts w:ascii="Wingdings" w:hAnsi="Wingdings" w:hint="default"/>
+        <w:sz w:val="20"/>
+      </w:rPr>
+    </w:lvl>
+    <w:lvl w:ilvl="3" w:tentative="1">
+      <w:start w:val="1"/>
+      <w:numFmt w:val="bullet"/>
+      <w:lvlText w:val=""/>
+      <w:lvlJc w:val="left"/>
+      <w:pPr>
+        <w:tabs>
+          <w:tab w:val="num" w:pos="2880"/>
+        </w:tabs>
+        <w:ind w:left="2880" w:hanging="360"/>
+      </w:pPr>
+      <w:rPr>
+        <w:rFonts w:ascii="Wingdings" w:hAnsi="Wingdings" w:hint="default"/>
+        <w:sz w:val="20"/>
+      </w:rPr>
+    </w:lvl>
+    <w:lvl w:ilvl="4" w:tentative="1">
+      <w:start w:val="1"/>
+      <w:numFmt w:val="bullet"/>
+      <w:lvlText w:val=""/>
+      <w:lvlJc w:val="left"/>
+      <w:pPr>
+        <w:tabs>
+          <w:tab w:val="num" w:pos="3600"/>
+        </w:tabs>
+        <w:ind w:left="3600" w:hanging="360"/>
+      </w:pPr>
+      <w:rPr>
+        <w:rFonts w:ascii="Wingdings" w:hAnsi="Wingdings" w:hint="default"/>
+        <w:sz w:val="20"/>
+      </w:rPr>
+    </w:lvl>
+    <w:lvl w:ilvl="5" w:tentative="1">
+      <w:start w:val="1"/>
+      <w:numFmt w:val="bullet"/>
+      <w:lvlText w:val=""/>
+      <w:lvlJc w:val="left"/>
+      <w:pPr>
+        <w:tabs>
+          <w:tab w:val="num" w:pos="4320"/>
+        </w:tabs>
+        <w:ind w:left="4320" w:hanging="360"/>
+      </w:pPr>
+      <w:rPr>
+        <w:rFonts w:ascii="Wingdings" w:hAnsi="Wingdings" w:hint="default"/>
+        <w:sz w:val="20"/>
+      </w:rPr>
+    </w:lvl>
+    <w:lvl w:ilvl="6" w:tentative="1">
+      <w:start w:val="1"/>
+      <w:numFmt w:val="bullet"/>
+      <w:lvlText w:val=""/>
+      <w:lvlJc w:val="left"/>
+      <w:pPr>
+        <w:tabs>
+          <w:tab w:val="num" w:pos="5040"/>
+        </w:tabs>
+        <w:ind w:left="5040" w:hanging="360"/>
+      </w:pPr>
+      <w:rPr>
+        <w:rFonts w:ascii="Wingdings" w:hAnsi="Wingdings" w:hint="default"/>
+        <w:sz w:val="20"/>
+      </w:rPr>
+    </w:lvl>
+    <w:lvl w:ilvl="7" w:tentative="1">
+      <w:start w:val="1"/>
+      <w:numFmt w:val="bullet"/>
+      <w:lvlText w:val=""/>
+      <w:lvlJc w:val="left"/>
+      <w:pPr>
+        <w:tabs>
+          <w:tab w:val="num" w:pos="5760"/>
+        </w:tabs>
+        <w:ind w:left="5760" w:hanging="360"/>
+      </w:pPr>
+      <w:rPr>
+        <w:rFonts w:ascii="Wingdings" w:hAnsi="Wingdings" w:hint="default"/>
+        <w:sz w:val="20"/>
+      </w:rPr>
+    </w:lvl>
+    <w:lvl w:ilvl="8" w:tentative="1">
+      <w:start w:val="1"/>
+      <w:numFmt w:val="bullet"/>
+      <w:lvlText w:val=""/>
+      <w:lvlJc w:val="left"/>
+      <w:pPr>
+        <w:tabs>
+          <w:tab w:val="num" w:pos="6480"/>
+        </w:tabs>
+        <w:ind w:left="6480" w:hanging="360"/>
+      </w:pPr>
+      <w:rPr>
+        <w:rFonts w:ascii="Wingdings" w:hAnsi="Wingdings" w:hint="default"/>
+        <w:sz w:val="20"/>
+      </w:rPr>
+    </w:lvl>
+  </w:abstractNum>
+  <w:abstractNum w:abstractNumId="1">
+    <w:nsid w:val="79E76818"/>
+    <w:multiLevelType w:val="hybridMultilevel"/>
+    <w:tmpl w:val="D2B4C09C"/>
+    <w:lvl w:ilvl="0" w:tplc="0422000F">
+      <w:start w:val="1"/>
+      <w:numFmt w:val="decimal"/>
+      <w:lvlText w:val="%1."/>
+      <w:lvlJc w:val="left"/>
+      <w:pPr>
+        <w:ind w:left="720" w:hanging="360"/>
+      </w:pPr>
+      <w:rPr>
+        <w:rFonts w:hint="default"/>
+      </w:rPr>
+    </w:lvl>
+    <w:lvl w:ilvl="1" w:tplc="04220019" w:tentative="1">
+      <w:start w:val="1"/>
+      <w:numFmt w:val="lowerLetter"/>
+      <w:lvlText w:val="%2."/>
+      <w:lvlJc w:val="left"/>
+      <w:pPr>
+        <w:ind w:left="1440" w:hanging="360"/>
+      </w:pPr>
+    </w:lvl>
+    <w:lvl w:ilvl="2" w:tplc="0422001B" w:tentative="1">
+      <w:start w:val="1"/>
+      <w:numFmt w:val="lowerRoman"/>
+      <w:lvlText w:val="%3."/>
+      <w:lvlJc w:val="right"/>
+      <w:pPr>
+        <w:ind w:left="2160" w:hanging="180"/>
+      </w:pPr>
+    </w:lvl>
+    <w:lvl w:ilvl="3" w:tplc="0422000F" w:tentative="1">
+      <w:start w:val="1"/>
+      <w:numFmt w:val="decimal"/>
+      <w:lvlText w:val="%4."/>
+      <w:lvlJc w:val="left"/>
+      <w:pPr>
+        <w:ind w:left="2880" w:hanging="360"/>
+      </w:pPr>
+    </w:lvl>
+    <w:lvl w:ilvl="4" w:tplc="04220019" w:tentative="1">
+      <w:start w:val="1"/>
+      <w:numFmt w:val="lowerLetter"/>
+      <w:lvlText w:val="%5."/>
+      <w:lvlJc w:val="left"/>
+      <w:pPr>
+        <w:ind w:left="3600" w:hanging="360"/>
+      </w:pPr>
+    </w:lvl>
+    <w:lvl w:ilvl="5" w:tplc="0422001B" w:tentative="1">
+      <w:start w:val="1"/>
+      <w:numFmt w:val="lowerRoman"/>
+      <w:lvlText w:val="%6."/>
+      <w:lvlJc w:val="right"/>
+      <w:pPr>
+        <w:ind w:left="4320" w:hanging="180"/>
+      </w:pPr>
+    </w:lvl>
+    <w:lvl w:ilvl="6" w:tplc="0422000F" w:tentative="1">
+      <w:start w:val="1"/>
+      <w:numFmt w:val="decimal"/>
+      <w:lvlText w:val="%7."/>
+      <w:lvlJc w:val="left"/>
+      <w:pPr>
+        <w:ind w:left="5040" w:hanging="360"/>
+      </w:pPr>
+    </w:lvl>
+    <w:lvl w:ilvl="7" w:tplc="04220019" w:tentative="1">
+      <w:start w:val="1"/>
+      <w:numFmt w:val="lowerLetter"/>
+      <w:lvlText w:val="%8."/>
+      <w:lvlJc w:val="left"/>
+      <w:pPr>
+        <w:ind w:left="5760" w:hanging="360"/>
+      </w:pPr>
+    </w:lvl>
+    <w:lvl w:ilvl="8" w:tplc="0422001B" w:tentative="1">
+      <w:start w:val="1"/>
+      <w:numFmt w:val="lowerRoman"/>
+      <w:lvlText w:val="%9."/>
+      <w:lvlJc w:val="right"/>
+      <w:pPr>
+        <w:ind w:left="6480" w:hanging="180"/>
+      </w:pPr>
+    </w:lvl>
+  </w:abstractNum>
+  <w:num w:numId="1">
+    <w:abstractNumId w:val="1"/>
+  </w:num>
+  <w:num w:numId="2">
+    <w:abstractNumId w:val="0"/>
+  </w:num>
+</w:numbering>
+</file>
+
 <file path=word/styles.xml><?xml version="1.0" encoding="utf-8"?>
-<w:styles xmlns:mc="http://schemas.openxmlformats.org/markup-compatibility/2006" xmlns:r="http://schemas.openxmlformats.org/officeDocument/2006/relationships" xmlns:w="http://schemas.openxmlformats.org/wordprocessingml/2006/main" xmlns:w14="http://schemas.microsoft.com/office/word/2010/wordml" xmlns:w15="http://schemas.microsoft.com/office/word/2012/wordml" xmlns:w16cex="http://schemas.microsoft.com/office/word/2018/wordml/cex" xmlns:w16cid="http://schemas.microsoft.com/office/word/2016/wordml/cid" xmlns:w16="http://schemas.microsoft.com/office/word/2018/wordml" xmlns:w16sdtdh="http://schemas.microsoft.com/office/word/2020/wordml/sdtdatahash" xmlns:w16se="http://schemas.microsoft.com/office/word/2015/wordml/symex" mc:Ignorable="w14 w15 w16se w16cid w16 w16cex w16sdtdh">
+<w:styles xmlns:r="http://schemas.openxmlformats.org/officeDocument/2006/relationships" xmlns:w="http://schemas.openxmlformats.org/wordprocessingml/2006/main">
   <w:docDefaults>
     <w:rPrDefault>
       <w:rPr>
@@ -3198,387 +9941,149 @@
       </w:pPr>
     </w:pPrDefault>
   </w:docDefaults>
-  <w:latentStyles w:defLockedState="0" w:defUIPriority="99" w:defSemiHidden="0" w:defUnhideWhenUsed="0" w:defQFormat="0" w:count="376">
-    <w:lsdException w:name="Normal" w:uiPriority="0" w:qFormat="1"/>
-    <w:lsdException w:name="heading 1" w:uiPriority="9" w:qFormat="1"/>
-    <w:lsdException w:name="heading 2" w:semiHidden="1" w:uiPriority="9" w:unhideWhenUsed="1" w:qFormat="1"/>
-    <w:lsdException w:name="heading 3" w:semiHidden="1" w:uiPriority="9" w:unhideWhenUsed="1" w:qFormat="1"/>
-    <w:lsdException w:name="heading 4" w:semiHidden="1" w:uiPriority="9" w:unhideWhenUsed="1" w:qFormat="1"/>
-    <w:lsdException w:name="heading 5" w:semiHidden="1" w:uiPriority="9" w:unhideWhenUsed="1" w:qFormat="1"/>
-    <w:lsdException w:name="heading 6" w:semiHidden="1" w:uiPriority="9" w:unhideWhenUsed="1" w:qFormat="1"/>
-    <w:lsdException w:name="heading 7" w:semiHidden="1" w:uiPriority="9" w:unhideWhenUsed="1" w:qFormat="1"/>
-    <w:lsdException w:name="heading 8" w:semiHidden="1" w:uiPriority="9" w:unhideWhenUsed="1" w:qFormat="1"/>
-    <w:lsdException w:name="heading 9" w:semiHidden="1" w:uiPriority="9" w:unhideWhenUsed="1" w:qFormat="1"/>
-    <w:lsdException w:name="index 1" w:semiHidden="1" w:unhideWhenUsed="1"/>
-    <w:lsdException w:name="index 2" w:semiHidden="1" w:unhideWhenUsed="1"/>
-    <w:lsdException w:name="index 3" w:semiHidden="1" w:unhideWhenUsed="1"/>
-    <w:lsdException w:name="index 4" w:semiHidden="1" w:unhideWhenUsed="1"/>
-    <w:lsdException w:name="index 5" w:semiHidden="1" w:unhideWhenUsed="1"/>
-    <w:lsdException w:name="index 6" w:semiHidden="1" w:unhideWhenUsed="1"/>
-    <w:lsdException w:name="index 7" w:semiHidden="1" w:unhideWhenUsed="1"/>
-    <w:lsdException w:name="index 8" w:semiHidden="1" w:unhideWhenUsed="1"/>
-    <w:lsdException w:name="index 9" w:semiHidden="1" w:unhideWhenUsed="1"/>
-    <w:lsdException w:name="toc 1" w:semiHidden="1" w:uiPriority="39" w:unhideWhenUsed="1"/>
-    <w:lsdException w:name="toc 2" w:semiHidden="1" w:uiPriority="39" w:unhideWhenUsed="1"/>
-    <w:lsdException w:name="toc 3" w:semiHidden="1" w:uiPriority="39" w:unhideWhenUsed="1"/>
-    <w:lsdException w:name="toc 4" w:semiHidden="1" w:uiPriority="39" w:unhideWhenUsed="1"/>
-    <w:lsdException w:name="toc 5" w:semiHidden="1" w:uiPriority="39" w:unhideWhenUsed="1"/>
-    <w:lsdException w:name="toc 6" w:semiHidden="1" w:uiPriority="39" w:unhideWhenUsed="1"/>
-    <w:lsdException w:name="toc 7" w:semiHidden="1" w:uiPriority="39" w:unhideWhenUsed="1"/>
-    <w:lsdException w:name="toc 8" w:semiHidden="1" w:uiPriority="39" w:unhideWhenUsed="1"/>
-    <w:lsdException w:name="toc 9" w:semiHidden="1" w:uiPriority="39" w:unhideWhenUsed="1"/>
-    <w:lsdException w:name="Normal Indent" w:semiHidden="1" w:unhideWhenUsed="1"/>
-    <w:lsdException w:name="footnote text" w:semiHidden="1" w:unhideWhenUsed="1"/>
-    <w:lsdException w:name="annotation text" w:semiHidden="1" w:unhideWhenUsed="1"/>
-    <w:lsdException w:name="header" w:semiHidden="1" w:unhideWhenUsed="1"/>
-    <w:lsdException w:name="footer" w:semiHidden="1" w:unhideWhenUsed="1"/>
-    <w:lsdException w:name="index heading" w:semiHidden="1" w:unhideWhenUsed="1"/>
-    <w:lsdException w:name="caption" w:semiHidden="1" w:uiPriority="35" w:unhideWhenUsed="1" w:qFormat="1"/>
-    <w:lsdException w:name="table of figures" w:semiHidden="1" w:unhideWhenUsed="1"/>
-    <w:lsdException w:name="envelope address" w:semiHidden="1" w:unhideWhenUsed="1"/>
-    <w:lsdException w:name="envelope return" w:semiHidden="1" w:unhideWhenUsed="1"/>
-    <w:lsdException w:name="footnote reference" w:semiHidden="1" w:unhideWhenUsed="1"/>
-    <w:lsdException w:name="annotation reference" w:semiHidden="1" w:unhideWhenUsed="1"/>
-    <w:lsdException w:name="line number" w:semiHidden="1" w:unhideWhenUsed="1"/>
-    <w:lsdException w:name="page number" w:semiHidden="1" w:unhideWhenUsed="1"/>
-    <w:lsdException w:name="endnote reference" w:semiHidden="1" w:unhideWhenUsed="1"/>
-    <w:lsdException w:name="endnote text" w:semiHidden="1" w:unhideWhenUsed="1"/>
-    <w:lsdException w:name="table of authorities" w:semiHidden="1" w:unhideWhenUsed="1"/>
-    <w:lsdException w:name="macro" w:semiHidden="1" w:unhideWhenUsed="1"/>
-    <w:lsdException w:name="toa heading" w:semiHidden="1" w:unhideWhenUsed="1"/>
-    <w:lsdException w:name="List" w:semiHidden="1" w:unhideWhenUsed="1"/>
-    <w:lsdException w:name="List Bullet" w:semiHidden="1" w:unhideWhenUsed="1"/>
-    <w:lsdException w:name="List Number" w:semiHidden="1" w:unhideWhenUsed="1"/>
-    <w:lsdException w:name="List 2" w:semiHidden="1" w:unhideWhenUsed="1"/>
-    <w:lsdException w:name="List 3" w:semiHidden="1" w:unhideWhenUsed="1"/>
-    <w:lsdException w:name="List 4" w:semiHidden="1" w:unhideWhenUsed="1"/>
-    <w:lsdException w:name="List 5" w:semiHidden="1" w:unhideWhenUsed="1"/>
-    <w:lsdException w:name="List Bullet 2" w:semiHidden="1" w:unhideWhenUsed="1"/>
-    <w:lsdException w:name="List Bullet 3" w:semiHidden="1" w:unhideWhenUsed="1"/>
-    <w:lsdException w:name="List Bullet 4" w:semiHidden="1" w:unhideWhenUsed="1"/>
-    <w:lsdException w:name="List Bullet 5" w:semiHidden="1" w:unhideWhenUsed="1"/>
-    <w:lsdException w:name="List Number 2" w:semiHidden="1" w:unhideWhenUsed="1"/>
-    <w:lsdException w:name="List Number 3" w:semiHidden="1" w:unhideWhenUsed="1"/>
-    <w:lsdException w:name="List Number 4" w:semiHidden="1" w:unhideWhenUsed="1"/>
-    <w:lsdException w:name="List Number 5" w:semiHidden="1" w:unhideWhenUsed="1"/>
-    <w:lsdException w:name="Title" w:uiPriority="10" w:qFormat="1"/>
-    <w:lsdException w:name="Closing" w:semiHidden="1" w:unhideWhenUsed="1"/>
-    <w:lsdException w:name="Signature" w:semiHidden="1" w:unhideWhenUsed="1"/>
-    <w:lsdException w:name="Default Paragraph Font" w:semiHidden="1" w:uiPriority="1" w:unhideWhenUsed="1"/>
-    <w:lsdException w:name="Body Text" w:semiHidden="1" w:unhideWhenUsed="1"/>
-    <w:lsdException w:name="Body Text Indent" w:semiHidden="1" w:unhideWhenUsed="1"/>
-    <w:lsdException w:name="List Continue" w:semiHidden="1" w:unhideWhenUsed="1"/>
-    <w:lsdException w:name="List Continue 2" w:semiHidden="1" w:unhideWhenUsed="1"/>
-    <w:lsdException w:name="List Continue 3" w:semiHidden="1" w:unhideWhenUsed="1"/>
-    <w:lsdException w:name="List Continue 4" w:semiHidden="1" w:unhideWhenUsed="1"/>
-    <w:lsdException w:name="List Continue 5" w:semiHidden="1" w:unhideWhenUsed="1"/>
-    <w:lsdException w:name="Message Header" w:semiHidden="1" w:unhideWhenUsed="1"/>
-    <w:lsdException w:name="Subtitle" w:uiPriority="11" w:qFormat="1"/>
-    <w:lsdException w:name="Salutation" w:semiHidden="1" w:unhideWhenUsed="1"/>
-    <w:lsdException w:name="Date" w:semiHidden="1" w:unhideWhenUsed="1"/>
-    <w:lsdException w:name="Body Text First Indent" w:semiHidden="1" w:unhideWhenUsed="1"/>
-    <w:lsdException w:name="Body Text First Indent 2" w:semiHidden="1" w:unhideWhenUsed="1"/>
-    <w:lsdException w:name="Note Heading" w:semiHidden="1" w:unhideWhenUsed="1"/>
-    <w:lsdException w:name="Body Text 2" w:semiHidden="1" w:unhideWhenUsed="1"/>
-    <w:lsdException w:name="Body Text 3" w:semiHidden="1" w:unhideWhenUsed="1"/>
-    <w:lsdException w:name="Body Text Indent 2" w:semiHidden="1" w:unhideWhenUsed="1"/>
-    <w:lsdException w:name="Body Text Indent 3" w:semiHidden="1" w:unhideWhenUsed="1"/>
-    <w:lsdException w:name="Block Text" w:semiHidden="1" w:unhideWhenUsed="1"/>
-    <w:lsdException w:name="Hyperlink" w:semiHidden="1" w:unhideWhenUsed="1"/>
-    <w:lsdException w:name="FollowedHyperlink" w:semiHidden="1" w:unhideWhenUsed="1"/>
-    <w:lsdException w:name="Strong" w:uiPriority="22" w:qFormat="1"/>
-    <w:lsdException w:name="Emphasis" w:uiPriority="20" w:qFormat="1"/>
-    <w:lsdException w:name="Document Map" w:semiHidden="1" w:unhideWhenUsed="1"/>
-    <w:lsdException w:name="Plain Text" w:semiHidden="1" w:unhideWhenUsed="1"/>
-    <w:lsdException w:name="E-mail Signature" w:semiHidden="1" w:unhideWhenUsed="1"/>
-    <w:lsdException w:name="HTML Top of Form" w:semiHidden="1" w:unhideWhenUsed="1"/>
-    <w:lsdException w:name="HTML Bottom of Form" w:semiHidden="1" w:unhideWhenUsed="1"/>
-    <w:lsdException w:name="Normal (Web)" w:semiHidden="1" w:unhideWhenUsed="1"/>
-    <w:lsdException w:name="HTML Acronym" w:semiHidden="1" w:unhideWhenUsed="1"/>
-    <w:lsdException w:name="HTML Address" w:semiHidden="1" w:unhideWhenUsed="1"/>
-    <w:lsdException w:name="HTML Cite" w:semiHidden="1" w:unhideWhenUsed="1"/>
-    <w:lsdException w:name="HTML Code" w:semiHidden="1" w:unhideWhenUsed="1"/>
-    <w:lsdException w:name="HTML Definition" w:semiHidden="1" w:unhideWhenUsed="1"/>
-    <w:lsdException w:name="HTML Keyboard" w:semiHidden="1" w:unhideWhenUsed="1"/>
-    <w:lsdException w:name="HTML Preformatted" w:semiHidden="1" w:unhideWhenUsed="1"/>
-    <w:lsdException w:name="HTML Sample" w:semiHidden="1" w:unhideWhenUsed="1"/>
-    <w:lsdException w:name="HTML Typewriter" w:semiHidden="1" w:unhideWhenUsed="1"/>
-    <w:lsdException w:name="HTML Variable" w:semiHidden="1" w:unhideWhenUsed="1"/>
-    <w:lsdException w:name="Normal Table" w:semiHidden="1" w:unhideWhenUsed="1"/>
-    <w:lsdException w:name="annotation subject" w:semiHidden="1" w:unhideWhenUsed="1"/>
-    <w:lsdException w:name="No List" w:semiHidden="1" w:unhideWhenUsed="1"/>
-    <w:lsdException w:name="Outline List 1" w:semiHidden="1" w:unhideWhenUsed="1"/>
-    <w:lsdException w:name="Outline List 2" w:semiHidden="1" w:unhideWhenUsed="1"/>
-    <w:lsdException w:name="Outline List 3" w:semiHidden="1" w:unhideWhenUsed="1"/>
-    <w:lsdException w:name="Table Simple 1" w:semiHidden="1" w:unhideWhenUsed="1"/>
-    <w:lsdException w:name="Table Simple 2" w:semiHidden="1" w:unhideWhenUsed="1"/>
-    <w:lsdException w:name="Table Simple 3" w:semiHidden="1" w:unhideWhenUsed="1"/>
-    <w:lsdException w:name="Table Classic 1" w:semiHidden="1" w:unhideWhenUsed="1"/>
-    <w:lsdException w:name="Table Classic 2" w:semiHidden="1" w:unhideWhenUsed="1"/>
-    <w:lsdException w:name="Table Classic 3" w:semiHidden="1" w:unhideWhenUsed="1"/>
-    <w:lsdException w:name="Table Classic 4" w:semiHidden="1" w:unhideWhenUsed="1"/>
-    <w:lsdException w:name="Table Colorful 1" w:semiHidden="1" w:unhideWhenUsed="1"/>
-    <w:lsdException w:name="Table Colorful 2" w:semiHidden="1" w:unhideWhenUsed="1"/>
-    <w:lsdException w:name="Table Colorful 3" w:semiHidden="1" w:unhideWhenUsed="1"/>
-    <w:lsdException w:name="Table Columns 1" w:semiHidden="1" w:unhideWhenUsed="1"/>
-    <w:lsdException w:name="Table Columns 2" w:semiHidden="1" w:unhideWhenUsed="1"/>
-    <w:lsdException w:name="Table Columns 3" w:semiHidden="1" w:unhideWhenUsed="1"/>
-    <w:lsdException w:name="Table Columns 4" w:semiHidden="1" w:unhideWhenUsed="1"/>
-    <w:lsdException w:name="Table Columns 5" w:semiHidden="1" w:unhideWhenUsed="1"/>
-    <w:lsdException w:name="Table Grid 1" w:semiHidden="1" w:unhideWhenUsed="1"/>
-    <w:lsdException w:name="Table Grid 2" w:semiHidden="1" w:unhideWhenUsed="1"/>
-    <w:lsdException w:name="Table Grid 3" w:semiHidden="1" w:unhideWhenUsed="1"/>
-    <w:lsdException w:name="Table Grid 4" w:semiHidden="1" w:unhideWhenUsed="1"/>
-    <w:lsdException w:name="Table Grid 5" w:semiHidden="1" w:unhideWhenUsed="1"/>
-    <w:lsdException w:name="Table Grid 6" w:semiHidden="1" w:unhideWhenUsed="1"/>
-    <w:lsdException w:name="Table Grid 7" w:semiHidden="1" w:unhideWhenUsed="1"/>
-    <w:lsdException w:name="Table Grid 8" w:semiHidden="1" w:unhideWhenUsed="1"/>
-    <w:lsdException w:name="Table List 1" w:semiHidden="1" w:unhideWhenUsed="1"/>
-    <w:lsdException w:name="Table List 2" w:semiHidden="1" w:unhideWhenUsed="1"/>
-    <w:lsdException w:name="Table List 3" w:semiHidden="1" w:unhideWhenUsed="1"/>
-    <w:lsdException w:name="Table List 4" w:semiHidden="1" w:unhideWhenUsed="1"/>
-    <w:lsdException w:name="Table List 5" w:semiHidden="1" w:unhideWhenUsed="1"/>
-    <w:lsdException w:name="Table List 6" w:semiHidden="1" w:unhideWhenUsed="1"/>
-    <w:lsdException w:name="Table List 7" w:semiHidden="1" w:unhideWhenUsed="1"/>
-    <w:lsdException w:name="Table List 8" w:semiHidden="1" w:unhideWhenUsed="1"/>
-    <w:lsdException w:name="Table 3D effects 1" w:semiHidden="1" w:unhideWhenUsed="1"/>
-    <w:lsdException w:name="Table 3D effects 2" w:semiHidden="1" w:unhideWhenUsed="1"/>
-    <w:lsdException w:name="Table 3D effects 3" w:semiHidden="1" w:unhideWhenUsed="1"/>
-    <w:lsdException w:name="Table Contemporary" w:semiHidden="1" w:unhideWhenUsed="1"/>
-    <w:lsdException w:name="Table Elegant" w:semiHidden="1" w:unhideWhenUsed="1"/>
-    <w:lsdException w:name="Table Professional" w:semiHidden="1" w:unhideWhenUsed="1"/>
-    <w:lsdException w:name="Table Subtle 1" w:semiHidden="1" w:unhideWhenUsed="1"/>
-    <w:lsdException w:name="Table Subtle 2" w:semiHidden="1" w:unhideWhenUsed="1"/>
-    <w:lsdException w:name="Table Web 1" w:semiHidden="1" w:unhideWhenUsed="1"/>
-    <w:lsdException w:name="Table Web 2" w:semiHidden="1" w:unhideWhenUsed="1"/>
-    <w:lsdException w:name="Table Web 3" w:semiHidden="1" w:unhideWhenUsed="1"/>
-    <w:lsdException w:name="Balloon Text" w:semiHidden="1" w:unhideWhenUsed="1"/>
-    <w:lsdException w:name="Table Grid" w:uiPriority="39"/>
-    <w:lsdException w:name="Table Theme" w:semiHidden="1" w:unhideWhenUsed="1"/>
-    <w:lsdException w:name="Placeholder Text" w:semiHidden="1"/>
-    <w:lsdException w:name="No Spacing" w:uiPriority="1" w:qFormat="1"/>
-    <w:lsdException w:name="Light Shading" w:uiPriority="60"/>
-    <w:lsdException w:name="Light List" w:uiPriority="61"/>
-    <w:lsdException w:name="Light Grid" w:uiPriority="62"/>
-    <w:lsdException w:name="Medium Shading 1" w:uiPriority="63"/>
-    <w:lsdException w:name="Medium Shading 2" w:uiPriority="64"/>
-    <w:lsdException w:name="Medium List 1" w:uiPriority="65"/>
-    <w:lsdException w:name="Medium List 2" w:uiPriority="66"/>
-    <w:lsdException w:name="Medium Grid 1" w:uiPriority="67"/>
-    <w:lsdException w:name="Medium Grid 2" w:uiPriority="68"/>
-    <w:lsdException w:name="Medium Grid 3" w:uiPriority="69"/>
-    <w:lsdException w:name="Dark List" w:uiPriority="70"/>
-    <w:lsdException w:name="Colorful Shading" w:uiPriority="71"/>
-    <w:lsdException w:name="Colorful List" w:uiPriority="72"/>
-    <w:lsdException w:name="Colorful Grid" w:uiPriority="73"/>
-    <w:lsdException w:name="Light Shading Accent 1" w:uiPriority="60"/>
-    <w:lsdException w:name="Light List Accent 1" w:uiPriority="61"/>
-    <w:lsdException w:name="Light Grid Accent 1" w:uiPriority="62"/>
-    <w:lsdException w:name="Medium Shading 1 Accent 1" w:uiPriority="63"/>
-    <w:lsdException w:name="Medium Shading 2 Accent 1" w:uiPriority="64"/>
-    <w:lsdException w:name="Medium List 1 Accent 1" w:uiPriority="65"/>
-    <w:lsdException w:name="Revision" w:semiHidden="1"/>
-    <w:lsdException w:name="List Paragraph" w:uiPriority="34" w:qFormat="1"/>
-    <w:lsdException w:name="Quote" w:uiPriority="29" w:qFormat="1"/>
-    <w:lsdException w:name="Intense Quote" w:uiPriority="30" w:qFormat="1"/>
-    <w:lsdException w:name="Medium List 2 Accent 1" w:uiPriority="66"/>
-    <w:lsdException w:name="Medium Grid 1 Accent 1" w:uiPriority="67"/>
-    <w:lsdException w:name="Medium Grid 2 Accent 1" w:uiPriority="68"/>
-    <w:lsdException w:name="Medium Grid 3 Accent 1" w:uiPriority="69"/>
-    <w:lsdException w:name="Dark List Accent 1" w:uiPriority="70"/>
-    <w:lsdException w:name="Colorful Shading Accent 1" w:uiPriority="71"/>
-    <w:lsdException w:name="Colorful List Accent 1" w:uiPriority="72"/>
-    <w:lsdException w:name="Colorful Grid Accent 1" w:uiPriority="73"/>
-    <w:lsdException w:name="Light Shading Accent 2" w:uiPriority="60"/>
-    <w:lsdException w:name="Light List Accent 2" w:uiPriority="61"/>
-    <w:lsdException w:name="Light Grid Accent 2" w:uiPriority="62"/>
-    <w:lsdException w:name="Medium Shading 1 Accent 2" w:uiPriority="63"/>
-    <w:lsdException w:name="Medium Shading 2 Accent 2" w:uiPriority="64"/>
-    <w:lsdException w:name="Medium List 1 Accent 2" w:uiPriority="65"/>
-    <w:lsdException w:name="Medium List 2 Accent 2" w:uiPriority="66"/>
-    <w:lsdException w:name="Medium Grid 1 Accent 2" w:uiPriority="67"/>
-    <w:lsdException w:name="Medium Grid 2 Accent 2" w:uiPriority="68"/>
-    <w:lsdException w:name="Medium Grid 3 Accent 2" w:uiPriority="69"/>
-    <w:lsdException w:name="Dark List Accent 2" w:uiPriority="70"/>
-    <w:lsdException w:name="Colorful Shading Accent 2" w:uiPriority="71"/>
-    <w:lsdException w:name="Colorful List Accent 2" w:uiPriority="72"/>
-    <w:lsdException w:name="Colorful Grid Accent 2" w:uiPriority="73"/>
-    <w:lsdException w:name="Light Shading Accent 3" w:uiPriority="60"/>
-    <w:lsdException w:name="Light List Accent 3" w:uiPriority="61"/>
-    <w:lsdException w:name="Light Grid Accent 3" w:uiPriority="62"/>
-    <w:lsdException w:name="Medium Shading 1 Accent 3" w:uiPriority="63"/>
-    <w:lsdException w:name="Medium Shading 2 Accent 3" w:uiPriority="64"/>
-    <w:lsdException w:name="Medium List 1 Accent 3" w:uiPriority="65"/>
-    <w:lsdException w:name="Medium List 2 Accent 3" w:uiPriority="66"/>
-    <w:lsdException w:name="Medium Grid 1 Accent 3" w:uiPriority="67"/>
-    <w:lsdException w:name="Medium Grid 2 Accent 3" w:uiPriority="68"/>
-    <w:lsdException w:name="Medium Grid 3 Accent 3" w:uiPriority="69"/>
-    <w:lsdException w:name="Dark List Accent 3" w:uiPriority="70"/>
-    <w:lsdException w:name="Colorful Shading Accent 3" w:uiPriority="71"/>
-    <w:lsdException w:name="Colorful List Accent 3" w:uiPriority="72"/>
-    <w:lsdException w:name="Colorful Grid Accent 3" w:uiPriority="73"/>
-    <w:lsdException w:name="Light Shading Accent 4" w:uiPriority="60"/>
-    <w:lsdException w:name="Light List Accent 4" w:uiPriority="61"/>
-    <w:lsdException w:name="Light Grid Accent 4" w:uiPriority="62"/>
-    <w:lsdException w:name="Medium Shading 1 Accent 4" w:uiPriority="63"/>
-    <w:lsdException w:name="Medium Shading 2 Accent 4" w:uiPriority="64"/>
-    <w:lsdException w:name="Medium List 1 Accent 4" w:uiPriority="65"/>
-    <w:lsdException w:name="Medium List 2 Accent 4" w:uiPriority="66"/>
-    <w:lsdException w:name="Medium Grid 1 Accent 4" w:uiPriority="67"/>
-    <w:lsdException w:name="Medium Grid 2 Accent 4" w:uiPriority="68"/>
-    <w:lsdException w:name="Medium Grid 3 Accent 4" w:uiPriority="69"/>
-    <w:lsdException w:name="Dark List Accent 4" w:uiPriority="70"/>
-    <w:lsdException w:name="Colorful Shading Accent 4" w:uiPriority="71"/>
-    <w:lsdException w:name="Colorful List Accent 4" w:uiPriority="72"/>
-    <w:lsdException w:name="Colorful Grid Accent 4" w:uiPriority="73"/>
-    <w:lsdException w:name="Light Shading Accent 5" w:uiPriority="60"/>
-    <w:lsdException w:name="Light List Accent 5" w:uiPriority="61"/>
-    <w:lsdException w:name="Light Grid Accent 5" w:uiPriority="62"/>
-    <w:lsdException w:name="Medium Shading 1 Accent 5" w:uiPriority="63"/>
-    <w:lsdException w:name="Medium Shading 2 Accent 5" w:uiPriority="64"/>
-    <w:lsdException w:name="Medium List 1 Accent 5" w:uiPriority="65"/>
-    <w:lsdException w:name="Medium List 2 Accent 5" w:uiPriority="66"/>
-    <w:lsdException w:name="Medium Grid 1 Accent 5" w:uiPriority="67"/>
-    <w:lsdException w:name="Medium Grid 2 Accent 5" w:uiPriority="68"/>
-    <w:lsdException w:name="Medium Grid 3 Accent 5" w:uiPriority="69"/>
-    <w:lsdException w:name="Dark List Accent 5" w:uiPriority="70"/>
-    <w:lsdException w:name="Colorful Shading Accent 5" w:uiPriority="71"/>
-    <w:lsdException w:name="Colorful List Accent 5" w:uiPriority="72"/>
-    <w:lsdException w:name="Colorful Grid Accent 5" w:uiPriority="73"/>
-    <w:lsdException w:name="Light Shading Accent 6" w:uiPriority="60"/>
-    <w:lsdException w:name="Light List Accent 6" w:uiPriority="61"/>
-    <w:lsdException w:name="Light Grid Accent 6" w:uiPriority="62"/>
-    <w:lsdException w:name="Medium Shading 1 Accent 6" w:uiPriority="63"/>
-    <w:lsdException w:name="Medium Shading 2 Accent 6" w:uiPriority="64"/>
-    <w:lsdException w:name="Medium List 1 Accent 6" w:uiPriority="65"/>
-    <w:lsdException w:name="Medium List 2 Accent 6" w:uiPriority="66"/>
-    <w:lsdException w:name="Medium Grid 1 Accent 6" w:uiPriority="67"/>
-    <w:lsdException w:name="Medium Grid 2 Accent 6" w:uiPriority="68"/>
-    <w:lsdException w:name="Medium Grid 3 Accent 6" w:uiPriority="69"/>
-    <w:lsdException w:name="Dark List Accent 6" w:uiPriority="70"/>
-    <w:lsdException w:name="Colorful Shading Accent 6" w:uiPriority="71"/>
-    <w:lsdException w:name="Colorful List Accent 6" w:uiPriority="72"/>
-    <w:lsdException w:name="Colorful Grid Accent 6" w:uiPriority="73"/>
-    <w:lsdException w:name="Subtle Emphasis" w:uiPriority="19" w:qFormat="1"/>
-    <w:lsdException w:name="Intense Emphasis" w:uiPriority="21" w:qFormat="1"/>
-    <w:lsdException w:name="Subtle Reference" w:uiPriority="31" w:qFormat="1"/>
-    <w:lsdException w:name="Intense Reference" w:uiPriority="32" w:qFormat="1"/>
-    <w:lsdException w:name="Book Title" w:uiPriority="33" w:qFormat="1"/>
-    <w:lsdException w:name="Bibliography" w:semiHidden="1" w:uiPriority="37" w:unhideWhenUsed="1"/>
-    <w:lsdException w:name="TOC Heading" w:semiHidden="1" w:uiPriority="39" w:unhideWhenUsed="1" w:qFormat="1"/>
-    <w:lsdException w:name="Plain Table 1" w:uiPriority="41"/>
-    <w:lsdException w:name="Plain Table 2" w:uiPriority="42"/>
-    <w:lsdException w:name="Plain Table 3" w:uiPriority="43"/>
-    <w:lsdException w:name="Plain Table 4" w:uiPriority="44"/>
-    <w:lsdException w:name="Plain Table 5" w:uiPriority="45"/>
-    <w:lsdException w:name="Grid Table Light" w:uiPriority="40"/>
-    <w:lsdException w:name="Grid Table 1 Light" w:uiPriority="46"/>
-    <w:lsdException w:name="Grid Table 2" w:uiPriority="47"/>
-    <w:lsdException w:name="Grid Table 3" w:uiPriority="48"/>
-    <w:lsdException w:name="Grid Table 4" w:uiPriority="49"/>
-    <w:lsdException w:name="Grid Table 5 Dark" w:uiPriority="50"/>
-    <w:lsdException w:name="Grid Table 6 Colorful" w:uiPriority="51"/>
-    <w:lsdException w:name="Grid Table 7 Colorful" w:uiPriority="52"/>
-    <w:lsdException w:name="Grid Table 1 Light Accent 1" w:uiPriority="46"/>
-    <w:lsdException w:name="Grid Table 2 Accent 1" w:uiPriority="47"/>
-    <w:lsdException w:name="Grid Table 3 Accent 1" w:uiPriority="48"/>
-    <w:lsdException w:name="Grid Table 4 Accent 1" w:uiPriority="49"/>
-    <w:lsdException w:name="Grid Table 5 Dark Accent 1" w:uiPriority="50"/>
-    <w:lsdException w:name="Grid Table 6 Colorful Accent 1" w:uiPriority="51"/>
-    <w:lsdException w:name="Grid Table 7 Colorful Accent 1" w:uiPriority="52"/>
-    <w:lsdException w:name="Grid Table 1 Light Accent 2" w:uiPriority="46"/>
-    <w:lsdException w:name="Grid Table 2 Accent 2" w:uiPriority="47"/>
-    <w:lsdException w:name="Grid Table 3 Accent 2" w:uiPriority="48"/>
-    <w:lsdException w:name="Grid Table 4 Accent 2" w:uiPriority="49"/>
-    <w:lsdException w:name="Grid Table 5 Dark Accent 2" w:uiPriority="50"/>
-    <w:lsdException w:name="Grid Table 6 Colorful Accent 2" w:uiPriority="51"/>
-    <w:lsdException w:name="Grid Table 7 Colorful Accent 2" w:uiPriority="52"/>
-    <w:lsdException w:name="Grid Table 1 Light Accent 3" w:uiPriority="46"/>
-    <w:lsdException w:name="Grid Table 2 Accent 3" w:uiPriority="47"/>
-    <w:lsdException w:name="Grid Table 3 Accent 3" w:uiPriority="48"/>
-    <w:lsdException w:name="Grid Table 4 Accent 3" w:uiPriority="49"/>
-    <w:lsdException w:name="Grid Table 5 Dark Accent 3" w:uiPriority="50"/>
-    <w:lsdException w:name="Grid Table 6 Colorful Accent 3" w:uiPriority="51"/>
-    <w:lsdException w:name="Grid Table 7 Colorful Accent 3" w:uiPriority="52"/>
-    <w:lsdException w:name="Grid Table 1 Light Accent 4" w:uiPriority="46"/>
-    <w:lsdException w:name="Grid Table 2 Accent 4" w:uiPriority="47"/>
-    <w:lsdException w:name="Grid Table 3 Accent 4" w:uiPriority="48"/>
-    <w:lsdException w:name="Grid Table 4 Accent 4" w:uiPriority="49"/>
-    <w:lsdException w:name="Grid Table 5 Dark Accent 4" w:uiPriority="50"/>
-    <w:lsdException w:name="Grid Table 6 Colorful Accent 4" w:uiPriority="51"/>
-    <w:lsdException w:name="Grid Table 7 Colorful Accent 4" w:uiPriority="52"/>
-    <w:lsdException w:name="Grid Table 1 Light Accent 5" w:uiPriority="46"/>
-    <w:lsdException w:name="Grid Table 2 Accent 5" w:uiPriority="47"/>
-    <w:lsdException w:name="Grid Table 3 Accent 5" w:uiPriority="48"/>
-    <w:lsdException w:name="Grid Table 4 Accent 5" w:uiPriority="49"/>
-    <w:lsdException w:name="Grid Table 5 Dark Accent 5" w:uiPriority="50"/>
-    <w:lsdException w:name="Grid Table 6 Colorful Accent 5" w:uiPriority="51"/>
-    <w:lsdException w:name="Grid Table 7 Colorful Accent 5" w:uiPriority="52"/>
-    <w:lsdException w:name="Grid Table 1 Light Accent 6" w:uiPriority="46"/>
-    <w:lsdException w:name="Grid Table 2 Accent 6" w:uiPriority="47"/>
-    <w:lsdException w:name="Grid Table 3 Accent 6" w:uiPriority="48"/>
-    <w:lsdException w:name="Grid Table 4 Accent 6" w:uiPriority="49"/>
-    <w:lsdException w:name="Grid Table 5 Dark Accent 6" w:uiPriority="50"/>
-    <w:lsdException w:name="Grid Table 6 Colorful Accent 6" w:uiPriority="51"/>
-    <w:lsdException w:name="Grid Table 7 Colorful Accent 6" w:uiPriority="52"/>
-    <w:lsdException w:name="List Table 1 Light" w:uiPriority="46"/>
-    <w:lsdException w:name="List Table 2" w:uiPriority="47"/>
-    <w:lsdException w:name="List Table 3" w:uiPriority="48"/>
-    <w:lsdException w:name="List Table 4" w:uiPriority="49"/>
-    <w:lsdException w:name="List Table 5 Dark" w:uiPriority="50"/>
-    <w:lsdException w:name="List Table 6 Colorful" w:uiPriority="51"/>
-    <w:lsdException w:name="List Table 7 Colorful" w:uiPriority="52"/>
-    <w:lsdException w:name="List Table 1 Light Accent 1" w:uiPriority="46"/>
-    <w:lsdException w:name="List Table 2 Accent 1" w:uiPriority="47"/>
-    <w:lsdException w:name="List Table 3 Accent 1" w:uiPriority="48"/>
-    <w:lsdException w:name="List Table 4 Accent 1" w:uiPriority="49"/>
-    <w:lsdException w:name="List Table 5 Dark Accent 1" w:uiPriority="50"/>
-    <w:lsdException w:name="List Table 6 Colorful Accent 1" w:uiPriority="51"/>
-    <w:lsdException w:name="List Table 7 Colorful Accent 1" w:uiPriority="52"/>
-    <w:lsdException w:name="List Table 1 Light Accent 2" w:uiPriority="46"/>
-    <w:lsdException w:name="List Table 2 Accent 2" w:uiPriority="47"/>
-    <w:lsdException w:name="List Table 3 Accent 2" w:uiPriority="48"/>
-    <w:lsdException w:name="List Table 4 Accent 2" w:uiPriority="49"/>
-    <w:lsdException w:name="List Table 5 Dark Accent 2" w:uiPriority="50"/>
-    <w:lsdException w:name="List Table 6 Colorful Accent 2" w:uiPriority="51"/>
-    <w:lsdException w:name="List Table 7 Colorful Accent 2" w:uiPriority="52"/>
-    <w:lsdException w:name="List Table 1 Light Accent 3" w:uiPriority="46"/>
-    <w:lsdException w:name="List Table 2 Accent 3" w:uiPriority="47"/>
-    <w:lsdException w:name="List Table 3 Accent 3" w:uiPriority="48"/>
-    <w:lsdException w:name="List Table 4 Accent 3" w:uiPriority="49"/>
-    <w:lsdException w:name="List Table 5 Dark Accent 3" w:uiPriority="50"/>
-    <w:lsdException w:name="List Table 6 Colorful Accent 3" w:uiPriority="51"/>
-    <w:lsdException w:name="List Table 7 Colorful Accent 3" w:uiPriority="52"/>
-    <w:lsdException w:name="List Table 1 Light Accent 4" w:uiPriority="46"/>
-    <w:lsdException w:name="List Table 2 Accent 4" w:uiPriority="47"/>
-    <w:lsdException w:name="List Table 3 Accent 4" w:uiPriority="48"/>
-    <w:lsdException w:name="List Table 4 Accent 4" w:uiPriority="49"/>
-    <w:lsdException w:name="List Table 5 Dark Accent 4" w:uiPriority="50"/>
-    <w:lsdException w:name="List Table 6 Colorful Accent 4" w:uiPriority="51"/>
-    <w:lsdException w:name="List Table 7 Colorful Accent 4" w:uiPriority="52"/>
-    <w:lsdException w:name="List Table 1 Light Accent 5" w:uiPriority="46"/>
-    <w:lsdException w:name="List Table 2 Accent 5" w:uiPriority="47"/>
-    <w:lsdException w:name="List Table 3 Accent 5" w:uiPriority="48"/>
-    <w:lsdException w:name="List Table 4 Accent 5" w:uiPriority="49"/>
-    <w:lsdException w:name="List Table 5 Dark Accent 5" w:uiPriority="50"/>
-    <w:lsdException w:name="List Table 6 Colorful Accent 5" w:uiPriority="51"/>
-    <w:lsdException w:name="List Table 7 Colorful Accent 5" w:uiPriority="52"/>
-    <w:lsdException w:name="List Table 1 Light Accent 6" w:uiPriority="46"/>
-    <w:lsdException w:name="List Table 2 Accent 6" w:uiPriority="47"/>
-    <w:lsdException w:name="List Table 3 Accent 6" w:uiPriority="48"/>
-    <w:lsdException w:name="List Table 4 Accent 6" w:uiPriority="49"/>
-    <w:lsdException w:name="List Table 5 Dark Accent 6" w:uiPriority="50"/>
-    <w:lsdException w:name="List Table 6 Colorful Accent 6" w:uiPriority="51"/>
-    <w:lsdException w:name="List Table 7 Colorful Accent 6" w:uiPriority="52"/>
-    <w:lsdException w:name="Mention" w:semiHidden="1" w:unhideWhenUsed="1"/>
-    <w:lsdException w:name="Smart Hyperlink" w:semiHidden="1" w:unhideWhenUsed="1"/>
-    <w:lsdException w:name="Hashtag" w:semiHidden="1" w:unhideWhenUsed="1"/>
-    <w:lsdException w:name="Unresolved Mention" w:semiHidden="1" w:unhideWhenUsed="1"/>
-    <w:lsdException w:name="Smart Link" w:semiHidden="1" w:unhideWhenUsed="1"/>
+  <w:latentStyles w:defLockedState="0" w:defUIPriority="99" w:defSemiHidden="1" w:defUnhideWhenUsed="1" w:defQFormat="0" w:count="267">
+    <w:lsdException w:name="Normal" w:semiHidden="0" w:uiPriority="0" w:unhideWhenUsed="0" w:qFormat="1"/>
+    <w:lsdException w:name="heading 1" w:semiHidden="0" w:uiPriority="9" w:unhideWhenUsed="0" w:qFormat="1"/>
+    <w:lsdException w:name="heading 2" w:uiPriority="9" w:qFormat="1"/>
+    <w:lsdException w:name="heading 3" w:uiPriority="9" w:qFormat="1"/>
+    <w:lsdException w:name="heading 4" w:uiPriority="9" w:qFormat="1"/>
+    <w:lsdException w:name="heading 5" w:uiPriority="9" w:qFormat="1"/>
+    <w:lsdException w:name="heading 6" w:uiPriority="9" w:qFormat="1"/>
+    <w:lsdException w:name="heading 7" w:uiPriority="9" w:qFormat="1"/>
+    <w:lsdException w:name="heading 8" w:uiPriority="9" w:qFormat="1"/>
+    <w:lsdException w:name="heading 9" w:uiPriority="9" w:qFormat="1"/>
+    <w:lsdException w:name="toc 1" w:uiPriority="39"/>
+    <w:lsdException w:name="toc 2" w:uiPriority="39"/>
+    <w:lsdException w:name="toc 3" w:uiPriority="39"/>
+    <w:lsdException w:name="toc 4" w:uiPriority="39"/>
+    <w:lsdException w:name="toc 5" w:uiPriority="39"/>
+    <w:lsdException w:name="toc 6" w:uiPriority="39"/>
+    <w:lsdException w:name="toc 7" w:uiPriority="39"/>
+    <w:lsdException w:name="toc 8" w:uiPriority="39"/>
+    <w:lsdException w:name="toc 9" w:uiPriority="39"/>
+    <w:lsdException w:name="caption" w:uiPriority="35" w:qFormat="1"/>
+    <w:lsdException w:name="Title" w:semiHidden="0" w:uiPriority="10" w:unhideWhenUsed="0" w:qFormat="1"/>
+    <w:lsdException w:name="Default Paragraph Font" w:uiPriority="1"/>
+    <w:lsdException w:name="Subtitle" w:semiHidden="0" w:uiPriority="11" w:unhideWhenUsed="0" w:qFormat="1"/>
+    <w:lsdException w:name="Strong" w:semiHidden="0" w:uiPriority="22" w:unhideWhenUsed="0" w:qFormat="1"/>
+    <w:lsdException w:name="Emphasis" w:semiHidden="0" w:uiPriority="20" w:unhideWhenUsed="0" w:qFormat="1"/>
+    <w:lsdException w:name="Table Grid" w:semiHidden="0" w:uiPriority="59" w:unhideWhenUsed="0"/>
+    <w:lsdException w:name="Placeholder Text" w:unhideWhenUsed="0"/>
+    <w:lsdException w:name="No Spacing" w:semiHidden="0" w:uiPriority="1" w:unhideWhenUsed="0" w:qFormat="1"/>
+    <w:lsdException w:name="Light Shading" w:semiHidden="0" w:uiPriority="60" w:unhideWhenUsed="0"/>
+    <w:lsdException w:name="Light List" w:semiHidden="0" w:uiPriority="61" w:unhideWhenUsed="0"/>
+    <w:lsdException w:name="Light Grid" w:semiHidden="0" w:uiPriority="62" w:unhideWhenUsed="0"/>
+    <w:lsdException w:name="Medium Shading 1" w:semiHidden="0" w:uiPriority="63" w:unhideWhenUsed="0"/>
+    <w:lsdException w:name="Medium Shading 2" w:semiHidden="0" w:uiPriority="64" w:unhideWhenUsed="0"/>
+    <w:lsdException w:name="Medium List 1" w:semiHidden="0" w:uiPriority="65" w:unhideWhenUsed="0"/>
+    <w:lsdException w:name="Medium List 2" w:semiHidden="0" w:uiPriority="66" w:unhideWhenUsed="0"/>
+    <w:lsdException w:name="Medium Grid 1" w:semiHidden="0" w:uiPriority="67" w:unhideWhenUsed="0"/>
+    <w:lsdException w:name="Medium Grid 2" w:semiHidden="0" w:uiPriority="68" w:unhideWhenUsed="0"/>
+    <w:lsdException w:name="Medium Grid 3" w:semiHidden="0" w:uiPriority="69" w:unhideWhenUsed="0"/>
+    <w:lsdException w:name="Dark List" w:semiHidden="0" w:uiPriority="70" w:unhideWhenUsed="0"/>
+    <w:lsdException w:name="Colorful Shading" w:semiHidden="0" w:uiPriority="71" w:unhideWhenUsed="0"/>
+    <w:lsdException w:name="Colorful List" w:semiHidden="0" w:uiPriority="72" w:unhideWhenUsed="0"/>
+    <w:lsdException w:name="Colorful Grid" w:semiHidden="0" w:uiPriority="73" w:unhideWhenUsed="0"/>
+    <w:lsdException w:name="Light Shading Accent 1" w:semiHidden="0" w:uiPriority="60" w:unhideWhenUsed="0"/>
+    <w:lsdException w:name="Light List Accent 1" w:semiHidden="0" w:uiPriority="61" w:unhideWhenUsed="0"/>
+    <w:lsdException w:name="Light Grid Accent 1" w:semiHidden="0" w:uiPriority="62" w:unhideWhenUsed="0"/>
+    <w:lsdException w:name="Medium Shading 1 Accent 1" w:semiHidden="0" w:uiPriority="63" w:unhideWhenUsed="0"/>
+    <w:lsdException w:name="Medium Shading 2 Accent 1" w:semiHidden="0" w:uiPriority="64" w:unhideWhenUsed="0"/>
+    <w:lsdException w:name="Medium List 1 Accent 1" w:semiHidden="0" w:uiPriority="65" w:unhideWhenUsed="0"/>
+    <w:lsdException w:name="Revision" w:unhideWhenUsed="0"/>
+    <w:lsdException w:name="List Paragraph" w:semiHidden="0" w:uiPriority="34" w:unhideWhenUsed="0" w:qFormat="1"/>
+    <w:lsdException w:name="Quote" w:semiHidden="0" w:uiPriority="29" w:unhideWhenUsed="0" w:qFormat="1"/>
+    <w:lsdException w:name="Intense Quote" w:semiHidden="0" w:uiPriority="30" w:unhideWhenUsed="0" w:qFormat="1"/>
+    <w:lsdException w:name="Medium List 2 Accent 1" w:semiHidden="0" w:uiPriority="66" w:unhideWhenUsed="0"/>
+    <w:lsdException w:name="Medium Grid 1 Accent 1" w:semiHidden="0" w:uiPriority="67" w:unhideWhenUsed="0"/>
+    <w:lsdException w:name="Medium Grid 2 Accent 1" w:semiHidden="0" w:uiPriority="68" w:unhideWhenUsed="0"/>
+    <w:lsdException w:name="Medium Grid 3 Accent 1" w:semiHidden="0" w:uiPriority="69" w:unhideWhenUsed="0"/>
+    <w:lsdException w:name="Dark List Accent 1" w:semiHidden="0" w:uiPriority="70" w:unhideWhenUsed="0"/>
+    <w:lsdException w:name="Colorful Shading Accent 1" w:semiHidden="0" w:uiPriority="71" w:unhideWhenUsed="0"/>
+    <w:lsdException w:name="Colorful List Accent 1" w:semiHidden="0" w:uiPriority="72" w:unhideWhenUsed="0"/>
+    <w:lsdException w:name="Colorful Grid Accent 1" w:semiHidden="0" w:uiPriority="73" w:unhideWhenUsed="0"/>
+    <w:lsdException w:name="Light Shading Accent 2" w:semiHidden="0" w:uiPriority="60" w:unhideWhenUsed="0"/>
+    <w:lsdException w:name="Light List Accent 2" w:semiHidden="0" w:uiPriority="61" w:unhideWhenUsed="0"/>
+    <w:lsdException w:name="Light Grid Accent 2" w:semiHidden="0" w:uiPriority="62" w:unhideWhenUsed="0"/>
+    <w:lsdException w:name="Medium Shading 1 Accent 2" w:semiHidden="0" w:uiPriority="63" w:unhideWhenUsed="0"/>
+    <w:lsdException w:name="Medium Shading 2 Accent 2" w:semiHidden="0" w:uiPriority="64" w:unhideWhenUsed="0"/>
+    <w:lsdException w:name="Medium List 1 Accent 2" w:semiHidden="0" w:uiPriority="65" w:unhideWhenUsed="0"/>
+    <w:lsdException w:name="Medium List 2 Accent 2" w:semiHidden="0" w:uiPriority="66" w:unhideWhenUsed="0"/>
+    <w:lsdException w:name="Medium Grid 1 Accent 2" w:semiHidden="0" w:uiPriority="67" w:unhideWhenUsed="0"/>
+    <w:lsdException w:name="Medium Grid 2 Accent 2" w:semiHidden="0" w:uiPriority="68" w:unhideWhenUsed="0"/>
+    <w:lsdException w:name="Medium Grid 3 Accent 2" w:semiHidden="0" w:uiPriority="69" w:unhideWhenUsed="0"/>
+    <w:lsdException w:name="Dark List Accent 2" w:semiHidden="0" w:uiPriority="70" w:unhideWhenUsed="0"/>
+    <w:lsdException w:name="Colorful Shading Accent 2" w:semiHidden="0" w:uiPriority="71" w:unhideWhenUsed="0"/>
+    <w:lsdException w:name="Colorful List Accent 2" w:semiHidden="0" w:uiPriority="72" w:unhideWhenUsed="0"/>
+    <w:lsdException w:name="Colorful Grid Accent 2" w:semiHidden="0" w:uiPriority="73" w:unhideWhenUsed="0"/>
+    <w:lsdException w:name="Light Shading Accent 3" w:semiHidden="0" w:uiPriority="60" w:unhideWhenUsed="0"/>
+    <w:lsdException w:name="Light List Accent 3" w:semiHidden="0" w:uiPriority="61" w:unhideWhenUsed="0"/>
+    <w:lsdException w:name="Light Grid Accent 3" w:semiHidden="0" w:uiPriority="62" w:unhideWhenUsed="0"/>
+    <w:lsdException w:name="Medium Shading 1 Accent 3" w:semiHidden="0" w:uiPriority="63" w:unhideWhenUsed="0"/>
+    <w:lsdException w:name="Medium Shading 2 Accent 3" w:semiHidden="0" w:uiPriority="64" w:unhideWhenUsed="0"/>
+    <w:lsdException w:name="Medium List 1 Accent 3" w:semiHidden="0" w:uiPriority="65" w:unhideWhenUsed="0"/>
+    <w:lsdException w:name="Medium List 2 Accent 3" w:semiHidden="0" w:uiPriority="66" w:unhideWhenUsed="0"/>
+    <w:lsdException w:name="Medium Grid 1 Accent 3" w:semiHidden="0" w:uiPriority="67" w:unhideWhenUsed="0"/>
+    <w:lsdException w:name="Medium Grid 2 Accent 3" w:semiHidden="0" w:uiPriority="68" w:unhideWhenUsed="0"/>
+    <w:lsdException w:name="Medium Grid 3 Accent 3" w:semiHidden="0" w:uiPriority="69" w:unhideWhenUsed="0"/>
+    <w:lsdException w:name="Dark List Accent 3" w:semiHidden="0" w:uiPriority="70" w:unhideWhenUsed="0"/>
+    <w:lsdException w:name="Colorful Shading Accent 3" w:semiHidden="0" w:uiPriority="71" w:unhideWhenUsed="0"/>
+    <w:lsdException w:name="Colorful List Accent 3" w:semiHidden="0" w:uiPriority="72" w:unhideWhenUsed="0"/>
+    <w:lsdException w:name="Colorful Grid Accent 3" w:semiHidden="0" w:uiPriority="73" w:unhideWhenUsed="0"/>
+    <w:lsdException w:name="Light Shading Accent 4" w:semiHidden="0" w:uiPriority="60" w:unhideWhenUsed="0"/>
+    <w:lsdException w:name="Light List Accent 4" w:semiHidden="0" w:uiPriority="61" w:unhideWhenUsed="0"/>
+    <w:lsdException w:name="Light Grid Accent 4" w:semiHidden="0" w:uiPriority="62" w:unhideWhenUsed="0"/>
+    <w:lsdException w:name="Medium Shading 1 Accent 4" w:semiHidden="0" w:uiPriority="63" w:unhideWhenUsed="0"/>
+    <w:lsdException w:name="Medium Shading 2 Accent 4" w:semiHidden="0" w:uiPriority="64" w:unhideWhenUsed="0"/>
+    <w:lsdException w:name="Medium List 1 Accent 4" w:semiHidden="0" w:uiPriority="65" w:unhideWhenUsed="0"/>
+    <w:lsdException w:name="Medium List 2 Accent 4" w:semiHidden="0" w:uiPriority="66" w:unhideWhenUsed="0"/>
+    <w:lsdException w:name="Medium Grid 1 Accent 4" w:semiHidden="0" w:uiPriority="67" w:unhideWhenUsed="0"/>
+    <w:lsdException w:name="Medium Grid 2 Accent 4" w:semiHidden="0" w:uiPriority="68" w:unhideWhenUsed="0"/>
+    <w:lsdException w:name="Medium Grid 3 Accent 4" w:semiHidden="0" w:uiPriority="69" w:unhideWhenUsed="0"/>
+    <w:lsdException w:name="Dark List Accent 4" w:semiHidden="0" w:uiPriority="70" w:unhideWhenUsed="0"/>
+    <w:lsdException w:name="Colorful Shading Accent 4" w:semiHidden="0" w:uiPriority="71" w:unhideWhenUsed="0"/>
+    <w:lsdException w:name="Colorful List Accent 4" w:semiHidden="0" w:uiPriority="72" w:unhideWhenUsed="0"/>
+    <w:lsdException w:name="Colorful Grid Accent 4" w:semiHidden="0" w:uiPriority="73" w:unhideWhenUsed="0"/>
+    <w:lsdException w:name="Light Shading Accent 5" w:semiHidden="0" w:uiPriority="60" w:unhideWhenUsed="0"/>
+    <w:lsdException w:name="Light List Accent 5" w:semiHidden="0" w:uiPriority="61" w:unhideWhenUsed="0"/>
+    <w:lsdException w:name="Light Grid Accent 5" w:semiHidden="0" w:uiPriority="62" w:unhideWhenUsed="0"/>
+    <w:lsdException w:name="Medium Shading 1 Accent 5" w:semiHidden="0" w:uiPriority="63" w:unhideWhenUsed="0"/>
+    <w:lsdException w:name="Medium Shading 2 Accent 5" w:semiHidden="0" w:uiPriority="64" w:unhideWhenUsed="0"/>
+    <w:lsdException w:name="Medium List 1 Accent 5" w:semiHidden="0" w:uiPriority="65" w:unhideWhenUsed="0"/>
+    <w:lsdException w:name="Medium List 2 Accent 5" w:semiHidden="0" w:uiPriority="66" w:unhideWhenUsed="0"/>
+    <w:lsdException w:name="Medium Grid 1 Accent 5" w:semiHidden="0" w:uiPriority="67" w:unhideWhenUsed="0"/>
+    <w:lsdException w:name="Medium Grid 2 Accent 5" w:semiHidden="0" w:uiPriority="68" w:unhideWhenUsed="0"/>
+    <w:lsdException w:name="Medium Grid 3 Accent 5" w:semiHidden="0" w:uiPriority="69" w:unhideWhenUsed="0"/>
+    <w:lsdException w:name="Dark List Accent 5" w:semiHidden="0" w:uiPriority="70" w:unhideWhenUsed="0"/>
+    <w:lsdException w:name="Colorful Shading Accent 5" w:semiHidden="0" w:uiPriority="71" w:unhideWhenUsed="0"/>
+    <w:lsdException w:name="Colorful List Accent 5" w:semiHidden="0" w:uiPriority="72" w:unhideWhenUsed="0"/>
+    <w:lsdException w:name="Colorful Grid Accent 5" w:semiHidden="0" w:uiPriority="73" w:unhideWhenUsed="0"/>
+    <w:lsdException w:name="Light Shading Accent 6" w:semiHidden="0" w:uiPriority="60" w:unhideWhenUsed="0"/>
+    <w:lsdException w:name="Light List Accent 6" w:semiHidden="0" w:uiPriority="61" w:unhideWhenUsed="0"/>
+    <w:lsdException w:name="Light Grid Accent 6" w:semiHidden="0" w:uiPriority="62" w:unhideWhenUsed="0"/>
+    <w:lsdException w:name="Medium Shading 1 Accent 6" w:semiHidden="0" w:uiPriority="63" w:unhideWhenUsed="0"/>
+    <w:lsdException w:name="Medium Shading 2 Accent 6" w:semiHidden="0" w:uiPriority="64" w:unhideWhenUsed="0"/>
+    <w:lsdException w:name="Medium List 1 Accent 6" w:semiHidden="0" w:uiPriority="65" w:unhideWhenUsed="0"/>
+    <w:lsdException w:name="Medium List 2 Accent 6" w:semiHidden="0" w:uiPriority="66" w:unhideWhenUsed="0"/>
+    <w:lsdException w:name="Medium Grid 1 Accent 6" w:semiHidden="0" w:uiPriority="67" w:unhideWhenUsed="0"/>
+    <w:lsdException w:name="Medium Grid 2 Accent 6" w:semiHidden="0" w:uiPriority="68" w:unhideWhenUsed="0"/>
+    <w:lsdException w:name="Medium Grid 3 Accent 6" w:semiHidden="0" w:uiPriority="69" w:unhideWhenUsed="0"/>
+    <w:lsdException w:name="Dark List Accent 6" w:semiHidden="0" w:uiPriority="70" w:unhideWhenUsed="0"/>
+    <w:lsdException w:name="Colorful Shading Accent 6" w:semiHidden="0" w:uiPriority="71" w:unhideWhenUsed="0"/>
+    <w:lsdException w:name="Colorful List Accent 6" w:semiHidden="0" w:uiPriority="72" w:unhideWhenUsed="0"/>
+    <w:lsdException w:name="Colorful Grid Accent 6" w:semiHidden="0" w:uiPriority="73" w:unhideWhenUsed="0"/>
+    <w:lsdException w:name="Subtle Emphasis" w:semiHidden="0" w:uiPriority="19" w:unhideWhenUsed="0" w:qFormat="1"/>
+    <w:lsdException w:name="Intense Emphasis" w:semiHidden="0" w:uiPriority="21" w:unhideWhenUsed="0" w:qFormat="1"/>
+    <w:lsdException w:name="Subtle Reference" w:semiHidden="0" w:uiPriority="31" w:unhideWhenUsed="0" w:qFormat="1"/>
+    <w:lsdException w:name="Intense Reference" w:semiHidden="0" w:uiPriority="32" w:unhideWhenUsed="0" w:qFormat="1"/>
+    <w:lsdException w:name="Book Title" w:semiHidden="0" w:uiPriority="33" w:unhideWhenUsed="0" w:qFormat="1"/>
+    <w:lsdException w:name="Bibliography" w:uiPriority="37"/>
+    <w:lsdException w:name="TOC Heading" w:uiPriority="39" w:qFormat="1"/>
   </w:latentStyles>
   <w:style w:type="paragraph" w:default="1" w:styleId="a">
     <w:name w:val="Normal"/>
     <w:qFormat/>
+    <w:rsid w:val="009D699D"/>
   </w:style>
   <w:style w:type="character" w:default="1" w:styleId="a0">
     <w:name w:val="Default Paragraph Font"/>
@@ -3591,6 +10096,7 @@
     <w:uiPriority w:val="99"/>
     <w:semiHidden/>
     <w:unhideWhenUsed/>
+    <w:qFormat/>
     <w:tblPr>
       <w:tblInd w:w="0" w:type="dxa"/>
       <w:tblCellMar>
@@ -3637,12 +10143,13 @@
   <w:style w:type="table" w:styleId="a5">
     <w:name w:val="Table Grid"/>
     <w:basedOn w:val="a1"/>
-    <w:uiPriority w:val="39"/>
+    <w:uiPriority w:val="59"/>
     <w:rsid w:val="00E07580"/>
     <w:pPr>
       <w:spacing w:after="0" w:line="240" w:lineRule="auto"/>
     </w:pPr>
     <w:tblPr>
+      <w:tblInd w:w="0" w:type="dxa"/>
       <w:tblBorders>
         <w:top w:val="single" w:sz="4" w:space="0" w:color="auto"/>
         <w:left w:val="single" w:sz="4" w:space="0" w:color="auto"/>
@@ -3651,6 +10158,12 @@
         <w:insideH w:val="single" w:sz="4" w:space="0" w:color="auto"/>
         <w:insideV w:val="single" w:sz="4" w:space="0" w:color="auto"/>
       </w:tblBorders>
+      <w:tblCellMar>
+        <w:top w:w="0" w:type="dxa"/>
+        <w:left w:w="108" w:type="dxa"/>
+        <w:bottom w:w="0" w:type="dxa"/>
+        <w:right w:w="108" w:type="dxa"/>
+      </w:tblCellMar>
     </w:tblPr>
   </w:style>
   <w:style w:type="character" w:styleId="HTML">
@@ -3664,6 +10177,91 @@
       <w:rFonts w:ascii="Courier New" w:eastAsia="Times New Roman" w:hAnsi="Courier New" w:cs="Courier New"/>
       <w:sz w:val="20"/>
       <w:szCs w:val="20"/>
+    </w:rPr>
+  </w:style>
+  <w:style w:type="paragraph" w:styleId="a6">
+    <w:name w:val="Balloon Text"/>
+    <w:basedOn w:val="a"/>
+    <w:link w:val="a7"/>
+    <w:uiPriority w:val="99"/>
+    <w:semiHidden/>
+    <w:unhideWhenUsed/>
+    <w:rsid w:val="00145C7F"/>
+    <w:pPr>
+      <w:spacing w:after="0" w:line="240" w:lineRule="auto"/>
+    </w:pPr>
+    <w:rPr>
+      <w:rFonts w:ascii="Tahoma" w:hAnsi="Tahoma" w:cs="Tahoma"/>
+      <w:sz w:val="16"/>
+      <w:szCs w:val="16"/>
+    </w:rPr>
+  </w:style>
+  <w:style w:type="character" w:customStyle="1" w:styleId="a7">
+    <w:name w:val="Текст выноски Знак"/>
+    <w:basedOn w:val="a0"/>
+    <w:link w:val="a6"/>
+    <w:uiPriority w:val="99"/>
+    <w:semiHidden/>
+    <w:rsid w:val="00145C7F"/>
+    <w:rPr>
+      <w:rFonts w:ascii="Tahoma" w:hAnsi="Tahoma" w:cs="Tahoma"/>
+      <w:sz w:val="16"/>
+      <w:szCs w:val="16"/>
+    </w:rPr>
+  </w:style>
+  <w:style w:type="paragraph" w:styleId="a8">
+    <w:name w:val="List Paragraph"/>
+    <w:basedOn w:val="a"/>
+    <w:uiPriority w:val="34"/>
+    <w:qFormat/>
+    <w:rsid w:val="00145C7F"/>
+    <w:pPr>
+      <w:ind w:left="720"/>
+      <w:contextualSpacing/>
+    </w:pPr>
+  </w:style>
+  <w:style w:type="character" w:customStyle="1" w:styleId="termtext">
+    <w:name w:val="termtext"/>
+    <w:basedOn w:val="a0"/>
+    <w:rsid w:val="00145C7F"/>
+  </w:style>
+  <w:style w:type="character" w:styleId="a9">
+    <w:name w:val="Hyperlink"/>
+    <w:basedOn w:val="a0"/>
+    <w:uiPriority w:val="99"/>
+    <w:unhideWhenUsed/>
+    <w:rsid w:val="00145C7F"/>
+    <w:rPr>
+      <w:color w:val="0000FF"/>
+      <w:u w:val="single"/>
+    </w:rPr>
+  </w:style>
+  <w:style w:type="paragraph" w:styleId="aa">
+    <w:name w:val="Normal (Web)"/>
+    <w:basedOn w:val="a"/>
+    <w:uiPriority w:val="99"/>
+    <w:semiHidden/>
+    <w:unhideWhenUsed/>
+    <w:rsid w:val="00145C7F"/>
+    <w:pPr>
+      <w:spacing w:before="100" w:beforeAutospacing="1" w:after="100" w:afterAutospacing="1" w:line="240" w:lineRule="auto"/>
+    </w:pPr>
+    <w:rPr>
+      <w:rFonts w:ascii="Times New Roman" w:eastAsia="Times New Roman" w:hAnsi="Times New Roman" w:cs="Times New Roman"/>
+      <w:sz w:val="24"/>
+      <w:szCs w:val="24"/>
+      <w:lang w:eastAsia="uk-UA"/>
+    </w:rPr>
+  </w:style>
+  <w:style w:type="character" w:styleId="ab">
+    <w:name w:val="Strong"/>
+    <w:basedOn w:val="a0"/>
+    <w:uiPriority w:val="22"/>
+    <w:qFormat/>
+    <w:rsid w:val="005A5E1B"/>
+    <w:rPr>
+      <w:b/>
+      <w:bCs/>
     </w:rPr>
   </w:style>
 </w:styles>
@@ -3712,7 +10310,7 @@
     </a:clrScheme>
     <a:fontScheme name="Office">
       <a:majorFont>
-        <a:latin typeface="Calibri Light" panose="020F0302020204030204"/>
+        <a:latin typeface="Calibri Light"/>
         <a:ea typeface=""/>
         <a:cs typeface=""/>
         <a:font script="Jpan" typeface="游ゴシック Light"/>
@@ -3764,7 +10362,7 @@
         <a:font script="Tfng" typeface="Ebrima"/>
       </a:majorFont>
       <a:minorFont>
-        <a:latin typeface="Calibri" panose="020F0502020204030204"/>
+        <a:latin typeface="Calibri"/>
         <a:ea typeface=""/>
         <a:cs typeface=""/>
         <a:font script="Jpan" typeface="游明朝"/>
@@ -3958,7 +10556,7 @@
   <a:extraClrSchemeLst/>
   <a:extLst>
     <a:ext uri="{05A4C25C-085E-4340-85A3-A5531E510DB2}">
-      <thm15:themeFamily xmlns:thm15="http://schemas.microsoft.com/office/thememl/2012/main" name="Office Theme" id="{62F939B6-93AF-4DB8-9C6B-D6C7DFDC589F}" vid="{4A3C46E8-61CC-4603-A589-7422A47A8E4A}"/>
+      <thm15:themeFamily xmlns:thm15="http://schemas.microsoft.com/office/thememl/2012/main" xmlns="" name="Office Theme" id="{62F939B6-93AF-4DB8-9C6B-D6C7DFDC589F}" vid="{4A3C46E8-61CC-4603-A589-7422A47A8E4A}"/>
     </a:ext>
   </a:extLst>
 </a:theme>
